--- a/hw7/hw7 - report.docx
+++ b/hw7/hw7 - report.docx
@@ -5,6 +5,7 @@
     <w:p>
       <w:pPr>
         <w:bidi/>
+        <w:jc w:val="both"/>
         <w:rPr>
           <w:rFonts w:cs="B Titr"/>
           <w:sz w:val="28"/>
@@ -21,7 +22,29 @@
           <w:rtl/>
           <w:lang w:bidi="fa-IR"/>
         </w:rPr>
-        <w:t xml:space="preserve">سید محمد طاها طباطبایی </w:t>
+        <w:t xml:space="preserve">سید محمد </w:t>
+      </w:r>
+      <w:proofErr w:type="spellStart"/>
+      <w:r>
+        <w:rPr>
+          <w:rFonts w:cs="B Titr" w:hint="cs"/>
+          <w:sz w:val="28"/>
+          <w:szCs w:val="28"/>
+          <w:rtl/>
+          <w:lang w:bidi="fa-IR"/>
+        </w:rPr>
+        <w:t>طاها</w:t>
+      </w:r>
+      <w:proofErr w:type="spellEnd"/>
+      <w:r>
+        <w:rPr>
+          <w:rFonts w:cs="B Titr" w:hint="cs"/>
+          <w:sz w:val="28"/>
+          <w:szCs w:val="28"/>
+          <w:rtl/>
+          <w:lang w:bidi="fa-IR"/>
+        </w:rPr>
+        <w:t xml:space="preserve"> طباطبایی </w:t>
       </w:r>
       <w:r>
         <w:rPr>
@@ -47,6 +70,7 @@
     <w:p>
       <w:pPr>
         <w:bidi/>
+        <w:jc w:val="both"/>
         <w:rPr>
           <w:rFonts w:cs="B Titr"/>
           <w:sz w:val="28"/>
@@ -69,6 +93,7 @@
     <w:p>
       <w:pPr>
         <w:bidi/>
+        <w:jc w:val="both"/>
         <w:rPr>
           <w:rFonts w:cs="B Titr"/>
           <w:sz w:val="28"/>
@@ -81,6 +106,7 @@
     <w:p>
       <w:pPr>
         <w:bidi/>
+        <w:jc w:val="both"/>
         <w:rPr>
           <w:rFonts w:cs="B Titr"/>
           <w:sz w:val="24"/>
@@ -103,6 +129,7 @@
     <w:p>
       <w:pPr>
         <w:bidi/>
+        <w:jc w:val="both"/>
         <w:rPr>
           <w:rFonts w:cs="B Titr"/>
           <w:sz w:val="24"/>
@@ -115,6 +142,7 @@
     <w:p>
       <w:pPr>
         <w:bidi/>
+        <w:jc w:val="both"/>
         <w:rPr>
           <w:rFonts w:cs="B Titr"/>
           <w:sz w:val="24"/>
@@ -127,6 +155,7 @@
     <w:p>
       <w:pPr>
         <w:bidi/>
+        <w:jc w:val="both"/>
         <w:rPr>
           <w:rFonts w:cs="B Titr"/>
           <w:sz w:val="24"/>
@@ -139,6 +168,7 @@
     <w:p>
       <w:pPr>
         <w:bidi/>
+        <w:jc w:val="both"/>
         <w:rPr>
           <w:rFonts w:cs="B Titr"/>
           <w:sz w:val="24"/>
@@ -150,6 +180,7 @@
     </w:p>
     <w:p>
       <w:pPr>
+        <w:jc w:val="both"/>
         <w:rPr>
           <w:rFonts w:cs="B Titr"/>
           <w:sz w:val="24"/>
@@ -172,11 +203,11 @@
     <w:p>
       <w:pPr>
         <w:bidi/>
+        <w:jc w:val="both"/>
         <w:rPr>
           <w:rFonts w:cs="B Titr"/>
           <w:sz w:val="24"/>
           <w:szCs w:val="24"/>
-          <w:rtl/>
           <w:lang w:bidi="fa-IR"/>
         </w:rPr>
       </w:pPr>
@@ -194,29 +225,103 @@
     </w:p>
     <w:p>
       <w:pPr>
+        <w:pStyle w:val="ListParagraph"/>
+        <w:numPr>
+          <w:ilvl w:val="0"/>
+          <w:numId w:val="2"/>
+        </w:numPr>
         <w:bidi/>
-        <w:rPr>
-          <w:rFonts w:cs="B Titr"/>
-          <w:sz w:val="24"/>
-          <w:szCs w:val="24"/>
-          <w:rtl/>
-          <w:lang w:bidi="fa-IR"/>
-        </w:rPr>
-      </w:pPr>
-      <w:r>
-        <w:rPr>
-          <w:rFonts w:cs="B Titr" w:hint="cs"/>
-          <w:sz w:val="24"/>
-          <w:szCs w:val="24"/>
-          <w:rtl/>
-          <w:lang w:bidi="fa-IR"/>
-        </w:rPr>
-        <w:t>7.1.1</w:t>
+        <w:spacing w:after="0" w:line="240" w:lineRule="auto"/>
+        <w:jc w:val="both"/>
+        <w:rPr>
+          <w:rFonts w:cs="B Zar"/>
+          <w:sz w:val="24"/>
+          <w:szCs w:val="24"/>
+          <w:rtl/>
+          <w:lang w:bidi="fa-IR"/>
+        </w:rPr>
+      </w:pPr>
+      <w:r>
+        <w:rPr>
+          <w:rFonts w:cs="B Zar" w:hint="cs"/>
+          <w:sz w:val="24"/>
+          <w:szCs w:val="24"/>
+          <w:rtl/>
+          <w:lang w:bidi="fa-IR"/>
+        </w:rPr>
+        <w:t xml:space="preserve">توضیح جزییات </w:t>
+      </w:r>
+      <w:proofErr w:type="spellStart"/>
+      <w:r>
+        <w:rPr>
+          <w:rFonts w:cs="B Zar" w:hint="cs"/>
+          <w:sz w:val="24"/>
+          <w:szCs w:val="24"/>
+          <w:rtl/>
+          <w:lang w:bidi="fa-IR"/>
+        </w:rPr>
+        <w:t>پیاده‌سازی</w:t>
+      </w:r>
+      <w:proofErr w:type="spellEnd"/>
+      <w:r>
+        <w:rPr>
+          <w:rFonts w:cs="B Zar" w:hint="cs"/>
+          <w:sz w:val="24"/>
+          <w:szCs w:val="24"/>
+          <w:rtl/>
+          <w:lang w:bidi="fa-IR"/>
+        </w:rPr>
+        <w:t xml:space="preserve"> توابع در محل </w:t>
+      </w:r>
+      <w:proofErr w:type="spellStart"/>
+      <w:r>
+        <w:rPr>
+          <w:rFonts w:cs="B Zar" w:hint="cs"/>
+          <w:sz w:val="24"/>
+          <w:szCs w:val="24"/>
+          <w:rtl/>
+          <w:lang w:bidi="fa-IR"/>
+        </w:rPr>
+        <w:t>پیاده‌سازی</w:t>
+      </w:r>
+      <w:proofErr w:type="spellEnd"/>
+      <w:r>
+        <w:rPr>
+          <w:rFonts w:cs="B Zar" w:hint="cs"/>
+          <w:sz w:val="24"/>
+          <w:szCs w:val="24"/>
+          <w:rtl/>
+          <w:lang w:bidi="fa-IR"/>
+        </w:rPr>
+        <w:t xml:space="preserve"> کد، به صورت کامنت و </w:t>
+      </w:r>
+      <w:proofErr w:type="spellStart"/>
+      <w:r>
+        <w:rPr>
+          <w:rFonts w:cs="B Zar" w:hint="cs"/>
+          <w:sz w:val="24"/>
+          <w:szCs w:val="24"/>
+          <w:rtl/>
+          <w:lang w:bidi="fa-IR"/>
+        </w:rPr>
+        <w:t>داکیومنت</w:t>
+      </w:r>
+      <w:proofErr w:type="spellEnd"/>
+      <w:r>
+        <w:rPr>
+          <w:rFonts w:cs="B Zar" w:hint="cs"/>
+          <w:sz w:val="24"/>
+          <w:szCs w:val="24"/>
+          <w:rtl/>
+          <w:lang w:bidi="fa-IR"/>
+        </w:rPr>
+        <w:t xml:space="preserve"> نوشته شده است.</w:t>
       </w:r>
     </w:p>
     <w:p>
       <w:pPr>
         <w:bidi/>
+        <w:jc w:val="both"/>
         <w:rPr>
           <w:rFonts w:cs="B Titr"/>
           <w:sz w:val="24"/>
@@ -225,10 +330,21 @@
           <w:lang w:bidi="fa-IR"/>
         </w:rPr>
       </w:pPr>
+      <w:r>
+        <w:rPr>
+          <w:rFonts w:cs="B Titr" w:hint="cs"/>
+          <w:sz w:val="24"/>
+          <w:szCs w:val="24"/>
+          <w:rtl/>
+          <w:lang w:bidi="fa-IR"/>
+        </w:rPr>
+        <w:t>7.1.1</w:t>
+      </w:r>
     </w:p>
     <w:p>
       <w:pPr>
         <w:bidi/>
+        <w:jc w:val="both"/>
         <w:rPr>
           <w:rFonts w:cs="B Titr"/>
           <w:sz w:val="24"/>
@@ -237,714 +353,2990 @@
           <w:lang w:bidi="fa-IR"/>
         </w:rPr>
       </w:pPr>
-      <w:r>
-        <w:rPr>
-          <w:rFonts w:cs="B Titr" w:hint="cs"/>
-          <w:sz w:val="24"/>
-          <w:szCs w:val="24"/>
-          <w:rtl/>
-          <w:lang w:bidi="fa-IR"/>
-        </w:rPr>
-        <w:t>7.2.1</w:t>
-      </w:r>
     </w:p>
     <w:p>
       <w:pPr>
         <w:bidi/>
-        <w:rPr>
-          <w:rFonts w:asciiTheme="majorBidi" w:hAnsiTheme="majorBidi" w:cs="B Zar"/>
-          <w:sz w:val="24"/>
-          <w:szCs w:val="24"/>
-          <w:lang w:bidi="fa-IR"/>
-        </w:rPr>
-      </w:pPr>
-      <w:r>
-        <w:rPr>
-          <w:rFonts w:asciiTheme="majorBidi" w:hAnsiTheme="majorBidi" w:cs="B Zar"/>
-          <w:sz w:val="24"/>
-          <w:szCs w:val="24"/>
-          <w:rtl/>
-          <w:lang w:bidi="fa-IR"/>
-        </w:rPr>
-        <w:t xml:space="preserve">برای پیاده‌سازی این بخش، از الگوریتم </w:t>
-      </w:r>
-      <w:r>
-        <w:rPr>
-          <w:rFonts w:asciiTheme="majorBidi" w:hAnsiTheme="majorBidi" w:cs="B Zar"/>
-          <w:sz w:val="24"/>
-          <w:szCs w:val="24"/>
-          <w:lang w:bidi="fa-IR"/>
-        </w:rPr>
-        <w:t>sift</w:t>
-      </w:r>
-      <w:r>
-        <w:rPr>
-          <w:rFonts w:asciiTheme="majorBidi" w:hAnsiTheme="majorBidi" w:cs="B Zar"/>
-          <w:sz w:val="24"/>
-          <w:szCs w:val="24"/>
-          <w:rtl/>
-          <w:lang w:bidi="fa-IR"/>
-        </w:rPr>
-        <w:t xml:space="preserve"> استفاده کرده ایم. در سلول اول، یک آبجکت از کلاس </w:t>
-      </w:r>
-      <w:r>
-        <w:rPr>
-          <w:rFonts w:asciiTheme="majorBidi" w:hAnsiTheme="majorBidi" w:cs="B Zar"/>
-          <w:sz w:val="24"/>
-          <w:szCs w:val="24"/>
-          <w:lang w:bidi="fa-IR"/>
-        </w:rPr>
-        <w:t>sift</w:t>
-      </w:r>
-      <w:r>
-        <w:rPr>
-          <w:rFonts w:asciiTheme="majorBidi" w:hAnsiTheme="majorBidi" w:cs="B Zar"/>
-          <w:sz w:val="24"/>
-          <w:szCs w:val="24"/>
-          <w:rtl/>
-          <w:lang w:bidi="fa-IR"/>
-        </w:rPr>
-        <w:t xml:space="preserve"> ساخته می‌شود.</w:t>
-      </w:r>
-      <w:r>
-        <w:rPr>
-          <w:rFonts w:asciiTheme="majorBidi" w:hAnsiTheme="majorBidi" w:cs="B Zar" w:hint="cs"/>
-          <w:sz w:val="24"/>
-          <w:szCs w:val="24"/>
-          <w:rtl/>
-          <w:lang w:bidi="fa-IR"/>
-        </w:rPr>
-        <w:t xml:space="preserve"> در سلول بعد، با استفاده از تابع </w:t>
-      </w:r>
-      <w:r>
-        <w:rPr>
-          <w:rFonts w:asciiTheme="majorBidi" w:hAnsiTheme="majorBidi" w:cs="B Zar"/>
-          <w:sz w:val="24"/>
-          <w:szCs w:val="24"/>
-          <w:lang w:bidi="fa-IR"/>
-        </w:rPr>
-        <w:t>detectAndCompute</w:t>
-      </w:r>
-      <w:r>
-        <w:rPr>
-          <w:rFonts w:asciiTheme="majorBidi" w:hAnsiTheme="majorBidi" w:cs="B Zar" w:hint="cs"/>
-          <w:sz w:val="24"/>
-          <w:szCs w:val="24"/>
-          <w:rtl/>
-          <w:lang w:bidi="fa-IR"/>
-        </w:rPr>
-        <w:t xml:space="preserve"> ، نقاط کلیدی و بردار های دیسکریپشن </w:t>
-      </w:r>
-      <w:r>
-        <w:rPr>
-          <w:rFonts w:asciiTheme="majorBidi" w:hAnsiTheme="majorBidi" w:cs="B Zar" w:hint="cs"/>
-          <w:sz w:val="24"/>
-          <w:szCs w:val="24"/>
-          <w:rtl/>
-          <w:lang w:bidi="fa-IR"/>
-        </w:rPr>
-        <w:t xml:space="preserve">تصویر </w:t>
-      </w:r>
-      <w:r>
-        <w:rPr>
-          <w:rFonts w:asciiTheme="majorBidi" w:hAnsiTheme="majorBidi" w:cs="B Zar"/>
-          <w:sz w:val="24"/>
-          <w:szCs w:val="24"/>
-          <w:lang w:bidi="fa-IR"/>
-        </w:rPr>
-        <w:t>sl</w:t>
-      </w:r>
-      <w:r>
-        <w:rPr>
-          <w:rFonts w:asciiTheme="majorBidi" w:hAnsiTheme="majorBidi" w:cs="B Zar" w:hint="cs"/>
-          <w:sz w:val="24"/>
-          <w:szCs w:val="24"/>
-          <w:rtl/>
-          <w:lang w:bidi="fa-IR"/>
-        </w:rPr>
-        <w:t xml:space="preserve"> </w:t>
-      </w:r>
-      <w:r>
-        <w:rPr>
-          <w:rFonts w:asciiTheme="majorBidi" w:hAnsiTheme="majorBidi" w:cs="B Zar" w:hint="cs"/>
-          <w:sz w:val="24"/>
-          <w:szCs w:val="24"/>
-          <w:rtl/>
-          <w:lang w:bidi="fa-IR"/>
-        </w:rPr>
-        <w:t xml:space="preserve">را محاسبه می‌کنیم. در نهایت با استفاده از تابع </w:t>
-      </w:r>
-      <w:r>
-        <w:rPr>
-          <w:rFonts w:asciiTheme="majorBidi" w:hAnsiTheme="majorBidi" w:cs="B Zar"/>
-          <w:sz w:val="24"/>
-          <w:szCs w:val="24"/>
-          <w:lang w:bidi="fa-IR"/>
-        </w:rPr>
-        <w:t>drawKeyPoints</w:t>
-      </w:r>
-      <w:r>
-        <w:rPr>
-          <w:rFonts w:asciiTheme="majorBidi" w:hAnsiTheme="majorBidi" w:cs="B Zar" w:hint="cs"/>
-          <w:sz w:val="24"/>
-          <w:szCs w:val="24"/>
-          <w:rtl/>
-          <w:lang w:bidi="fa-IR"/>
-        </w:rPr>
-        <w:t xml:space="preserve"> ، نقاط کلیدی به‌دست آمده را روی تصویر نمایش می‌دهیم. </w:t>
-      </w:r>
-      <w:r>
-        <w:rPr>
-          <w:rFonts w:asciiTheme="majorBidi" w:hAnsiTheme="majorBidi" w:cs="B Zar" w:hint="cs"/>
-          <w:sz w:val="24"/>
-          <w:szCs w:val="24"/>
-          <w:rtl/>
-          <w:lang w:bidi="fa-IR"/>
-        </w:rPr>
-        <w:t xml:space="preserve">در دو سلول دیگر، این عملیات را برای تصاویر </w:t>
-      </w:r>
-      <w:r>
-        <w:rPr>
-          <w:rFonts w:asciiTheme="majorBidi" w:hAnsiTheme="majorBidi" w:cs="B Zar"/>
-          <w:sz w:val="24"/>
-          <w:szCs w:val="24"/>
-          <w:lang w:bidi="fa-IR"/>
-        </w:rPr>
-        <w:t xml:space="preserve">sm </w:t>
-      </w:r>
-      <w:r>
-        <w:rPr>
-          <w:rFonts w:asciiTheme="majorBidi" w:hAnsiTheme="majorBidi" w:cs="B Zar" w:hint="cs"/>
-          <w:sz w:val="24"/>
-          <w:szCs w:val="24"/>
-          <w:rtl/>
-          <w:lang w:bidi="fa-IR"/>
-        </w:rPr>
-        <w:t xml:space="preserve"> و </w:t>
-      </w:r>
-      <w:r>
-        <w:rPr>
-          <w:rFonts w:asciiTheme="majorBidi" w:hAnsiTheme="majorBidi" w:cs="B Zar"/>
-          <w:sz w:val="24"/>
-          <w:szCs w:val="24"/>
-          <w:lang w:bidi="fa-IR"/>
-        </w:rPr>
-        <w:t>sr</w:t>
-      </w:r>
-      <w:r>
-        <w:rPr>
-          <w:rFonts w:asciiTheme="majorBidi" w:hAnsiTheme="majorBidi" w:cs="B Zar" w:hint="cs"/>
-          <w:sz w:val="24"/>
-          <w:szCs w:val="24"/>
-          <w:rtl/>
-          <w:lang w:bidi="fa-IR"/>
-        </w:rPr>
-        <w:t xml:space="preserve"> نیز انجام دادم. </w:t>
+        <w:jc w:val="both"/>
+        <w:rPr>
+          <w:rFonts w:cs="B Titr"/>
+          <w:sz w:val="24"/>
+          <w:szCs w:val="24"/>
+          <w:rtl/>
+          <w:lang w:bidi="fa-IR"/>
+        </w:rPr>
+      </w:pPr>
+      <w:r>
+        <w:rPr>
+          <w:rFonts w:cs="B Titr" w:hint="cs"/>
+          <w:sz w:val="24"/>
+          <w:szCs w:val="24"/>
+          <w:rtl/>
+          <w:lang w:bidi="fa-IR"/>
+        </w:rPr>
+        <w:t>7.2.1</w:t>
       </w:r>
     </w:p>
     <w:p>
       <w:pPr>
         <w:bidi/>
-        <w:rPr>
-          <w:rFonts w:asciiTheme="majorBidi" w:hAnsiTheme="majorBidi" w:cs="B Zar"/>
-          <w:sz w:val="24"/>
-          <w:szCs w:val="24"/>
-          <w:rtl/>
-          <w:lang w:bidi="fa-IR"/>
-        </w:rPr>
-      </w:pPr>
-      <w:r>
-        <w:rPr>
-          <w:rFonts w:asciiTheme="majorBidi" w:hAnsiTheme="majorBidi" w:cs="B Zar" w:hint="cs"/>
-          <w:sz w:val="24"/>
-          <w:szCs w:val="24"/>
-          <w:rtl/>
-          <w:lang w:bidi="fa-IR"/>
-        </w:rPr>
-        <w:t xml:space="preserve">در گام بعدی، با استفاده از تابع </w:t>
-      </w:r>
-      <w:r>
-        <w:rPr>
-          <w:rFonts w:asciiTheme="majorBidi" w:hAnsiTheme="majorBidi" w:cs="B Zar"/>
-          <w:sz w:val="24"/>
-          <w:szCs w:val="24"/>
-          <w:lang w:bidi="fa-IR"/>
-        </w:rPr>
-        <w:t>BruteForceMatcher</w:t>
-      </w:r>
-      <w:r>
-        <w:rPr>
-          <w:rFonts w:asciiTheme="majorBidi" w:hAnsiTheme="majorBidi" w:cs="B Zar" w:hint="cs"/>
-          <w:sz w:val="24"/>
-          <w:szCs w:val="24"/>
-          <w:rtl/>
-          <w:lang w:bidi="fa-IR"/>
-        </w:rPr>
-        <w:t xml:space="preserve"> ، نقاط توجه</w:t>
-      </w:r>
-      <w:r>
-        <w:rPr>
-          <w:rFonts w:asciiTheme="majorBidi" w:hAnsiTheme="majorBidi" w:cs="B Zar" w:hint="cs"/>
-          <w:sz w:val="24"/>
-          <w:szCs w:val="24"/>
-          <w:rtl/>
-          <w:lang w:bidi="fa-IR"/>
-        </w:rPr>
-        <w:t>(</w:t>
-      </w:r>
-      <w:r>
-        <w:rPr>
-          <w:rFonts w:asciiTheme="majorBidi" w:hAnsiTheme="majorBidi" w:cs="B Zar"/>
-          <w:sz w:val="24"/>
-          <w:szCs w:val="24"/>
-          <w:lang w:bidi="fa-IR"/>
-        </w:rPr>
-        <w:t>interest points</w:t>
-      </w:r>
-      <w:r>
-        <w:rPr>
-          <w:rFonts w:asciiTheme="majorBidi" w:hAnsiTheme="majorBidi" w:cs="B Zar" w:hint="cs"/>
-          <w:sz w:val="24"/>
-          <w:szCs w:val="24"/>
-          <w:rtl/>
-          <w:lang w:bidi="fa-IR"/>
-        </w:rPr>
-        <w:t>)</w:t>
-      </w:r>
-      <w:r>
-        <w:rPr>
-          <w:rFonts w:asciiTheme="majorBidi" w:hAnsiTheme="majorBidi" w:cs="B Zar" w:hint="cs"/>
-          <w:sz w:val="24"/>
-          <w:szCs w:val="24"/>
-          <w:rtl/>
-          <w:lang w:bidi="fa-IR"/>
-        </w:rPr>
-        <w:t xml:space="preserve"> متناظر بین دو تصویر را با کمک بردار های دیسکریپشن دو تصویر محاسبه می‌کنیم. برای پیدا کردن نقاط، 2 نقطه با بیشترین تشابه</w:t>
-      </w:r>
-      <w:r>
-        <w:rPr>
-          <w:rFonts w:asciiTheme="majorBidi" w:hAnsiTheme="majorBidi" w:cs="B Zar" w:hint="cs"/>
-          <w:sz w:val="24"/>
-          <w:szCs w:val="24"/>
-          <w:rtl/>
-          <w:lang w:bidi="fa-IR"/>
-        </w:rPr>
-        <w:t xml:space="preserve"> از تصویر </w:t>
-      </w:r>
-      <w:r>
-        <w:rPr>
-          <w:rFonts w:asciiTheme="majorBidi" w:hAnsiTheme="majorBidi" w:cs="B Zar"/>
-          <w:sz w:val="24"/>
-          <w:szCs w:val="24"/>
-          <w:lang w:bidi="fa-IR"/>
-        </w:rPr>
-        <w:t>test</w:t>
-      </w:r>
-      <w:r>
-        <w:rPr>
-          <w:rFonts w:asciiTheme="majorBidi" w:hAnsiTheme="majorBidi" w:cs="B Zar" w:hint="cs"/>
-          <w:sz w:val="24"/>
-          <w:szCs w:val="24"/>
-          <w:rtl/>
-          <w:lang w:bidi="fa-IR"/>
-        </w:rPr>
-        <w:t xml:space="preserve"> ، نسبت به تصویر </w:t>
-      </w:r>
-      <w:r>
-        <w:rPr>
-          <w:rFonts w:asciiTheme="majorBidi" w:hAnsiTheme="majorBidi" w:cs="B Zar"/>
-          <w:sz w:val="24"/>
-          <w:szCs w:val="24"/>
-          <w:lang w:bidi="fa-IR"/>
-        </w:rPr>
-        <w:t>src</w:t>
-      </w:r>
-      <w:r>
-        <w:rPr>
-          <w:rFonts w:asciiTheme="majorBidi" w:hAnsiTheme="majorBidi" w:cs="B Zar" w:hint="cs"/>
-          <w:sz w:val="24"/>
-          <w:szCs w:val="24"/>
-          <w:rtl/>
-          <w:lang w:bidi="fa-IR"/>
-        </w:rPr>
-        <w:t xml:space="preserve"> را با تابع </w:t>
-      </w:r>
-      <w:r>
-        <w:rPr>
-          <w:rFonts w:asciiTheme="majorBidi" w:hAnsiTheme="majorBidi" w:cs="B Zar"/>
-          <w:sz w:val="24"/>
-          <w:szCs w:val="24"/>
-          <w:lang w:bidi="fa-IR"/>
-        </w:rPr>
-        <w:t>knnMatch</w:t>
-      </w:r>
-      <w:r>
-        <w:rPr>
-          <w:rFonts w:asciiTheme="majorBidi" w:hAnsiTheme="majorBidi" w:cs="B Zar" w:hint="cs"/>
-          <w:sz w:val="24"/>
-          <w:szCs w:val="24"/>
-          <w:rtl/>
-          <w:lang w:bidi="fa-IR"/>
-        </w:rPr>
-        <w:t xml:space="preserve"> پیدا می‌کنیم. در ادامه یک حلقه گوجود دارد که طبق روش پیشنهادی </w:t>
-      </w:r>
-      <w:r>
-        <w:rPr>
-          <w:rFonts w:asciiTheme="majorBidi" w:hAnsiTheme="majorBidi" w:cs="B Zar"/>
-          <w:sz w:val="24"/>
-          <w:szCs w:val="24"/>
-          <w:lang w:bidi="fa-IR"/>
-        </w:rPr>
-        <w:t>lowe</w:t>
-      </w:r>
-      <w:r>
-        <w:rPr>
-          <w:rFonts w:asciiTheme="majorBidi" w:hAnsiTheme="majorBidi" w:cs="B Zar" w:hint="cs"/>
-          <w:sz w:val="24"/>
-          <w:szCs w:val="24"/>
-          <w:rtl/>
-          <w:lang w:bidi="fa-IR"/>
-        </w:rPr>
-        <w:t>، یک ترشولد اعمال می‌کند تا برخی نقاط که همچنان فاصله زیادی از هم دارند(تشابه کمی دارند) را نادیده بگیرد. با اینکار نسبتا مطمئن می‌شویم، نقاط توجه پیدا شده بین دو تصویر، نقاط با کیفیت بهتری هستند.</w:t>
+        <w:jc w:val="both"/>
+        <w:rPr>
+          <w:rFonts w:asciiTheme="majorBidi" w:hAnsiTheme="majorBidi" w:cs="B Zar"/>
+          <w:sz w:val="24"/>
+          <w:szCs w:val="24"/>
+          <w:rtl/>
+          <w:lang w:bidi="fa-IR"/>
+        </w:rPr>
+      </w:pPr>
+      <w:r>
+        <w:rPr>
+          <w:rFonts w:asciiTheme="majorBidi" w:hAnsiTheme="majorBidi" w:cs="B Zar"/>
+          <w:sz w:val="24"/>
+          <w:szCs w:val="24"/>
+          <w:rtl/>
+          <w:lang w:bidi="fa-IR"/>
+        </w:rPr>
+        <w:t xml:space="preserve">برای </w:t>
+      </w:r>
+      <w:proofErr w:type="spellStart"/>
+      <w:r>
+        <w:rPr>
+          <w:rFonts w:asciiTheme="majorBidi" w:hAnsiTheme="majorBidi" w:cs="B Zar"/>
+          <w:sz w:val="24"/>
+          <w:szCs w:val="24"/>
+          <w:rtl/>
+          <w:lang w:bidi="fa-IR"/>
+        </w:rPr>
+        <w:t>پیاده‌سازی</w:t>
+      </w:r>
+      <w:proofErr w:type="spellEnd"/>
+      <w:r>
+        <w:rPr>
+          <w:rFonts w:asciiTheme="majorBidi" w:hAnsiTheme="majorBidi" w:cs="B Zar"/>
+          <w:sz w:val="24"/>
+          <w:szCs w:val="24"/>
+          <w:rtl/>
+          <w:lang w:bidi="fa-IR"/>
+        </w:rPr>
+        <w:t xml:space="preserve"> این بخش، از </w:t>
+      </w:r>
+      <w:proofErr w:type="spellStart"/>
+      <w:r>
+        <w:rPr>
+          <w:rFonts w:asciiTheme="majorBidi" w:hAnsiTheme="majorBidi" w:cs="B Zar"/>
+          <w:sz w:val="24"/>
+          <w:szCs w:val="24"/>
+          <w:rtl/>
+          <w:lang w:bidi="fa-IR"/>
+        </w:rPr>
+        <w:t>الگوریتم</w:t>
+      </w:r>
+      <w:proofErr w:type="spellEnd"/>
+      <w:r>
+        <w:rPr>
+          <w:rFonts w:asciiTheme="majorBidi" w:hAnsiTheme="majorBidi" w:cs="B Zar"/>
+          <w:sz w:val="24"/>
+          <w:szCs w:val="24"/>
+          <w:rtl/>
+          <w:lang w:bidi="fa-IR"/>
+        </w:rPr>
+        <w:t xml:space="preserve"> </w:t>
+      </w:r>
+      <w:r>
+        <w:rPr>
+          <w:rFonts w:asciiTheme="majorBidi" w:hAnsiTheme="majorBidi" w:cs="B Zar"/>
+          <w:sz w:val="24"/>
+          <w:szCs w:val="24"/>
+          <w:lang w:bidi="fa-IR"/>
+        </w:rPr>
+        <w:t>sift</w:t>
+      </w:r>
+      <w:r>
+        <w:rPr>
+          <w:rFonts w:asciiTheme="majorBidi" w:hAnsiTheme="majorBidi" w:cs="B Zar"/>
+          <w:sz w:val="24"/>
+          <w:szCs w:val="24"/>
+          <w:rtl/>
+          <w:lang w:bidi="fa-IR"/>
+        </w:rPr>
+        <w:t xml:space="preserve"> استفاده کرده ایم. در سلول اول، یک </w:t>
+      </w:r>
+      <w:proofErr w:type="spellStart"/>
+      <w:r>
+        <w:rPr>
+          <w:rFonts w:asciiTheme="majorBidi" w:hAnsiTheme="majorBidi" w:cs="B Zar"/>
+          <w:sz w:val="24"/>
+          <w:szCs w:val="24"/>
+          <w:rtl/>
+          <w:lang w:bidi="fa-IR"/>
+        </w:rPr>
+        <w:t>آبجکت</w:t>
+      </w:r>
+      <w:proofErr w:type="spellEnd"/>
+      <w:r>
+        <w:rPr>
+          <w:rFonts w:asciiTheme="majorBidi" w:hAnsiTheme="majorBidi" w:cs="B Zar"/>
+          <w:sz w:val="24"/>
+          <w:szCs w:val="24"/>
+          <w:rtl/>
+          <w:lang w:bidi="fa-IR"/>
+        </w:rPr>
+        <w:t xml:space="preserve"> از کلاس </w:t>
+      </w:r>
+      <w:r>
+        <w:rPr>
+          <w:rFonts w:asciiTheme="majorBidi" w:hAnsiTheme="majorBidi" w:cs="B Zar"/>
+          <w:sz w:val="24"/>
+          <w:szCs w:val="24"/>
+          <w:lang w:bidi="fa-IR"/>
+        </w:rPr>
+        <w:t>sift</w:t>
+      </w:r>
+      <w:r>
+        <w:rPr>
+          <w:rFonts w:asciiTheme="majorBidi" w:hAnsiTheme="majorBidi" w:cs="B Zar"/>
+          <w:sz w:val="24"/>
+          <w:szCs w:val="24"/>
+          <w:rtl/>
+          <w:lang w:bidi="fa-IR"/>
+        </w:rPr>
+        <w:t xml:space="preserve"> ساخته </w:t>
+      </w:r>
+      <w:proofErr w:type="spellStart"/>
+      <w:r>
+        <w:rPr>
+          <w:rFonts w:asciiTheme="majorBidi" w:hAnsiTheme="majorBidi" w:cs="B Zar"/>
+          <w:sz w:val="24"/>
+          <w:szCs w:val="24"/>
+          <w:rtl/>
+          <w:lang w:bidi="fa-IR"/>
+        </w:rPr>
+        <w:t>می‌شود</w:t>
+      </w:r>
+      <w:proofErr w:type="spellEnd"/>
+      <w:r>
+        <w:rPr>
+          <w:rFonts w:asciiTheme="majorBidi" w:hAnsiTheme="majorBidi" w:cs="B Zar"/>
+          <w:sz w:val="24"/>
+          <w:szCs w:val="24"/>
+          <w:rtl/>
+          <w:lang w:bidi="fa-IR"/>
+        </w:rPr>
+        <w:t>.</w:t>
+      </w:r>
+      <w:r>
+        <w:rPr>
+          <w:rFonts w:asciiTheme="majorBidi" w:hAnsiTheme="majorBidi" w:cs="B Zar" w:hint="cs"/>
+          <w:sz w:val="24"/>
+          <w:szCs w:val="24"/>
+          <w:rtl/>
+          <w:lang w:bidi="fa-IR"/>
+        </w:rPr>
+        <w:t xml:space="preserve"> در سلول بعد، با استفاده از تابع </w:t>
+      </w:r>
+      <w:proofErr w:type="spellStart"/>
+      <w:r>
+        <w:rPr>
+          <w:rFonts w:asciiTheme="majorBidi" w:hAnsiTheme="majorBidi" w:cs="B Zar"/>
+          <w:sz w:val="24"/>
+          <w:szCs w:val="24"/>
+          <w:lang w:bidi="fa-IR"/>
+        </w:rPr>
+        <w:t>detectAndCompute</w:t>
+      </w:r>
+      <w:proofErr w:type="spellEnd"/>
+      <w:r>
+        <w:rPr>
+          <w:rFonts w:asciiTheme="majorBidi" w:hAnsiTheme="majorBidi" w:cs="B Zar" w:hint="cs"/>
+          <w:sz w:val="24"/>
+          <w:szCs w:val="24"/>
+          <w:rtl/>
+          <w:lang w:bidi="fa-IR"/>
+        </w:rPr>
+        <w:t xml:space="preserve"> ، نقاط کلیدی و بردار های </w:t>
+      </w:r>
+      <w:proofErr w:type="spellStart"/>
+      <w:r>
+        <w:rPr>
+          <w:rFonts w:asciiTheme="majorBidi" w:hAnsiTheme="majorBidi" w:cs="B Zar" w:hint="cs"/>
+          <w:sz w:val="24"/>
+          <w:szCs w:val="24"/>
+          <w:rtl/>
+          <w:lang w:bidi="fa-IR"/>
+        </w:rPr>
+        <w:t>دیسکریپشن</w:t>
+      </w:r>
+      <w:proofErr w:type="spellEnd"/>
+      <w:r>
+        <w:rPr>
+          <w:rFonts w:asciiTheme="majorBidi" w:hAnsiTheme="majorBidi" w:cs="B Zar" w:hint="cs"/>
+          <w:sz w:val="24"/>
+          <w:szCs w:val="24"/>
+          <w:rtl/>
+          <w:lang w:bidi="fa-IR"/>
+        </w:rPr>
+        <w:t xml:space="preserve"> </w:t>
+      </w:r>
+      <w:r>
+        <w:rPr>
+          <w:rFonts w:asciiTheme="majorBidi" w:hAnsiTheme="majorBidi" w:cs="B Zar" w:hint="cs"/>
+          <w:sz w:val="24"/>
+          <w:szCs w:val="24"/>
+          <w:rtl/>
+          <w:lang w:bidi="fa-IR"/>
+        </w:rPr>
+        <w:t xml:space="preserve">تصویر </w:t>
+      </w:r>
+      <w:proofErr w:type="spellStart"/>
+      <w:r>
+        <w:rPr>
+          <w:rFonts w:asciiTheme="majorBidi" w:hAnsiTheme="majorBidi" w:cs="B Zar"/>
+          <w:sz w:val="24"/>
+          <w:szCs w:val="24"/>
+          <w:lang w:bidi="fa-IR"/>
+        </w:rPr>
+        <w:t>sl</w:t>
+      </w:r>
+      <w:proofErr w:type="spellEnd"/>
+      <w:r>
+        <w:rPr>
+          <w:rFonts w:asciiTheme="majorBidi" w:hAnsiTheme="majorBidi" w:cs="B Zar" w:hint="cs"/>
+          <w:sz w:val="24"/>
+          <w:szCs w:val="24"/>
+          <w:rtl/>
+          <w:lang w:bidi="fa-IR"/>
+        </w:rPr>
+        <w:t xml:space="preserve"> </w:t>
+      </w:r>
+      <w:r>
+        <w:rPr>
+          <w:rFonts w:asciiTheme="majorBidi" w:hAnsiTheme="majorBidi" w:cs="B Zar" w:hint="cs"/>
+          <w:sz w:val="24"/>
+          <w:szCs w:val="24"/>
+          <w:rtl/>
+          <w:lang w:bidi="fa-IR"/>
+        </w:rPr>
+        <w:t xml:space="preserve">را محاسبه </w:t>
+      </w:r>
+      <w:proofErr w:type="spellStart"/>
+      <w:r>
+        <w:rPr>
+          <w:rFonts w:asciiTheme="majorBidi" w:hAnsiTheme="majorBidi" w:cs="B Zar" w:hint="cs"/>
+          <w:sz w:val="24"/>
+          <w:szCs w:val="24"/>
+          <w:rtl/>
+          <w:lang w:bidi="fa-IR"/>
+        </w:rPr>
+        <w:t>می‌کنیم</w:t>
+      </w:r>
+      <w:proofErr w:type="spellEnd"/>
+      <w:r>
+        <w:rPr>
+          <w:rFonts w:asciiTheme="majorBidi" w:hAnsiTheme="majorBidi" w:cs="B Zar" w:hint="cs"/>
+          <w:sz w:val="24"/>
+          <w:szCs w:val="24"/>
+          <w:rtl/>
+          <w:lang w:bidi="fa-IR"/>
+        </w:rPr>
+        <w:t xml:space="preserve">. در نهایت با استفاده از تابع </w:t>
+      </w:r>
+      <w:proofErr w:type="spellStart"/>
+      <w:r>
+        <w:rPr>
+          <w:rFonts w:asciiTheme="majorBidi" w:hAnsiTheme="majorBidi" w:cs="B Zar"/>
+          <w:sz w:val="24"/>
+          <w:szCs w:val="24"/>
+          <w:lang w:bidi="fa-IR"/>
+        </w:rPr>
+        <w:t>drawKeyPoints</w:t>
+      </w:r>
+      <w:proofErr w:type="spellEnd"/>
+      <w:r>
+        <w:rPr>
+          <w:rFonts w:asciiTheme="majorBidi" w:hAnsiTheme="majorBidi" w:cs="B Zar" w:hint="cs"/>
+          <w:sz w:val="24"/>
+          <w:szCs w:val="24"/>
+          <w:rtl/>
+          <w:lang w:bidi="fa-IR"/>
+        </w:rPr>
+        <w:t xml:space="preserve"> ، نقاط کلیدی </w:t>
+      </w:r>
+      <w:proofErr w:type="spellStart"/>
+      <w:r>
+        <w:rPr>
+          <w:rFonts w:asciiTheme="majorBidi" w:hAnsiTheme="majorBidi" w:cs="B Zar" w:hint="cs"/>
+          <w:sz w:val="24"/>
+          <w:szCs w:val="24"/>
+          <w:rtl/>
+          <w:lang w:bidi="fa-IR"/>
+        </w:rPr>
+        <w:t>به‌دست</w:t>
+      </w:r>
+      <w:proofErr w:type="spellEnd"/>
+      <w:r>
+        <w:rPr>
+          <w:rFonts w:asciiTheme="majorBidi" w:hAnsiTheme="majorBidi" w:cs="B Zar" w:hint="cs"/>
+          <w:sz w:val="24"/>
+          <w:szCs w:val="24"/>
+          <w:rtl/>
+          <w:lang w:bidi="fa-IR"/>
+        </w:rPr>
+        <w:t xml:space="preserve"> آمده را روی تصویر نمایش </w:t>
+      </w:r>
+      <w:proofErr w:type="spellStart"/>
+      <w:r>
+        <w:rPr>
+          <w:rFonts w:asciiTheme="majorBidi" w:hAnsiTheme="majorBidi" w:cs="B Zar" w:hint="cs"/>
+          <w:sz w:val="24"/>
+          <w:szCs w:val="24"/>
+          <w:rtl/>
+          <w:lang w:bidi="fa-IR"/>
+        </w:rPr>
+        <w:t>می‌دهیم</w:t>
+      </w:r>
+      <w:proofErr w:type="spellEnd"/>
+      <w:r>
+        <w:rPr>
+          <w:rFonts w:asciiTheme="majorBidi" w:hAnsiTheme="majorBidi" w:cs="B Zar" w:hint="cs"/>
+          <w:sz w:val="24"/>
+          <w:szCs w:val="24"/>
+          <w:rtl/>
+          <w:lang w:bidi="fa-IR"/>
+        </w:rPr>
+        <w:t xml:space="preserve">. </w:t>
+      </w:r>
+      <w:r>
+        <w:rPr>
+          <w:rFonts w:asciiTheme="majorBidi" w:hAnsiTheme="majorBidi" w:cs="B Zar" w:hint="cs"/>
+          <w:sz w:val="24"/>
+          <w:szCs w:val="24"/>
+          <w:rtl/>
+          <w:lang w:bidi="fa-IR"/>
+        </w:rPr>
+        <w:t xml:space="preserve">در دو سلول دیگر، این عملیات را برای تصاویر </w:t>
+      </w:r>
+      <w:proofErr w:type="spellStart"/>
+      <w:r>
+        <w:rPr>
+          <w:rFonts w:asciiTheme="majorBidi" w:hAnsiTheme="majorBidi" w:cs="B Zar"/>
+          <w:sz w:val="24"/>
+          <w:szCs w:val="24"/>
+          <w:lang w:bidi="fa-IR"/>
+        </w:rPr>
+        <w:t>sm</w:t>
+      </w:r>
+      <w:proofErr w:type="spellEnd"/>
+      <w:r>
+        <w:rPr>
+          <w:rFonts w:asciiTheme="majorBidi" w:hAnsiTheme="majorBidi" w:cs="B Zar"/>
+          <w:sz w:val="24"/>
+          <w:szCs w:val="24"/>
+          <w:lang w:bidi="fa-IR"/>
+        </w:rPr>
+        <w:t xml:space="preserve"> </w:t>
+      </w:r>
+      <w:r>
+        <w:rPr>
+          <w:rFonts w:asciiTheme="majorBidi" w:hAnsiTheme="majorBidi" w:cs="B Zar" w:hint="cs"/>
+          <w:sz w:val="24"/>
+          <w:szCs w:val="24"/>
+          <w:rtl/>
+          <w:lang w:bidi="fa-IR"/>
+        </w:rPr>
+        <w:t xml:space="preserve"> و </w:t>
+      </w:r>
+      <w:proofErr w:type="spellStart"/>
+      <w:r>
+        <w:rPr>
+          <w:rFonts w:asciiTheme="majorBidi" w:hAnsiTheme="majorBidi" w:cs="B Zar"/>
+          <w:sz w:val="24"/>
+          <w:szCs w:val="24"/>
+          <w:lang w:bidi="fa-IR"/>
+        </w:rPr>
+        <w:t>sr</w:t>
+      </w:r>
+      <w:proofErr w:type="spellEnd"/>
+      <w:r>
+        <w:rPr>
+          <w:rFonts w:asciiTheme="majorBidi" w:hAnsiTheme="majorBidi" w:cs="B Zar" w:hint="cs"/>
+          <w:sz w:val="24"/>
+          <w:szCs w:val="24"/>
+          <w:rtl/>
+          <w:lang w:bidi="fa-IR"/>
+        </w:rPr>
+        <w:t xml:space="preserve"> نیز انجام دادم. </w:t>
+      </w:r>
+      <w:r>
+        <w:rPr>
+          <w:rFonts w:asciiTheme="majorBidi" w:hAnsiTheme="majorBidi" w:cs="B Zar" w:hint="cs"/>
+          <w:sz w:val="24"/>
+          <w:szCs w:val="24"/>
+          <w:rtl/>
+          <w:lang w:bidi="fa-IR"/>
+        </w:rPr>
+        <w:t xml:space="preserve">استفاده از تصویر </w:t>
+      </w:r>
+      <w:r>
+        <w:rPr>
+          <w:rFonts w:asciiTheme="majorBidi" w:hAnsiTheme="majorBidi" w:cs="B Zar"/>
+          <w:sz w:val="24"/>
+          <w:szCs w:val="24"/>
+          <w:lang w:bidi="fa-IR"/>
+        </w:rPr>
+        <w:t>grayscale</w:t>
+      </w:r>
+      <w:r>
+        <w:rPr>
+          <w:rFonts w:asciiTheme="majorBidi" w:hAnsiTheme="majorBidi" w:cs="B Zar" w:hint="cs"/>
+          <w:sz w:val="24"/>
+          <w:szCs w:val="24"/>
+          <w:rtl/>
+          <w:lang w:bidi="fa-IR"/>
+        </w:rPr>
+        <w:t>، برای پیدا کردن نقاط کلیدی، به این دلیل است که طبق تجربه، خروجی نهایی بهتری حاصل شد.</w:t>
       </w:r>
     </w:p>
     <w:p>
       <w:pPr>
         <w:bidi/>
-        <w:rPr>
-          <w:rFonts w:asciiTheme="majorBidi" w:hAnsiTheme="majorBidi" w:cs="B Zar" w:hint="cs"/>
-          <w:sz w:val="24"/>
-          <w:szCs w:val="24"/>
-          <w:rtl/>
-          <w:lang w:bidi="fa-IR"/>
-        </w:rPr>
-      </w:pPr>
-      <w:r>
-        <w:rPr>
-          <w:rFonts w:asciiTheme="majorBidi" w:hAnsiTheme="majorBidi" w:cs="B Zar" w:hint="cs"/>
-          <w:sz w:val="24"/>
-          <w:szCs w:val="24"/>
-          <w:rtl/>
-          <w:lang w:bidi="fa-IR"/>
-        </w:rPr>
-        <w:t xml:space="preserve">در گام آخر، درصد مشابهت بین دو تصویر را با کمک تابع </w:t>
-      </w:r>
-      <w:r>
-        <w:rPr>
-          <w:rFonts w:asciiTheme="majorBidi" w:hAnsiTheme="majorBidi" w:cs="B Zar"/>
-          <w:sz w:val="24"/>
-          <w:szCs w:val="24"/>
-          <w:lang w:bidi="fa-IR"/>
-        </w:rPr>
-        <w:t>howSimilar</w:t>
-      </w:r>
-      <w:r>
-        <w:rPr>
-          <w:rFonts w:asciiTheme="majorBidi" w:hAnsiTheme="majorBidi" w:cs="B Zar" w:hint="cs"/>
-          <w:sz w:val="24"/>
-          <w:szCs w:val="24"/>
-          <w:rtl/>
-          <w:lang w:bidi="fa-IR"/>
-        </w:rPr>
-        <w:t xml:space="preserve"> محاسبه کرده ایم. همانطور که مشخص است، درصد تشابه بین تصاویر </w:t>
-      </w:r>
-      <w:r>
-        <w:rPr>
-          <w:rFonts w:asciiTheme="majorBidi" w:hAnsiTheme="majorBidi" w:cs="B Zar"/>
-          <w:sz w:val="24"/>
-          <w:szCs w:val="24"/>
-          <w:lang w:bidi="fa-IR"/>
-        </w:rPr>
-        <w:t>sl</w:t>
-      </w:r>
-      <w:r>
-        <w:rPr>
-          <w:rFonts w:asciiTheme="majorBidi" w:hAnsiTheme="majorBidi" w:cs="B Zar" w:hint="cs"/>
-          <w:sz w:val="24"/>
-          <w:szCs w:val="24"/>
-          <w:rtl/>
-          <w:lang w:bidi="fa-IR"/>
-        </w:rPr>
-        <w:t xml:space="preserve"> و </w:t>
-      </w:r>
-      <w:r>
-        <w:rPr>
-          <w:rFonts w:asciiTheme="majorBidi" w:hAnsiTheme="majorBidi" w:cs="B Zar"/>
-          <w:sz w:val="24"/>
-          <w:szCs w:val="24"/>
-          <w:lang w:bidi="fa-IR"/>
-        </w:rPr>
-        <w:t>sm</w:t>
-      </w:r>
-      <w:r>
-        <w:rPr>
-          <w:rFonts w:asciiTheme="majorBidi" w:hAnsiTheme="majorBidi" w:cs="B Zar" w:hint="cs"/>
-          <w:sz w:val="24"/>
-          <w:szCs w:val="24"/>
-          <w:rtl/>
-          <w:lang w:bidi="fa-IR"/>
-        </w:rPr>
-        <w:t xml:space="preserve"> و درصد تشابه بین تصاویر </w:t>
-      </w:r>
-      <w:r>
-        <w:rPr>
-          <w:rFonts w:asciiTheme="majorBidi" w:hAnsiTheme="majorBidi" w:cs="B Zar"/>
-          <w:sz w:val="24"/>
-          <w:szCs w:val="24"/>
-          <w:lang w:bidi="fa-IR"/>
-        </w:rPr>
-        <w:t>sm</w:t>
-      </w:r>
-      <w:r>
-        <w:rPr>
-          <w:rFonts w:asciiTheme="majorBidi" w:hAnsiTheme="majorBidi" w:cs="B Zar" w:hint="cs"/>
-          <w:sz w:val="24"/>
-          <w:szCs w:val="24"/>
-          <w:rtl/>
-          <w:lang w:bidi="fa-IR"/>
-        </w:rPr>
-        <w:t xml:space="preserve"> و </w:t>
-      </w:r>
-      <w:r>
-        <w:rPr>
-          <w:rFonts w:asciiTheme="majorBidi" w:hAnsiTheme="majorBidi" w:cs="B Zar"/>
-          <w:sz w:val="24"/>
-          <w:szCs w:val="24"/>
-          <w:lang w:bidi="fa-IR"/>
-        </w:rPr>
-        <w:t>sr</w:t>
-      </w:r>
-      <w:r>
-        <w:rPr>
-          <w:rFonts w:asciiTheme="majorBidi" w:hAnsiTheme="majorBidi" w:cs="B Zar" w:hint="cs"/>
-          <w:sz w:val="24"/>
-          <w:szCs w:val="24"/>
-          <w:rtl/>
-          <w:lang w:bidi="fa-IR"/>
-        </w:rPr>
-        <w:t xml:space="preserve"> ، نسبت به درصد تشابه </w:t>
-      </w:r>
-      <w:r>
-        <w:rPr>
-          <w:rFonts w:asciiTheme="majorBidi" w:hAnsiTheme="majorBidi" w:cs="B Zar"/>
-          <w:sz w:val="24"/>
-          <w:szCs w:val="24"/>
-          <w:lang w:bidi="fa-IR"/>
-        </w:rPr>
-        <w:t>sl</w:t>
-      </w:r>
-      <w:r>
-        <w:rPr>
-          <w:rFonts w:asciiTheme="majorBidi" w:hAnsiTheme="majorBidi" w:cs="B Zar" w:hint="cs"/>
-          <w:sz w:val="24"/>
-          <w:szCs w:val="24"/>
-          <w:rtl/>
-          <w:lang w:bidi="fa-IR"/>
-        </w:rPr>
-        <w:t xml:space="preserve"> و </w:t>
-      </w:r>
-      <w:r>
-        <w:rPr>
-          <w:rFonts w:asciiTheme="majorBidi" w:hAnsiTheme="majorBidi" w:cs="B Zar"/>
-          <w:sz w:val="24"/>
-          <w:szCs w:val="24"/>
-          <w:lang w:bidi="fa-IR"/>
-        </w:rPr>
-        <w:t>sr</w:t>
-      </w:r>
-      <w:r>
-        <w:rPr>
-          <w:rFonts w:asciiTheme="majorBidi" w:hAnsiTheme="majorBidi" w:cs="B Zar" w:hint="cs"/>
-          <w:sz w:val="24"/>
-          <w:szCs w:val="24"/>
-          <w:rtl/>
-          <w:lang w:bidi="fa-IR"/>
-        </w:rPr>
-        <w:t xml:space="preserve"> ، تقریبا دو برابر است. دلیل این اتفاق تغییر زیاد زاویه دید بین دو تصویر </w:t>
-      </w:r>
-      <w:r>
-        <w:rPr>
-          <w:rFonts w:asciiTheme="majorBidi" w:hAnsiTheme="majorBidi" w:cs="B Zar"/>
-          <w:sz w:val="24"/>
-          <w:szCs w:val="24"/>
-          <w:lang w:bidi="fa-IR"/>
-        </w:rPr>
-        <w:t>sl</w:t>
-      </w:r>
-      <w:r>
-        <w:rPr>
-          <w:rFonts w:asciiTheme="majorBidi" w:hAnsiTheme="majorBidi" w:cs="B Zar" w:hint="cs"/>
-          <w:sz w:val="24"/>
-          <w:szCs w:val="24"/>
-          <w:rtl/>
-          <w:lang w:bidi="fa-IR"/>
-        </w:rPr>
-        <w:t xml:space="preserve"> و </w:t>
-      </w:r>
-      <w:r>
-        <w:rPr>
-          <w:rFonts w:asciiTheme="majorBidi" w:hAnsiTheme="majorBidi" w:cs="B Zar"/>
-          <w:sz w:val="24"/>
-          <w:szCs w:val="24"/>
-          <w:lang w:bidi="fa-IR"/>
-        </w:rPr>
-        <w:t>sr</w:t>
-      </w:r>
-      <w:r>
-        <w:rPr>
-          <w:rFonts w:asciiTheme="majorBidi" w:hAnsiTheme="majorBidi" w:cs="B Zar" w:hint="cs"/>
-          <w:sz w:val="24"/>
-          <w:szCs w:val="24"/>
-          <w:rtl/>
-          <w:lang w:bidi="fa-IR"/>
-        </w:rPr>
-        <w:t xml:space="preserve"> است. البته ممکن است به نظر بیاید، درصد مشابهت </w:t>
-      </w:r>
-      <w:r>
-        <w:rPr>
-          <w:rFonts w:asciiTheme="majorBidi" w:hAnsiTheme="majorBidi" w:cs="B Zar" w:hint="cs"/>
-          <w:sz w:val="24"/>
-          <w:szCs w:val="24"/>
-          <w:rtl/>
-          <w:lang w:bidi="fa-IR"/>
-        </w:rPr>
-        <w:t>تصاویر به طور کلی کم است، اما دلیل این اتفاق، ترشولدی است که در مرحله قبل اعمال کردیم. با توجه به اینکه بسیاری از نقاط توجه پیدا شده ضعیف، در مرحله قبل کنار گذاشته شده اند، اگر ترشولد را آسان تر تعیین کنیم(عدد بالاتر) تعداد نقاط انتخاب شده بیشتر می‌شود، و دو تصویر از لحاظ آماری شبیه تر محسوب می‌شوند. این انتخاب ترشولد نسبی است. درصد مشابهت حدود 30 برای دو تصویر که تغییر زاویه دید دارند، همچنان به نظر عدد مناسبی است.</w:t>
-      </w:r>
-      <w:r>
-        <w:rPr>
-          <w:rFonts w:asciiTheme="majorBidi" w:hAnsiTheme="majorBidi" w:cs="B Zar"/>
-          <w:sz w:val="24"/>
-          <w:szCs w:val="24"/>
+        <w:jc w:val="both"/>
+        <w:rPr>
+          <w:rFonts w:asciiTheme="majorBidi" w:hAnsiTheme="majorBidi" w:cs="B Zar"/>
+          <w:sz w:val="24"/>
+          <w:szCs w:val="24"/>
+          <w:lang w:bidi="fa-IR"/>
+        </w:rPr>
+      </w:pPr>
+      <w:r>
+        <w:rPr>
+          <w:rFonts w:asciiTheme="majorBidi" w:hAnsiTheme="majorBidi" w:cs="B Zar" w:hint="cs"/>
+          <w:sz w:val="24"/>
+          <w:szCs w:val="24"/>
+          <w:rtl/>
+          <w:lang w:bidi="fa-IR"/>
+        </w:rPr>
+        <w:t xml:space="preserve">در </w:t>
+      </w:r>
+      <w:r>
+        <w:rPr>
+          <w:rFonts w:asciiTheme="majorBidi" w:hAnsiTheme="majorBidi" w:cs="B Zar" w:hint="cs"/>
+          <w:sz w:val="24"/>
+          <w:szCs w:val="24"/>
+          <w:rtl/>
+          <w:lang w:bidi="fa-IR"/>
+        </w:rPr>
+        <w:t>فاز دوم</w:t>
+      </w:r>
+      <w:r>
+        <w:rPr>
+          <w:rFonts w:asciiTheme="majorBidi" w:hAnsiTheme="majorBidi" w:cs="B Zar" w:hint="cs"/>
+          <w:sz w:val="24"/>
+          <w:szCs w:val="24"/>
+          <w:rtl/>
+          <w:lang w:bidi="fa-IR"/>
+        </w:rPr>
+        <w:t xml:space="preserve">، با استفاده از تابع </w:t>
+      </w:r>
+      <w:proofErr w:type="spellStart"/>
+      <w:r>
+        <w:rPr>
+          <w:rFonts w:asciiTheme="majorBidi" w:hAnsiTheme="majorBidi" w:cs="B Zar"/>
+          <w:sz w:val="24"/>
+          <w:szCs w:val="24"/>
+          <w:lang w:bidi="fa-IR"/>
+        </w:rPr>
+        <w:t>BruteForceMatcher</w:t>
+      </w:r>
+      <w:proofErr w:type="spellEnd"/>
+      <w:r>
+        <w:rPr>
+          <w:rFonts w:asciiTheme="majorBidi" w:hAnsiTheme="majorBidi" w:cs="B Zar" w:hint="cs"/>
+          <w:sz w:val="24"/>
+          <w:szCs w:val="24"/>
+          <w:rtl/>
+          <w:lang w:bidi="fa-IR"/>
+        </w:rPr>
+        <w:t xml:space="preserve"> ، نقاط توجه</w:t>
+      </w:r>
+      <w:r>
+        <w:rPr>
+          <w:rFonts w:asciiTheme="majorBidi" w:hAnsiTheme="majorBidi" w:cs="B Zar" w:hint="cs"/>
+          <w:sz w:val="24"/>
+          <w:szCs w:val="24"/>
+          <w:rtl/>
+          <w:lang w:bidi="fa-IR"/>
+        </w:rPr>
+        <w:t>(</w:t>
+      </w:r>
+      <w:r>
+        <w:rPr>
+          <w:rFonts w:asciiTheme="majorBidi" w:hAnsiTheme="majorBidi" w:cs="B Zar"/>
+          <w:sz w:val="24"/>
+          <w:szCs w:val="24"/>
+          <w:lang w:bidi="fa-IR"/>
+        </w:rPr>
+        <w:t>interest points</w:t>
+      </w:r>
+      <w:r>
+        <w:rPr>
+          <w:rFonts w:asciiTheme="majorBidi" w:hAnsiTheme="majorBidi" w:cs="B Zar" w:hint="cs"/>
+          <w:sz w:val="24"/>
+          <w:szCs w:val="24"/>
+          <w:rtl/>
+          <w:lang w:bidi="fa-IR"/>
+        </w:rPr>
+        <w:t>)</w:t>
+      </w:r>
+      <w:r>
+        <w:rPr>
+          <w:rFonts w:asciiTheme="majorBidi" w:hAnsiTheme="majorBidi" w:cs="B Zar" w:hint="cs"/>
+          <w:sz w:val="24"/>
+          <w:szCs w:val="24"/>
+          <w:rtl/>
           <w:lang w:bidi="fa-IR"/>
         </w:rPr>
         <w:t xml:space="preserve"> </w:t>
       </w:r>
-      <w:r>
-        <w:rPr>
-          <w:rFonts w:asciiTheme="majorBidi" w:hAnsiTheme="majorBidi" w:cs="B Zar" w:hint="cs"/>
-          <w:sz w:val="24"/>
-          <w:szCs w:val="24"/>
-          <w:rtl/>
-          <w:lang w:bidi="fa-IR"/>
-        </w:rPr>
-        <w:t xml:space="preserve">برای تست، ترشولد 0.99 بر روی مقایسه </w:t>
-      </w:r>
-      <w:r>
-        <w:rPr>
-          <w:rFonts w:asciiTheme="majorBidi" w:hAnsiTheme="majorBidi" w:cs="B Zar"/>
-          <w:sz w:val="24"/>
-          <w:szCs w:val="24"/>
-          <w:lang w:bidi="fa-IR"/>
-        </w:rPr>
-        <w:t>sm</w:t>
-      </w:r>
-      <w:r>
-        <w:rPr>
-          <w:rFonts w:asciiTheme="majorBidi" w:hAnsiTheme="majorBidi" w:cs="B Zar" w:hint="cs"/>
-          <w:sz w:val="24"/>
-          <w:szCs w:val="24"/>
-          <w:rtl/>
-          <w:lang w:bidi="fa-IR"/>
-        </w:rPr>
-        <w:t xml:space="preserve"> و </w:t>
-      </w:r>
-      <w:r>
-        <w:rPr>
-          <w:rFonts w:asciiTheme="majorBidi" w:hAnsiTheme="majorBidi" w:cs="B Zar"/>
-          <w:sz w:val="24"/>
-          <w:szCs w:val="24"/>
-          <w:lang w:bidi="fa-IR"/>
-        </w:rPr>
-        <w:t>sr</w:t>
-      </w:r>
-      <w:r>
-        <w:rPr>
-          <w:rFonts w:asciiTheme="majorBidi" w:hAnsiTheme="majorBidi" w:cs="B Zar" w:hint="cs"/>
-          <w:sz w:val="24"/>
-          <w:szCs w:val="24"/>
-          <w:rtl/>
-          <w:lang w:bidi="fa-IR"/>
-        </w:rPr>
-        <w:t xml:space="preserve"> تست شد که نتیجه مشابهت 96.8</w:t>
-      </w:r>
-      <w:r>
-        <w:rPr>
-          <w:rFonts w:asciiTheme="majorBidi" w:hAnsiTheme="majorBidi" w:cs="B Zar"/>
-          <w:sz w:val="24"/>
-          <w:szCs w:val="24"/>
-          <w:lang w:bidi="fa-IR"/>
-        </w:rPr>
-        <w:t xml:space="preserve"> </w:t>
-      </w:r>
-      <w:r>
-        <w:rPr>
-          <w:rFonts w:asciiTheme="majorBidi" w:hAnsiTheme="majorBidi" w:cs="B Zar" w:hint="cs"/>
-          <w:sz w:val="24"/>
-          <w:szCs w:val="24"/>
-          <w:rtl/>
-          <w:lang w:bidi="fa-IR"/>
-        </w:rPr>
-        <w:t xml:space="preserve"> حاصل شد، یعنی اگر تقریبا تمام نقاط توجه پیدا شده را در نظر بگیریم، تشابه مورد انتظار نزدیک به 100 خواهد بود، هرچند طبیعتا 100 نخواهد </w:t>
-      </w:r>
-      <w:r>
-        <w:rPr>
-          <w:rFonts w:asciiTheme="majorBidi" w:hAnsiTheme="majorBidi" w:cs="B Zar" w:hint="cs"/>
-          <w:sz w:val="24"/>
-          <w:szCs w:val="24"/>
-          <w:rtl/>
-          <w:lang w:bidi="fa-IR"/>
-        </w:rPr>
-        <w:t>بود</w:t>
-      </w:r>
-      <w:r>
-        <w:rPr>
-          <w:rFonts w:asciiTheme="majorBidi" w:hAnsiTheme="majorBidi" w:cs="B Zar" w:hint="cs"/>
-          <w:sz w:val="24"/>
-          <w:szCs w:val="24"/>
-          <w:rtl/>
-          <w:lang w:bidi="fa-IR"/>
-        </w:rPr>
-        <w:t>.</w:t>
+      <w:proofErr w:type="spellStart"/>
+      <w:r>
+        <w:rPr>
+          <w:rFonts w:asciiTheme="majorBidi" w:hAnsiTheme="majorBidi" w:cs="B Zar" w:hint="cs"/>
+          <w:sz w:val="24"/>
+          <w:szCs w:val="24"/>
+          <w:rtl/>
+          <w:lang w:bidi="fa-IR"/>
+        </w:rPr>
+        <w:t>متناظر</w:t>
+      </w:r>
+      <w:proofErr w:type="spellEnd"/>
+      <w:r>
+        <w:rPr>
+          <w:rFonts w:asciiTheme="majorBidi" w:hAnsiTheme="majorBidi" w:cs="B Zar" w:hint="cs"/>
+          <w:sz w:val="24"/>
+          <w:szCs w:val="24"/>
+          <w:rtl/>
+          <w:lang w:bidi="fa-IR"/>
+        </w:rPr>
+        <w:t xml:space="preserve"> بین دو تصویر را با کمک بردار های </w:t>
+      </w:r>
+      <w:proofErr w:type="spellStart"/>
+      <w:r>
+        <w:rPr>
+          <w:rFonts w:asciiTheme="majorBidi" w:hAnsiTheme="majorBidi" w:cs="B Zar" w:hint="cs"/>
+          <w:sz w:val="24"/>
+          <w:szCs w:val="24"/>
+          <w:rtl/>
+          <w:lang w:bidi="fa-IR"/>
+        </w:rPr>
+        <w:t>دیسکریپشن</w:t>
+      </w:r>
+      <w:proofErr w:type="spellEnd"/>
+      <w:r>
+        <w:rPr>
+          <w:rFonts w:asciiTheme="majorBidi" w:hAnsiTheme="majorBidi" w:cs="B Zar" w:hint="cs"/>
+          <w:sz w:val="24"/>
+          <w:szCs w:val="24"/>
+          <w:rtl/>
+          <w:lang w:bidi="fa-IR"/>
+        </w:rPr>
+        <w:t xml:space="preserve"> دو تصویر محاسبه </w:t>
+      </w:r>
+      <w:proofErr w:type="spellStart"/>
+      <w:r>
+        <w:rPr>
+          <w:rFonts w:asciiTheme="majorBidi" w:hAnsiTheme="majorBidi" w:cs="B Zar" w:hint="cs"/>
+          <w:sz w:val="24"/>
+          <w:szCs w:val="24"/>
+          <w:rtl/>
+          <w:lang w:bidi="fa-IR"/>
+        </w:rPr>
+        <w:t>می‌کنیم</w:t>
+      </w:r>
+      <w:proofErr w:type="spellEnd"/>
+      <w:r>
+        <w:rPr>
+          <w:rFonts w:asciiTheme="majorBidi" w:hAnsiTheme="majorBidi" w:cs="B Zar" w:hint="cs"/>
+          <w:sz w:val="24"/>
+          <w:szCs w:val="24"/>
+          <w:rtl/>
+          <w:lang w:bidi="fa-IR"/>
+        </w:rPr>
+        <w:t>. برای پیدا کردن نقاط، 2 نقطه با بیشترین تشابه</w:t>
+      </w:r>
+      <w:r>
+        <w:rPr>
+          <w:rFonts w:asciiTheme="majorBidi" w:hAnsiTheme="majorBidi" w:cs="B Zar" w:hint="cs"/>
+          <w:sz w:val="24"/>
+          <w:szCs w:val="24"/>
+          <w:rtl/>
+          <w:lang w:bidi="fa-IR"/>
+        </w:rPr>
+        <w:t xml:space="preserve"> از تصویر </w:t>
+      </w:r>
+      <w:r>
+        <w:rPr>
+          <w:rFonts w:asciiTheme="majorBidi" w:hAnsiTheme="majorBidi" w:cs="B Zar"/>
+          <w:sz w:val="24"/>
+          <w:szCs w:val="24"/>
+          <w:lang w:bidi="fa-IR"/>
+        </w:rPr>
+        <w:t>test</w:t>
+      </w:r>
+      <w:r>
+        <w:rPr>
+          <w:rFonts w:asciiTheme="majorBidi" w:hAnsiTheme="majorBidi" w:cs="B Zar" w:hint="cs"/>
+          <w:sz w:val="24"/>
+          <w:szCs w:val="24"/>
+          <w:rtl/>
+          <w:lang w:bidi="fa-IR"/>
+        </w:rPr>
+        <w:t xml:space="preserve"> ، نسبت به تصویر </w:t>
+      </w:r>
+      <w:proofErr w:type="spellStart"/>
+      <w:r>
+        <w:rPr>
+          <w:rFonts w:asciiTheme="majorBidi" w:hAnsiTheme="majorBidi" w:cs="B Zar"/>
+          <w:sz w:val="24"/>
+          <w:szCs w:val="24"/>
+          <w:lang w:bidi="fa-IR"/>
+        </w:rPr>
+        <w:t>src</w:t>
+      </w:r>
+      <w:proofErr w:type="spellEnd"/>
+      <w:r>
+        <w:rPr>
+          <w:rFonts w:asciiTheme="majorBidi" w:hAnsiTheme="majorBidi" w:cs="B Zar" w:hint="cs"/>
+          <w:sz w:val="24"/>
+          <w:szCs w:val="24"/>
+          <w:rtl/>
+          <w:lang w:bidi="fa-IR"/>
+        </w:rPr>
+        <w:t xml:space="preserve"> را با تابع </w:t>
+      </w:r>
+      <w:proofErr w:type="spellStart"/>
+      <w:r>
+        <w:rPr>
+          <w:rFonts w:asciiTheme="majorBidi" w:hAnsiTheme="majorBidi" w:cs="B Zar"/>
+          <w:sz w:val="24"/>
+          <w:szCs w:val="24"/>
+          <w:lang w:bidi="fa-IR"/>
+        </w:rPr>
+        <w:t>knnMatch</w:t>
+      </w:r>
+      <w:proofErr w:type="spellEnd"/>
+      <w:r>
+        <w:rPr>
+          <w:rFonts w:asciiTheme="majorBidi" w:hAnsiTheme="majorBidi" w:cs="B Zar" w:hint="cs"/>
+          <w:sz w:val="24"/>
+          <w:szCs w:val="24"/>
+          <w:rtl/>
+          <w:lang w:bidi="fa-IR"/>
+        </w:rPr>
+        <w:t xml:space="preserve"> پیدا </w:t>
+      </w:r>
+      <w:proofErr w:type="spellStart"/>
+      <w:r>
+        <w:rPr>
+          <w:rFonts w:asciiTheme="majorBidi" w:hAnsiTheme="majorBidi" w:cs="B Zar" w:hint="cs"/>
+          <w:sz w:val="24"/>
+          <w:szCs w:val="24"/>
+          <w:rtl/>
+          <w:lang w:bidi="fa-IR"/>
+        </w:rPr>
+        <w:t>می‌کنیم</w:t>
+      </w:r>
+      <w:proofErr w:type="spellEnd"/>
+      <w:r>
+        <w:rPr>
+          <w:rFonts w:asciiTheme="majorBidi" w:hAnsiTheme="majorBidi" w:cs="B Zar" w:hint="cs"/>
+          <w:sz w:val="24"/>
+          <w:szCs w:val="24"/>
+          <w:rtl/>
+          <w:lang w:bidi="fa-IR"/>
+        </w:rPr>
+        <w:t xml:space="preserve">(برای محاسبه نسبت </w:t>
+      </w:r>
+      <w:proofErr w:type="spellStart"/>
+      <w:r>
+        <w:rPr>
+          <w:rFonts w:asciiTheme="majorBidi" w:hAnsiTheme="majorBidi" w:cs="B Zar"/>
+          <w:sz w:val="24"/>
+          <w:szCs w:val="24"/>
+          <w:lang w:bidi="fa-IR"/>
+        </w:rPr>
+        <w:t>lowe</w:t>
+      </w:r>
+      <w:proofErr w:type="spellEnd"/>
+      <w:r>
+        <w:rPr>
+          <w:rFonts w:asciiTheme="majorBidi" w:hAnsiTheme="majorBidi" w:cs="B Zar" w:hint="cs"/>
+          <w:sz w:val="24"/>
+          <w:szCs w:val="24"/>
+          <w:rtl/>
+          <w:lang w:bidi="fa-IR"/>
+        </w:rPr>
+        <w:t xml:space="preserve"> در مرحله بعد)</w:t>
+      </w:r>
+      <w:r>
+        <w:rPr>
+          <w:rFonts w:asciiTheme="majorBidi" w:hAnsiTheme="majorBidi" w:cs="B Zar" w:hint="cs"/>
+          <w:sz w:val="24"/>
+          <w:szCs w:val="24"/>
+          <w:rtl/>
+          <w:lang w:bidi="fa-IR"/>
+        </w:rPr>
+        <w:t xml:space="preserve">. در ادامه یک حلقه وجود دارد که طبق روش پیشنهادی </w:t>
+      </w:r>
+      <w:proofErr w:type="spellStart"/>
+      <w:r>
+        <w:rPr>
+          <w:rFonts w:asciiTheme="majorBidi" w:hAnsiTheme="majorBidi" w:cs="B Zar"/>
+          <w:sz w:val="24"/>
+          <w:szCs w:val="24"/>
+          <w:lang w:bidi="fa-IR"/>
+        </w:rPr>
+        <w:t>lowe</w:t>
+      </w:r>
+      <w:proofErr w:type="spellEnd"/>
+      <w:r>
+        <w:rPr>
+          <w:rFonts w:asciiTheme="majorBidi" w:hAnsiTheme="majorBidi" w:cs="B Zar" w:hint="cs"/>
+          <w:sz w:val="24"/>
+          <w:szCs w:val="24"/>
+          <w:rtl/>
+          <w:lang w:bidi="fa-IR"/>
+        </w:rPr>
+        <w:t xml:space="preserve">، یک </w:t>
+      </w:r>
+      <w:proofErr w:type="spellStart"/>
+      <w:r>
+        <w:rPr>
+          <w:rFonts w:asciiTheme="majorBidi" w:hAnsiTheme="majorBidi" w:cs="B Zar" w:hint="cs"/>
+          <w:sz w:val="24"/>
+          <w:szCs w:val="24"/>
+          <w:rtl/>
+          <w:lang w:bidi="fa-IR"/>
+        </w:rPr>
+        <w:t>ترشولد</w:t>
+      </w:r>
+      <w:proofErr w:type="spellEnd"/>
+      <w:r>
+        <w:rPr>
+          <w:rFonts w:asciiTheme="majorBidi" w:hAnsiTheme="majorBidi" w:cs="B Zar" w:hint="cs"/>
+          <w:sz w:val="24"/>
+          <w:szCs w:val="24"/>
+          <w:rtl/>
+          <w:lang w:bidi="fa-IR"/>
+        </w:rPr>
+        <w:t xml:space="preserve"> اعمال </w:t>
+      </w:r>
+      <w:proofErr w:type="spellStart"/>
+      <w:r>
+        <w:rPr>
+          <w:rFonts w:asciiTheme="majorBidi" w:hAnsiTheme="majorBidi" w:cs="B Zar" w:hint="cs"/>
+          <w:sz w:val="24"/>
+          <w:szCs w:val="24"/>
+          <w:rtl/>
+          <w:lang w:bidi="fa-IR"/>
+        </w:rPr>
+        <w:t>می‌کند</w:t>
+      </w:r>
+      <w:proofErr w:type="spellEnd"/>
+      <w:r>
+        <w:rPr>
+          <w:rFonts w:asciiTheme="majorBidi" w:hAnsiTheme="majorBidi" w:cs="B Zar" w:hint="cs"/>
+          <w:sz w:val="24"/>
+          <w:szCs w:val="24"/>
+          <w:rtl/>
+          <w:lang w:bidi="fa-IR"/>
+        </w:rPr>
+        <w:t xml:space="preserve"> تا برخی نقاط که همچنان فاصله زیادی از هم دارند(تشابه کمی دارند) را نادیده بگیرد. با اینکار نسبتا مطمئن </w:t>
+      </w:r>
+      <w:proofErr w:type="spellStart"/>
+      <w:r>
+        <w:rPr>
+          <w:rFonts w:asciiTheme="majorBidi" w:hAnsiTheme="majorBidi" w:cs="B Zar" w:hint="cs"/>
+          <w:sz w:val="24"/>
+          <w:szCs w:val="24"/>
+          <w:rtl/>
+          <w:lang w:bidi="fa-IR"/>
+        </w:rPr>
+        <w:t>می‌شویم</w:t>
+      </w:r>
+      <w:proofErr w:type="spellEnd"/>
+      <w:r>
+        <w:rPr>
+          <w:rFonts w:asciiTheme="majorBidi" w:hAnsiTheme="majorBidi" w:cs="B Zar" w:hint="cs"/>
+          <w:sz w:val="24"/>
+          <w:szCs w:val="24"/>
+          <w:rtl/>
+          <w:lang w:bidi="fa-IR"/>
+        </w:rPr>
+        <w:t>، نقاط توجه پیدا شده بین دو تصویر، نقاط با کیفیت بهتری هستند.</w:t>
       </w:r>
     </w:p>
     <w:p>
       <w:pPr>
         <w:bidi/>
-        <w:rPr>
-          <w:rFonts w:asciiTheme="majorBidi" w:hAnsiTheme="majorBidi" w:cs="B Zar"/>
-          <w:sz w:val="24"/>
-          <w:szCs w:val="24"/>
-          <w:lang w:bidi="fa-IR"/>
-        </w:rPr>
-      </w:pPr>
+        <w:jc w:val="both"/>
+        <w:rPr>
+          <w:rFonts w:asciiTheme="majorBidi" w:hAnsiTheme="majorBidi" w:cs="B Zar"/>
+          <w:sz w:val="24"/>
+          <w:szCs w:val="24"/>
+          <w:rtl/>
+          <w:lang w:bidi="fa-IR"/>
+        </w:rPr>
+      </w:pPr>
+      <w:r>
+        <w:rPr>
+          <w:rFonts w:asciiTheme="majorBidi" w:hAnsiTheme="majorBidi" w:cs="B Zar" w:hint="cs"/>
+          <w:sz w:val="24"/>
+          <w:szCs w:val="24"/>
+          <w:rtl/>
+          <w:lang w:bidi="fa-IR"/>
+        </w:rPr>
+        <w:t>سپس</w:t>
+      </w:r>
+      <w:r>
+        <w:rPr>
+          <w:rFonts w:asciiTheme="majorBidi" w:hAnsiTheme="majorBidi" w:cs="B Zar" w:hint="cs"/>
+          <w:sz w:val="24"/>
+          <w:szCs w:val="24"/>
+          <w:rtl/>
+          <w:lang w:bidi="fa-IR"/>
+        </w:rPr>
+        <w:t xml:space="preserve">، درصد مشابهت بین دو تصویر را با کمک تابع </w:t>
+      </w:r>
+      <w:proofErr w:type="spellStart"/>
+      <w:r>
+        <w:rPr>
+          <w:rFonts w:asciiTheme="majorBidi" w:hAnsiTheme="majorBidi" w:cs="B Zar"/>
+          <w:sz w:val="24"/>
+          <w:szCs w:val="24"/>
+          <w:lang w:bidi="fa-IR"/>
+        </w:rPr>
+        <w:t>howSimilar</w:t>
+      </w:r>
+      <w:proofErr w:type="spellEnd"/>
+      <w:r>
+        <w:rPr>
+          <w:rFonts w:asciiTheme="majorBidi" w:hAnsiTheme="majorBidi" w:cs="B Zar" w:hint="cs"/>
+          <w:sz w:val="24"/>
+          <w:szCs w:val="24"/>
+          <w:rtl/>
+          <w:lang w:bidi="fa-IR"/>
+        </w:rPr>
+        <w:t xml:space="preserve"> محاسبه کرده ایم. همانطور که مشخص است، درصد تشابه بین تصاویر </w:t>
+      </w:r>
+      <w:proofErr w:type="spellStart"/>
+      <w:r>
+        <w:rPr>
+          <w:rFonts w:asciiTheme="majorBidi" w:hAnsiTheme="majorBidi" w:cs="B Zar"/>
+          <w:sz w:val="24"/>
+          <w:szCs w:val="24"/>
+          <w:lang w:bidi="fa-IR"/>
+        </w:rPr>
+        <w:t>sl</w:t>
+      </w:r>
+      <w:proofErr w:type="spellEnd"/>
+      <w:r>
+        <w:rPr>
+          <w:rFonts w:asciiTheme="majorBidi" w:hAnsiTheme="majorBidi" w:cs="B Zar" w:hint="cs"/>
+          <w:sz w:val="24"/>
+          <w:szCs w:val="24"/>
+          <w:rtl/>
+          <w:lang w:bidi="fa-IR"/>
+        </w:rPr>
+        <w:t xml:space="preserve"> و </w:t>
+      </w:r>
+      <w:proofErr w:type="spellStart"/>
+      <w:r>
+        <w:rPr>
+          <w:rFonts w:asciiTheme="majorBidi" w:hAnsiTheme="majorBidi" w:cs="B Zar"/>
+          <w:sz w:val="24"/>
+          <w:szCs w:val="24"/>
+          <w:lang w:bidi="fa-IR"/>
+        </w:rPr>
+        <w:t>sm</w:t>
+      </w:r>
+      <w:proofErr w:type="spellEnd"/>
+      <w:r>
+        <w:rPr>
+          <w:rFonts w:asciiTheme="majorBidi" w:hAnsiTheme="majorBidi" w:cs="B Zar" w:hint="cs"/>
+          <w:sz w:val="24"/>
+          <w:szCs w:val="24"/>
+          <w:rtl/>
+          <w:lang w:bidi="fa-IR"/>
+        </w:rPr>
+        <w:t xml:space="preserve"> و درصد تشابه بین تصاویر </w:t>
+      </w:r>
+      <w:proofErr w:type="spellStart"/>
+      <w:r>
+        <w:rPr>
+          <w:rFonts w:asciiTheme="majorBidi" w:hAnsiTheme="majorBidi" w:cs="B Zar"/>
+          <w:sz w:val="24"/>
+          <w:szCs w:val="24"/>
+          <w:lang w:bidi="fa-IR"/>
+        </w:rPr>
+        <w:t>sm</w:t>
+      </w:r>
+      <w:proofErr w:type="spellEnd"/>
+      <w:r>
+        <w:rPr>
+          <w:rFonts w:asciiTheme="majorBidi" w:hAnsiTheme="majorBidi" w:cs="B Zar" w:hint="cs"/>
+          <w:sz w:val="24"/>
+          <w:szCs w:val="24"/>
+          <w:rtl/>
+          <w:lang w:bidi="fa-IR"/>
+        </w:rPr>
+        <w:t xml:space="preserve"> و </w:t>
+      </w:r>
+      <w:proofErr w:type="spellStart"/>
+      <w:r>
+        <w:rPr>
+          <w:rFonts w:asciiTheme="majorBidi" w:hAnsiTheme="majorBidi" w:cs="B Zar"/>
+          <w:sz w:val="24"/>
+          <w:szCs w:val="24"/>
+          <w:lang w:bidi="fa-IR"/>
+        </w:rPr>
+        <w:t>sr</w:t>
+      </w:r>
+      <w:proofErr w:type="spellEnd"/>
+      <w:r>
+        <w:rPr>
+          <w:rFonts w:asciiTheme="majorBidi" w:hAnsiTheme="majorBidi" w:cs="B Zar" w:hint="cs"/>
+          <w:sz w:val="24"/>
+          <w:szCs w:val="24"/>
+          <w:rtl/>
+          <w:lang w:bidi="fa-IR"/>
+        </w:rPr>
+        <w:t xml:space="preserve"> ، نسبت به درصد تشابه </w:t>
+      </w:r>
+      <w:proofErr w:type="spellStart"/>
+      <w:r>
+        <w:rPr>
+          <w:rFonts w:asciiTheme="majorBidi" w:hAnsiTheme="majorBidi" w:cs="B Zar"/>
+          <w:sz w:val="24"/>
+          <w:szCs w:val="24"/>
+          <w:lang w:bidi="fa-IR"/>
+        </w:rPr>
+        <w:t>sl</w:t>
+      </w:r>
+      <w:proofErr w:type="spellEnd"/>
+      <w:r>
+        <w:rPr>
+          <w:rFonts w:asciiTheme="majorBidi" w:hAnsiTheme="majorBidi" w:cs="B Zar" w:hint="cs"/>
+          <w:sz w:val="24"/>
+          <w:szCs w:val="24"/>
+          <w:rtl/>
+          <w:lang w:bidi="fa-IR"/>
+        </w:rPr>
+        <w:t xml:space="preserve"> و </w:t>
+      </w:r>
+      <w:proofErr w:type="spellStart"/>
+      <w:r>
+        <w:rPr>
+          <w:rFonts w:asciiTheme="majorBidi" w:hAnsiTheme="majorBidi" w:cs="B Zar"/>
+          <w:sz w:val="24"/>
+          <w:szCs w:val="24"/>
+          <w:lang w:bidi="fa-IR"/>
+        </w:rPr>
+        <w:t>sr</w:t>
+      </w:r>
+      <w:proofErr w:type="spellEnd"/>
+      <w:r>
+        <w:rPr>
+          <w:rFonts w:asciiTheme="majorBidi" w:hAnsiTheme="majorBidi" w:cs="B Zar" w:hint="cs"/>
+          <w:sz w:val="24"/>
+          <w:szCs w:val="24"/>
+          <w:rtl/>
+          <w:lang w:bidi="fa-IR"/>
+        </w:rPr>
+        <w:t xml:space="preserve"> ، تقریبا دو برابر است. دلیل این اتفاق تغییر زیاد زاویه دید بین دو تصویر </w:t>
+      </w:r>
+      <w:proofErr w:type="spellStart"/>
+      <w:r>
+        <w:rPr>
+          <w:rFonts w:asciiTheme="majorBidi" w:hAnsiTheme="majorBidi" w:cs="B Zar"/>
+          <w:sz w:val="24"/>
+          <w:szCs w:val="24"/>
+          <w:lang w:bidi="fa-IR"/>
+        </w:rPr>
+        <w:t>sl</w:t>
+      </w:r>
+      <w:proofErr w:type="spellEnd"/>
+      <w:r>
+        <w:rPr>
+          <w:rFonts w:asciiTheme="majorBidi" w:hAnsiTheme="majorBidi" w:cs="B Zar" w:hint="cs"/>
+          <w:sz w:val="24"/>
+          <w:szCs w:val="24"/>
+          <w:rtl/>
+          <w:lang w:bidi="fa-IR"/>
+        </w:rPr>
+        <w:t xml:space="preserve"> و </w:t>
+      </w:r>
+      <w:proofErr w:type="spellStart"/>
+      <w:r>
+        <w:rPr>
+          <w:rFonts w:asciiTheme="majorBidi" w:hAnsiTheme="majorBidi" w:cs="B Zar"/>
+          <w:sz w:val="24"/>
+          <w:szCs w:val="24"/>
+          <w:lang w:bidi="fa-IR"/>
+        </w:rPr>
+        <w:t>sr</w:t>
+      </w:r>
+      <w:proofErr w:type="spellEnd"/>
+      <w:r>
+        <w:rPr>
+          <w:rFonts w:asciiTheme="majorBidi" w:hAnsiTheme="majorBidi" w:cs="B Zar" w:hint="cs"/>
+          <w:sz w:val="24"/>
+          <w:szCs w:val="24"/>
+          <w:rtl/>
+          <w:lang w:bidi="fa-IR"/>
+        </w:rPr>
+        <w:t xml:space="preserve"> است. البته ممکن است به نظر بیاید، درصد مشابهت </w:t>
+      </w:r>
+      <w:r>
+        <w:rPr>
+          <w:rFonts w:asciiTheme="majorBidi" w:hAnsiTheme="majorBidi" w:cs="B Zar" w:hint="cs"/>
+          <w:sz w:val="24"/>
+          <w:szCs w:val="24"/>
+          <w:rtl/>
+          <w:lang w:bidi="fa-IR"/>
+        </w:rPr>
+        <w:t xml:space="preserve">تصاویر به طور کلی کم است، اما دلیل این اتفاق، </w:t>
+      </w:r>
+      <w:proofErr w:type="spellStart"/>
+      <w:r>
+        <w:rPr>
+          <w:rFonts w:asciiTheme="majorBidi" w:hAnsiTheme="majorBidi" w:cs="B Zar" w:hint="cs"/>
+          <w:sz w:val="24"/>
+          <w:szCs w:val="24"/>
+          <w:rtl/>
+          <w:lang w:bidi="fa-IR"/>
+        </w:rPr>
+        <w:t>ترشولدی</w:t>
+      </w:r>
+      <w:proofErr w:type="spellEnd"/>
+      <w:r>
+        <w:rPr>
+          <w:rFonts w:asciiTheme="majorBidi" w:hAnsiTheme="majorBidi" w:cs="B Zar" w:hint="cs"/>
+          <w:sz w:val="24"/>
+          <w:szCs w:val="24"/>
+          <w:rtl/>
+          <w:lang w:bidi="fa-IR"/>
+        </w:rPr>
+        <w:t xml:space="preserve"> است که در مرحله قبل اعمال کردیم. با توجه به اینکه بسیاری از نقاط توجه پیدا شده ضعیف، در مرحله قبل کنار گذاشته شده </w:t>
+      </w:r>
+      <w:proofErr w:type="spellStart"/>
+      <w:r>
+        <w:rPr>
+          <w:rFonts w:asciiTheme="majorBidi" w:hAnsiTheme="majorBidi" w:cs="B Zar" w:hint="cs"/>
+          <w:sz w:val="24"/>
+          <w:szCs w:val="24"/>
+          <w:rtl/>
+          <w:lang w:bidi="fa-IR"/>
+        </w:rPr>
+        <w:t>اند</w:t>
+      </w:r>
+      <w:proofErr w:type="spellEnd"/>
+      <w:r>
+        <w:rPr>
+          <w:rFonts w:asciiTheme="majorBidi" w:hAnsiTheme="majorBidi" w:cs="B Zar" w:hint="cs"/>
+          <w:sz w:val="24"/>
+          <w:szCs w:val="24"/>
+          <w:rtl/>
+          <w:lang w:bidi="fa-IR"/>
+        </w:rPr>
+        <w:t xml:space="preserve">، اگر </w:t>
+      </w:r>
+      <w:proofErr w:type="spellStart"/>
+      <w:r>
+        <w:rPr>
+          <w:rFonts w:asciiTheme="majorBidi" w:hAnsiTheme="majorBidi" w:cs="B Zar" w:hint="cs"/>
+          <w:sz w:val="24"/>
+          <w:szCs w:val="24"/>
+          <w:rtl/>
+          <w:lang w:bidi="fa-IR"/>
+        </w:rPr>
+        <w:t>ترشولد</w:t>
+      </w:r>
+      <w:proofErr w:type="spellEnd"/>
+      <w:r>
+        <w:rPr>
+          <w:rFonts w:asciiTheme="majorBidi" w:hAnsiTheme="majorBidi" w:cs="B Zar" w:hint="cs"/>
+          <w:sz w:val="24"/>
+          <w:szCs w:val="24"/>
+          <w:rtl/>
+          <w:lang w:bidi="fa-IR"/>
+        </w:rPr>
+        <w:t xml:space="preserve"> را آسان تر تعیین کنیم(عدد بالاتر) تعداد نقاط انتخاب شده بیشتر </w:t>
+      </w:r>
+      <w:proofErr w:type="spellStart"/>
+      <w:r>
+        <w:rPr>
+          <w:rFonts w:asciiTheme="majorBidi" w:hAnsiTheme="majorBidi" w:cs="B Zar" w:hint="cs"/>
+          <w:sz w:val="24"/>
+          <w:szCs w:val="24"/>
+          <w:rtl/>
+          <w:lang w:bidi="fa-IR"/>
+        </w:rPr>
+        <w:t>می‌شود</w:t>
+      </w:r>
+      <w:proofErr w:type="spellEnd"/>
+      <w:r>
+        <w:rPr>
+          <w:rFonts w:asciiTheme="majorBidi" w:hAnsiTheme="majorBidi" w:cs="B Zar" w:hint="cs"/>
+          <w:sz w:val="24"/>
+          <w:szCs w:val="24"/>
+          <w:rtl/>
+          <w:lang w:bidi="fa-IR"/>
+        </w:rPr>
+        <w:t xml:space="preserve">، و دو تصویر از لحاظ آماری شبیه تر محسوب </w:t>
+      </w:r>
+      <w:proofErr w:type="spellStart"/>
+      <w:r>
+        <w:rPr>
+          <w:rFonts w:asciiTheme="majorBidi" w:hAnsiTheme="majorBidi" w:cs="B Zar" w:hint="cs"/>
+          <w:sz w:val="24"/>
+          <w:szCs w:val="24"/>
+          <w:rtl/>
+          <w:lang w:bidi="fa-IR"/>
+        </w:rPr>
+        <w:t>می‌شوند</w:t>
+      </w:r>
+      <w:proofErr w:type="spellEnd"/>
+      <w:r>
+        <w:rPr>
+          <w:rFonts w:asciiTheme="majorBidi" w:hAnsiTheme="majorBidi" w:cs="B Zar" w:hint="cs"/>
+          <w:sz w:val="24"/>
+          <w:szCs w:val="24"/>
+          <w:rtl/>
+          <w:lang w:bidi="fa-IR"/>
+        </w:rPr>
+        <w:t xml:space="preserve">. این انتخاب </w:t>
+      </w:r>
+      <w:proofErr w:type="spellStart"/>
+      <w:r>
+        <w:rPr>
+          <w:rFonts w:asciiTheme="majorBidi" w:hAnsiTheme="majorBidi" w:cs="B Zar" w:hint="cs"/>
+          <w:sz w:val="24"/>
+          <w:szCs w:val="24"/>
+          <w:rtl/>
+          <w:lang w:bidi="fa-IR"/>
+        </w:rPr>
+        <w:t>ترشولد</w:t>
+      </w:r>
+      <w:proofErr w:type="spellEnd"/>
+      <w:r>
+        <w:rPr>
+          <w:rFonts w:asciiTheme="majorBidi" w:hAnsiTheme="majorBidi" w:cs="B Zar" w:hint="cs"/>
+          <w:sz w:val="24"/>
+          <w:szCs w:val="24"/>
+          <w:rtl/>
+          <w:lang w:bidi="fa-IR"/>
+        </w:rPr>
+        <w:t xml:space="preserve"> نسبی است. درصد مشابهت حدود 30 برای دو تصویر که تغییر زاویه دید دارند، همچنان به نظر عدد مناسبی است.</w:t>
+      </w:r>
+      <w:r>
+        <w:rPr>
+          <w:rFonts w:asciiTheme="majorBidi" w:hAnsiTheme="majorBidi" w:cs="B Zar"/>
+          <w:sz w:val="24"/>
+          <w:szCs w:val="24"/>
+          <w:lang w:bidi="fa-IR"/>
+        </w:rPr>
+        <w:t xml:space="preserve"> </w:t>
+      </w:r>
+      <w:r>
+        <w:rPr>
+          <w:rFonts w:asciiTheme="majorBidi" w:hAnsiTheme="majorBidi" w:cs="B Zar" w:hint="cs"/>
+          <w:sz w:val="24"/>
+          <w:szCs w:val="24"/>
+          <w:rtl/>
+          <w:lang w:bidi="fa-IR"/>
+        </w:rPr>
+        <w:t xml:space="preserve">برای تست، </w:t>
+      </w:r>
+      <w:proofErr w:type="spellStart"/>
+      <w:r>
+        <w:rPr>
+          <w:rFonts w:asciiTheme="majorBidi" w:hAnsiTheme="majorBidi" w:cs="B Zar" w:hint="cs"/>
+          <w:sz w:val="24"/>
+          <w:szCs w:val="24"/>
+          <w:rtl/>
+          <w:lang w:bidi="fa-IR"/>
+        </w:rPr>
+        <w:t>ترشولد</w:t>
+      </w:r>
+      <w:proofErr w:type="spellEnd"/>
+      <w:r>
+        <w:rPr>
+          <w:rFonts w:asciiTheme="majorBidi" w:hAnsiTheme="majorBidi" w:cs="B Zar" w:hint="cs"/>
+          <w:sz w:val="24"/>
+          <w:szCs w:val="24"/>
+          <w:rtl/>
+          <w:lang w:bidi="fa-IR"/>
+        </w:rPr>
+        <w:t xml:space="preserve"> 0.99 بر روی مقایسه </w:t>
+      </w:r>
+      <w:proofErr w:type="spellStart"/>
+      <w:r>
+        <w:rPr>
+          <w:rFonts w:asciiTheme="majorBidi" w:hAnsiTheme="majorBidi" w:cs="B Zar"/>
+          <w:sz w:val="24"/>
+          <w:szCs w:val="24"/>
+          <w:lang w:bidi="fa-IR"/>
+        </w:rPr>
+        <w:t>sm</w:t>
+      </w:r>
+      <w:proofErr w:type="spellEnd"/>
+      <w:r>
+        <w:rPr>
+          <w:rFonts w:asciiTheme="majorBidi" w:hAnsiTheme="majorBidi" w:cs="B Zar" w:hint="cs"/>
+          <w:sz w:val="24"/>
+          <w:szCs w:val="24"/>
+          <w:rtl/>
+          <w:lang w:bidi="fa-IR"/>
+        </w:rPr>
+        <w:t xml:space="preserve"> و </w:t>
+      </w:r>
+      <w:proofErr w:type="spellStart"/>
+      <w:r>
+        <w:rPr>
+          <w:rFonts w:asciiTheme="majorBidi" w:hAnsiTheme="majorBidi" w:cs="B Zar"/>
+          <w:sz w:val="24"/>
+          <w:szCs w:val="24"/>
+          <w:lang w:bidi="fa-IR"/>
+        </w:rPr>
+        <w:t>sr</w:t>
+      </w:r>
+      <w:proofErr w:type="spellEnd"/>
+      <w:r>
+        <w:rPr>
+          <w:rFonts w:asciiTheme="majorBidi" w:hAnsiTheme="majorBidi" w:cs="B Zar" w:hint="cs"/>
+          <w:sz w:val="24"/>
+          <w:szCs w:val="24"/>
+          <w:rtl/>
+          <w:lang w:bidi="fa-IR"/>
+        </w:rPr>
+        <w:t xml:space="preserve"> تست شد که نتیجه مشابهت 96.8</w:t>
+      </w:r>
+      <w:r>
+        <w:rPr>
+          <w:rFonts w:asciiTheme="majorBidi" w:hAnsiTheme="majorBidi" w:cs="B Zar"/>
+          <w:sz w:val="24"/>
+          <w:szCs w:val="24"/>
+          <w:lang w:bidi="fa-IR"/>
+        </w:rPr>
+        <w:t xml:space="preserve"> </w:t>
+      </w:r>
+      <w:r>
+        <w:rPr>
+          <w:rFonts w:asciiTheme="majorBidi" w:hAnsiTheme="majorBidi" w:cs="B Zar" w:hint="cs"/>
+          <w:sz w:val="24"/>
+          <w:szCs w:val="24"/>
+          <w:rtl/>
+          <w:lang w:bidi="fa-IR"/>
+        </w:rPr>
+        <w:t xml:space="preserve"> حاصل شد، یعنی اگر تقریبا تمام نقاط توجه پیدا شده را در نظر بگیریم، تشابه مورد انتظار نزدیک به 100 خواهد بود، هرچند </w:t>
+      </w:r>
+      <w:proofErr w:type="spellStart"/>
+      <w:r>
+        <w:rPr>
+          <w:rFonts w:asciiTheme="majorBidi" w:hAnsiTheme="majorBidi" w:cs="B Zar" w:hint="cs"/>
+          <w:sz w:val="24"/>
+          <w:szCs w:val="24"/>
+          <w:rtl/>
+          <w:lang w:bidi="fa-IR"/>
+        </w:rPr>
+        <w:t>طبیعتا</w:t>
+      </w:r>
+      <w:proofErr w:type="spellEnd"/>
+      <w:r>
+        <w:rPr>
+          <w:rFonts w:asciiTheme="majorBidi" w:hAnsiTheme="majorBidi" w:cs="B Zar" w:hint="cs"/>
+          <w:sz w:val="24"/>
+          <w:szCs w:val="24"/>
+          <w:rtl/>
+          <w:lang w:bidi="fa-IR"/>
+        </w:rPr>
+        <w:t xml:space="preserve"> 100 نخواهد </w:t>
+      </w:r>
+      <w:r>
+        <w:rPr>
+          <w:rFonts w:asciiTheme="majorBidi" w:hAnsiTheme="majorBidi" w:cs="B Zar" w:hint="cs"/>
+          <w:sz w:val="24"/>
+          <w:szCs w:val="24"/>
+          <w:rtl/>
+          <w:lang w:bidi="fa-IR"/>
+        </w:rPr>
+        <w:t>بود</w:t>
+      </w:r>
+      <w:r>
+        <w:rPr>
+          <w:rFonts w:asciiTheme="majorBidi" w:hAnsiTheme="majorBidi" w:cs="B Zar" w:hint="cs"/>
+          <w:sz w:val="24"/>
+          <w:szCs w:val="24"/>
+          <w:rtl/>
+          <w:lang w:bidi="fa-IR"/>
+        </w:rPr>
+        <w:t>.</w:t>
+      </w:r>
     </w:p>
     <w:p>
       <w:pPr>
         <w:bidi/>
-        <w:rPr>
-          <w:rFonts w:cs="B Titr"/>
-          <w:sz w:val="24"/>
-          <w:szCs w:val="24"/>
-          <w:rtl/>
-          <w:lang w:bidi="fa-IR"/>
-        </w:rPr>
-      </w:pPr>
-      <w:r>
-        <w:rPr>
-          <w:rFonts w:cs="B Titr" w:hint="cs"/>
-          <w:sz w:val="24"/>
-          <w:szCs w:val="24"/>
-          <w:rtl/>
-          <w:lang w:bidi="fa-IR"/>
-        </w:rPr>
-        <w:t>7.2.2</w:t>
+        <w:jc w:val="both"/>
+        <w:rPr>
+          <w:rFonts w:asciiTheme="majorBidi" w:hAnsiTheme="majorBidi" w:cs="B Zar"/>
+          <w:sz w:val="24"/>
+          <w:szCs w:val="24"/>
+          <w:rtl/>
+          <w:lang w:bidi="fa-IR"/>
+        </w:rPr>
+      </w:pPr>
+      <w:r>
+        <w:rPr>
+          <w:rFonts w:asciiTheme="majorBidi" w:hAnsiTheme="majorBidi" w:cs="B Zar" w:hint="cs"/>
+          <w:sz w:val="24"/>
+          <w:szCs w:val="24"/>
+          <w:rtl/>
+          <w:lang w:bidi="fa-IR"/>
+        </w:rPr>
+        <w:t xml:space="preserve">در انتهای این بخش، با فراخوانی تابع </w:t>
+      </w:r>
+      <w:proofErr w:type="spellStart"/>
+      <w:r>
+        <w:rPr>
+          <w:rFonts w:asciiTheme="majorBidi" w:hAnsiTheme="majorBidi" w:cs="B Zar"/>
+          <w:sz w:val="24"/>
+          <w:szCs w:val="24"/>
+          <w:lang w:bidi="fa-IR"/>
+        </w:rPr>
+        <w:t>ransac</w:t>
+      </w:r>
+      <w:proofErr w:type="spellEnd"/>
+      <w:r>
+        <w:rPr>
+          <w:rFonts w:asciiTheme="majorBidi" w:hAnsiTheme="majorBidi" w:cs="B Zar" w:hint="cs"/>
+          <w:sz w:val="24"/>
+          <w:szCs w:val="24"/>
+          <w:rtl/>
+          <w:lang w:bidi="fa-IR"/>
+        </w:rPr>
+        <w:t xml:space="preserve">، </w:t>
+      </w:r>
+      <w:proofErr w:type="spellStart"/>
+      <w:r>
+        <w:rPr>
+          <w:rFonts w:asciiTheme="majorBidi" w:hAnsiTheme="majorBidi" w:cs="B Zar" w:hint="cs"/>
+          <w:sz w:val="24"/>
+          <w:szCs w:val="24"/>
+          <w:rtl/>
+          <w:lang w:bidi="fa-IR"/>
+        </w:rPr>
+        <w:t>ماتریس</w:t>
+      </w:r>
+      <w:proofErr w:type="spellEnd"/>
+      <w:r>
+        <w:rPr>
+          <w:rFonts w:asciiTheme="majorBidi" w:hAnsiTheme="majorBidi" w:cs="B Zar" w:hint="cs"/>
+          <w:sz w:val="24"/>
+          <w:szCs w:val="24"/>
+          <w:rtl/>
+          <w:lang w:bidi="fa-IR"/>
+        </w:rPr>
+        <w:t xml:space="preserve"> تبدیل </w:t>
+      </w:r>
+      <w:proofErr w:type="spellStart"/>
+      <w:r>
+        <w:rPr>
+          <w:rFonts w:asciiTheme="majorBidi" w:hAnsiTheme="majorBidi" w:cs="B Zar" w:hint="cs"/>
+          <w:sz w:val="24"/>
+          <w:szCs w:val="24"/>
+          <w:rtl/>
+          <w:lang w:bidi="fa-IR"/>
+        </w:rPr>
+        <w:t>هموگرافی</w:t>
+      </w:r>
+      <w:proofErr w:type="spellEnd"/>
+      <w:r>
+        <w:rPr>
+          <w:rFonts w:asciiTheme="majorBidi" w:hAnsiTheme="majorBidi" w:cs="B Zar" w:hint="cs"/>
+          <w:sz w:val="24"/>
+          <w:szCs w:val="24"/>
+          <w:rtl/>
+          <w:lang w:bidi="fa-IR"/>
+        </w:rPr>
+        <w:t xml:space="preserve"> </w:t>
+      </w:r>
+      <w:r>
+        <w:rPr>
+          <w:rFonts w:asciiTheme="majorBidi" w:hAnsiTheme="majorBidi" w:cs="B Zar"/>
+          <w:sz w:val="24"/>
+          <w:szCs w:val="24"/>
+          <w:lang w:bidi="fa-IR"/>
+        </w:rPr>
+        <w:t>H</w:t>
+      </w:r>
+      <w:r>
+        <w:rPr>
+          <w:rFonts w:asciiTheme="majorBidi" w:hAnsiTheme="majorBidi" w:cs="B Zar" w:hint="cs"/>
+          <w:sz w:val="24"/>
+          <w:szCs w:val="24"/>
+          <w:rtl/>
+          <w:lang w:bidi="fa-IR"/>
+        </w:rPr>
+        <w:t xml:space="preserve"> را استخراج </w:t>
+      </w:r>
+      <w:proofErr w:type="spellStart"/>
+      <w:r>
+        <w:rPr>
+          <w:rFonts w:asciiTheme="majorBidi" w:hAnsiTheme="majorBidi" w:cs="B Zar" w:hint="cs"/>
+          <w:sz w:val="24"/>
+          <w:szCs w:val="24"/>
+          <w:rtl/>
+          <w:lang w:bidi="fa-IR"/>
+        </w:rPr>
+        <w:t>می‌کنیم</w:t>
+      </w:r>
+      <w:proofErr w:type="spellEnd"/>
+      <w:r>
+        <w:rPr>
+          <w:rFonts w:asciiTheme="majorBidi" w:hAnsiTheme="majorBidi" w:cs="B Zar" w:hint="cs"/>
+          <w:sz w:val="24"/>
+          <w:szCs w:val="24"/>
+          <w:rtl/>
+          <w:lang w:bidi="fa-IR"/>
+        </w:rPr>
+        <w:t>.</w:t>
+      </w:r>
+      <w:r>
+        <w:rPr>
+          <w:rFonts w:asciiTheme="majorBidi" w:hAnsiTheme="majorBidi" w:cs="B Zar" w:hint="cs"/>
+          <w:sz w:val="24"/>
+          <w:szCs w:val="24"/>
+          <w:rtl/>
+          <w:lang w:bidi="fa-IR"/>
+        </w:rPr>
+        <w:t xml:space="preserve"> </w:t>
+      </w:r>
+      <w:r>
+        <w:rPr>
+          <w:rFonts w:asciiTheme="majorBidi" w:hAnsiTheme="majorBidi" w:cs="B Zar"/>
+          <w:sz w:val="24"/>
+          <w:szCs w:val="24"/>
+          <w:lang w:bidi="fa-IR"/>
+        </w:rPr>
+        <w:t>Random sample consensus</w:t>
+      </w:r>
+      <w:r>
+        <w:rPr>
+          <w:rFonts w:asciiTheme="majorBidi" w:hAnsiTheme="majorBidi" w:cs="B Zar" w:hint="cs"/>
+          <w:sz w:val="24"/>
+          <w:szCs w:val="24"/>
+          <w:rtl/>
+          <w:lang w:bidi="fa-IR"/>
+        </w:rPr>
+        <w:t xml:space="preserve"> یا به اختصار</w:t>
+      </w:r>
+      <w:r>
+        <w:rPr>
+          <w:rFonts w:asciiTheme="majorBidi" w:hAnsiTheme="majorBidi" w:cs="B Zar" w:hint="cs"/>
+          <w:sz w:val="24"/>
+          <w:szCs w:val="24"/>
+          <w:rtl/>
+          <w:lang w:bidi="fa-IR"/>
+        </w:rPr>
+        <w:t xml:space="preserve"> </w:t>
+      </w:r>
+      <w:r>
+        <w:rPr>
+          <w:rFonts w:asciiTheme="majorBidi" w:hAnsiTheme="majorBidi" w:cs="B Zar"/>
+          <w:sz w:val="24"/>
+          <w:szCs w:val="24"/>
+          <w:lang w:bidi="fa-IR"/>
+        </w:rPr>
+        <w:t>RANSAC</w:t>
+      </w:r>
+      <w:r>
+        <w:rPr>
+          <w:rFonts w:asciiTheme="majorBidi" w:hAnsiTheme="majorBidi" w:cs="B Zar" w:hint="cs"/>
+          <w:sz w:val="24"/>
+          <w:szCs w:val="24"/>
+          <w:rtl/>
+          <w:lang w:bidi="fa-IR"/>
+        </w:rPr>
+        <w:t xml:space="preserve">، در واقع یک </w:t>
+      </w:r>
+      <w:proofErr w:type="spellStart"/>
+      <w:r>
+        <w:rPr>
+          <w:rFonts w:asciiTheme="majorBidi" w:hAnsiTheme="majorBidi" w:cs="B Zar" w:hint="cs"/>
+          <w:sz w:val="24"/>
+          <w:szCs w:val="24"/>
+          <w:rtl/>
+          <w:lang w:bidi="fa-IR"/>
+        </w:rPr>
+        <w:t>الگوریتم</w:t>
+      </w:r>
+      <w:proofErr w:type="spellEnd"/>
+      <w:r>
+        <w:rPr>
+          <w:rFonts w:asciiTheme="majorBidi" w:hAnsiTheme="majorBidi" w:cs="B Zar" w:hint="cs"/>
+          <w:sz w:val="24"/>
+          <w:szCs w:val="24"/>
+          <w:rtl/>
+          <w:lang w:bidi="fa-IR"/>
+        </w:rPr>
+        <w:t xml:space="preserve"> پیدا کردن نقاط </w:t>
+      </w:r>
+      <w:proofErr w:type="spellStart"/>
+      <w:r>
+        <w:rPr>
+          <w:rFonts w:asciiTheme="majorBidi" w:hAnsiTheme="majorBidi" w:cs="B Zar" w:hint="cs"/>
+          <w:sz w:val="24"/>
+          <w:szCs w:val="24"/>
+          <w:rtl/>
+          <w:lang w:bidi="fa-IR"/>
+        </w:rPr>
+        <w:t>نویز</w:t>
+      </w:r>
+      <w:proofErr w:type="spellEnd"/>
+      <w:r>
+        <w:rPr>
+          <w:rFonts w:asciiTheme="majorBidi" w:hAnsiTheme="majorBidi" w:cs="B Zar" w:hint="cs"/>
+          <w:sz w:val="24"/>
+          <w:szCs w:val="24"/>
+          <w:rtl/>
+          <w:lang w:bidi="fa-IR"/>
+        </w:rPr>
+        <w:t xml:space="preserve"> است. </w:t>
+      </w:r>
+      <w:r>
+        <w:rPr>
+          <w:rFonts w:asciiTheme="majorBidi" w:hAnsiTheme="majorBidi" w:cs="B Zar" w:hint="cs"/>
+          <w:sz w:val="24"/>
+          <w:szCs w:val="24"/>
+          <w:rtl/>
+          <w:lang w:bidi="fa-IR"/>
+        </w:rPr>
+        <w:t>مزیت استفاده و تعمیم ا</w:t>
+      </w:r>
+      <w:proofErr w:type="spellStart"/>
+      <w:r>
+        <w:rPr>
+          <w:rFonts w:asciiTheme="majorBidi" w:hAnsiTheme="majorBidi" w:cs="B Zar" w:hint="cs"/>
+          <w:sz w:val="24"/>
+          <w:szCs w:val="24"/>
+          <w:rtl/>
+          <w:lang w:bidi="fa-IR"/>
+        </w:rPr>
+        <w:t>لگوریتم</w:t>
+      </w:r>
+      <w:proofErr w:type="spellEnd"/>
+      <w:r>
+        <w:rPr>
+          <w:rFonts w:asciiTheme="majorBidi" w:hAnsiTheme="majorBidi" w:cs="B Zar" w:hint="cs"/>
+          <w:sz w:val="24"/>
+          <w:szCs w:val="24"/>
+          <w:rtl/>
+          <w:lang w:bidi="fa-IR"/>
+        </w:rPr>
+        <w:t xml:space="preserve"> </w:t>
+      </w:r>
+      <w:r>
+        <w:rPr>
+          <w:rFonts w:asciiTheme="majorBidi" w:hAnsiTheme="majorBidi" w:cs="B Zar"/>
+          <w:sz w:val="24"/>
+          <w:szCs w:val="24"/>
+          <w:lang w:bidi="fa-IR"/>
+        </w:rPr>
+        <w:t>RANSAC</w:t>
+      </w:r>
+      <w:r>
+        <w:rPr>
+          <w:rFonts w:asciiTheme="majorBidi" w:hAnsiTheme="majorBidi" w:cs="B Zar" w:hint="cs"/>
+          <w:sz w:val="24"/>
+          <w:szCs w:val="24"/>
+          <w:rtl/>
+          <w:lang w:bidi="fa-IR"/>
+        </w:rPr>
+        <w:t xml:space="preserve"> برای یافتن </w:t>
+      </w:r>
+      <w:r>
+        <w:rPr>
+          <w:rFonts w:asciiTheme="majorBidi" w:hAnsiTheme="majorBidi" w:cs="B Zar"/>
+          <w:sz w:val="24"/>
+          <w:szCs w:val="24"/>
+          <w:lang w:bidi="fa-IR"/>
+        </w:rPr>
+        <w:t>H</w:t>
+      </w:r>
+      <w:r>
+        <w:rPr>
+          <w:rFonts w:asciiTheme="majorBidi" w:hAnsiTheme="majorBidi" w:cs="B Zar" w:hint="cs"/>
+          <w:sz w:val="24"/>
+          <w:szCs w:val="24"/>
+          <w:rtl/>
+          <w:lang w:bidi="fa-IR"/>
+        </w:rPr>
+        <w:t xml:space="preserve">، این است که با اجرای به دفعات زیاد مراحل، سعی </w:t>
+      </w:r>
+      <w:proofErr w:type="spellStart"/>
+      <w:r>
+        <w:rPr>
+          <w:rFonts w:asciiTheme="majorBidi" w:hAnsiTheme="majorBidi" w:cs="B Zar" w:hint="cs"/>
+          <w:sz w:val="24"/>
+          <w:szCs w:val="24"/>
+          <w:rtl/>
+          <w:lang w:bidi="fa-IR"/>
+        </w:rPr>
+        <w:t>می‌کند</w:t>
+      </w:r>
+      <w:proofErr w:type="spellEnd"/>
+      <w:r>
+        <w:rPr>
+          <w:rFonts w:asciiTheme="majorBidi" w:hAnsiTheme="majorBidi" w:cs="B Zar" w:hint="cs"/>
+          <w:sz w:val="24"/>
+          <w:szCs w:val="24"/>
+          <w:rtl/>
+          <w:lang w:bidi="fa-IR"/>
+        </w:rPr>
+        <w:t xml:space="preserve">، بهترین </w:t>
+      </w:r>
+      <w:r>
+        <w:rPr>
+          <w:rFonts w:asciiTheme="majorBidi" w:hAnsiTheme="majorBidi" w:cs="B Zar"/>
+          <w:sz w:val="24"/>
+          <w:szCs w:val="24"/>
+          <w:lang w:bidi="fa-IR"/>
+        </w:rPr>
+        <w:t>H</w:t>
+      </w:r>
+      <w:r>
+        <w:rPr>
+          <w:rFonts w:asciiTheme="majorBidi" w:hAnsiTheme="majorBidi" w:cs="B Zar" w:hint="cs"/>
+          <w:sz w:val="24"/>
+          <w:szCs w:val="24"/>
+          <w:rtl/>
+          <w:lang w:bidi="fa-IR"/>
+        </w:rPr>
+        <w:t xml:space="preserve"> ممکن را با در نظر گرفتن </w:t>
+      </w:r>
+      <w:proofErr w:type="spellStart"/>
+      <w:r>
+        <w:rPr>
+          <w:rFonts w:asciiTheme="majorBidi" w:hAnsiTheme="majorBidi" w:cs="B Zar" w:hint="cs"/>
+          <w:sz w:val="24"/>
+          <w:szCs w:val="24"/>
+          <w:rtl/>
+          <w:lang w:bidi="fa-IR"/>
+        </w:rPr>
+        <w:t>زیرمجموعه</w:t>
+      </w:r>
+      <w:proofErr w:type="spellEnd"/>
+      <w:r>
+        <w:rPr>
+          <w:rFonts w:asciiTheme="majorBidi" w:hAnsiTheme="majorBidi" w:cs="B Zar" w:hint="cs"/>
+          <w:sz w:val="24"/>
+          <w:szCs w:val="24"/>
+          <w:rtl/>
+          <w:lang w:bidi="fa-IR"/>
+        </w:rPr>
+        <w:t xml:space="preserve"> های مختلف، از نقاط مچ شده دو تصویر، برای یافتن تبدیل </w:t>
+      </w:r>
+      <w:proofErr w:type="spellStart"/>
+      <w:r>
+        <w:rPr>
+          <w:rFonts w:asciiTheme="majorBidi" w:hAnsiTheme="majorBidi" w:cs="B Zar" w:hint="cs"/>
+          <w:sz w:val="24"/>
+          <w:szCs w:val="24"/>
+          <w:rtl/>
+          <w:lang w:bidi="fa-IR"/>
+        </w:rPr>
+        <w:t>هموگرافیک</w:t>
+      </w:r>
+      <w:proofErr w:type="spellEnd"/>
+      <w:r>
+        <w:rPr>
+          <w:rFonts w:asciiTheme="majorBidi" w:hAnsiTheme="majorBidi" w:cs="B Zar" w:hint="cs"/>
+          <w:sz w:val="24"/>
+          <w:szCs w:val="24"/>
+          <w:rtl/>
+          <w:lang w:bidi="fa-IR"/>
+        </w:rPr>
+        <w:t xml:space="preserve"> </w:t>
+      </w:r>
+      <w:proofErr w:type="spellStart"/>
+      <w:r>
+        <w:rPr>
+          <w:rFonts w:asciiTheme="majorBidi" w:hAnsiTheme="majorBidi" w:cs="B Zar" w:hint="cs"/>
+          <w:sz w:val="24"/>
+          <w:szCs w:val="24"/>
+          <w:rtl/>
+          <w:lang w:bidi="fa-IR"/>
+        </w:rPr>
+        <w:t>متناظر</w:t>
+      </w:r>
+      <w:proofErr w:type="spellEnd"/>
+      <w:r>
+        <w:rPr>
+          <w:rFonts w:asciiTheme="majorBidi" w:hAnsiTheme="majorBidi" w:cs="B Zar" w:hint="cs"/>
+          <w:sz w:val="24"/>
+          <w:szCs w:val="24"/>
+          <w:rtl/>
+          <w:lang w:bidi="fa-IR"/>
+        </w:rPr>
+        <w:t xml:space="preserve"> بین دو تصویر است.</w:t>
       </w:r>
     </w:p>
     <w:p>
       <w:pPr>
         <w:bidi/>
+        <w:jc w:val="both"/>
+        <w:rPr>
+          <w:rFonts w:asciiTheme="majorBidi" w:hAnsiTheme="majorBidi" w:cs="B Zar"/>
+          <w:sz w:val="24"/>
+          <w:szCs w:val="24"/>
+          <w:rtl/>
+          <w:lang w:bidi="fa-IR"/>
+        </w:rPr>
+      </w:pPr>
+      <w:r>
+        <w:rPr>
+          <w:rFonts w:asciiTheme="majorBidi" w:hAnsiTheme="majorBidi" w:cs="B Zar" w:hint="cs"/>
+          <w:sz w:val="24"/>
+          <w:szCs w:val="24"/>
+          <w:rtl/>
+          <w:lang w:bidi="fa-IR"/>
+        </w:rPr>
+        <w:lastRenderedPageBreak/>
+        <w:t xml:space="preserve">در این تابع دو اتفاق اصلی رخ </w:t>
+      </w:r>
+      <w:proofErr w:type="spellStart"/>
+      <w:r>
+        <w:rPr>
+          <w:rFonts w:asciiTheme="majorBidi" w:hAnsiTheme="majorBidi" w:cs="B Zar" w:hint="cs"/>
+          <w:sz w:val="24"/>
+          <w:szCs w:val="24"/>
+          <w:rtl/>
+          <w:lang w:bidi="fa-IR"/>
+        </w:rPr>
+        <w:t>می‌دهد</w:t>
+      </w:r>
+      <w:proofErr w:type="spellEnd"/>
+      <w:r>
+        <w:rPr>
+          <w:rFonts w:asciiTheme="majorBidi" w:hAnsiTheme="majorBidi" w:cs="B Zar" w:hint="cs"/>
+          <w:sz w:val="24"/>
+          <w:szCs w:val="24"/>
+          <w:rtl/>
+          <w:lang w:bidi="fa-IR"/>
+        </w:rPr>
+        <w:t xml:space="preserve">. 1) پیدا کردن یک </w:t>
+      </w:r>
+      <w:proofErr w:type="spellStart"/>
+      <w:r>
+        <w:rPr>
+          <w:rFonts w:asciiTheme="majorBidi" w:hAnsiTheme="majorBidi" w:cs="B Zar" w:hint="cs"/>
+          <w:sz w:val="24"/>
+          <w:szCs w:val="24"/>
+          <w:rtl/>
+          <w:lang w:bidi="fa-IR"/>
+        </w:rPr>
+        <w:t>ماتریس</w:t>
+      </w:r>
+      <w:proofErr w:type="spellEnd"/>
+      <w:r>
+        <w:rPr>
+          <w:rFonts w:asciiTheme="majorBidi" w:hAnsiTheme="majorBidi" w:cs="B Zar" w:hint="cs"/>
+          <w:sz w:val="24"/>
+          <w:szCs w:val="24"/>
+          <w:rtl/>
+          <w:lang w:bidi="fa-IR"/>
+        </w:rPr>
+        <w:t xml:space="preserve"> </w:t>
+      </w:r>
+      <w:r>
+        <w:rPr>
+          <w:rFonts w:asciiTheme="majorBidi" w:hAnsiTheme="majorBidi" w:cs="B Zar"/>
+          <w:sz w:val="24"/>
+          <w:szCs w:val="24"/>
+          <w:lang w:bidi="fa-IR"/>
+        </w:rPr>
+        <w:t>H</w:t>
+      </w:r>
+      <w:r>
+        <w:rPr>
+          <w:rFonts w:asciiTheme="majorBidi" w:hAnsiTheme="majorBidi" w:cs="B Zar" w:hint="cs"/>
+          <w:sz w:val="24"/>
+          <w:szCs w:val="24"/>
+          <w:rtl/>
+          <w:lang w:bidi="fa-IR"/>
+        </w:rPr>
+        <w:t xml:space="preserve"> 2) جایگزین کردن </w:t>
+      </w:r>
+      <w:proofErr w:type="spellStart"/>
+      <w:r>
+        <w:rPr>
+          <w:rFonts w:asciiTheme="majorBidi" w:hAnsiTheme="majorBidi" w:cs="B Zar" w:hint="cs"/>
+          <w:sz w:val="24"/>
+          <w:szCs w:val="24"/>
+          <w:rtl/>
+          <w:lang w:bidi="fa-IR"/>
+        </w:rPr>
+        <w:t>ماتریس</w:t>
+      </w:r>
+      <w:proofErr w:type="spellEnd"/>
+      <w:r>
+        <w:rPr>
+          <w:rFonts w:asciiTheme="majorBidi" w:hAnsiTheme="majorBidi" w:cs="B Zar" w:hint="cs"/>
+          <w:sz w:val="24"/>
+          <w:szCs w:val="24"/>
+          <w:rtl/>
+          <w:lang w:bidi="fa-IR"/>
+        </w:rPr>
+        <w:t xml:space="preserve"> </w:t>
+      </w:r>
+      <w:r>
+        <w:rPr>
+          <w:rFonts w:asciiTheme="majorBidi" w:hAnsiTheme="majorBidi" w:cs="B Zar"/>
+          <w:sz w:val="24"/>
+          <w:szCs w:val="24"/>
+          <w:lang w:bidi="fa-IR"/>
+        </w:rPr>
+        <w:t>H</w:t>
+      </w:r>
+      <w:r>
+        <w:rPr>
+          <w:rFonts w:asciiTheme="majorBidi" w:hAnsiTheme="majorBidi" w:cs="B Zar" w:hint="cs"/>
+          <w:sz w:val="24"/>
+          <w:szCs w:val="24"/>
+          <w:rtl/>
+          <w:lang w:bidi="fa-IR"/>
+        </w:rPr>
+        <w:t xml:space="preserve"> جدید در صورت بهتر بودن نسبت به مراحل قبلی</w:t>
+      </w:r>
+    </w:p>
+    <w:p>
+      <w:pPr>
+        <w:bidi/>
+        <w:jc w:val="both"/>
+        <w:rPr>
+          <w:rFonts w:asciiTheme="majorBidi" w:hAnsiTheme="majorBidi" w:cs="B Zar"/>
+          <w:sz w:val="24"/>
+          <w:szCs w:val="24"/>
+          <w:rtl/>
+          <w:lang w:bidi="fa-IR"/>
+        </w:rPr>
+      </w:pPr>
+      <w:r>
+        <w:rPr>
+          <w:rFonts w:asciiTheme="majorBidi" w:hAnsiTheme="majorBidi" w:cs="B Zar" w:hint="cs"/>
+          <w:sz w:val="24"/>
+          <w:szCs w:val="24"/>
+          <w:rtl/>
+          <w:lang w:bidi="fa-IR"/>
+        </w:rPr>
+        <w:t xml:space="preserve">در گام اول، </w:t>
+      </w:r>
+      <w:proofErr w:type="spellStart"/>
+      <w:r>
+        <w:rPr>
+          <w:rFonts w:asciiTheme="majorBidi" w:hAnsiTheme="majorBidi" w:cs="B Zar" w:hint="cs"/>
+          <w:sz w:val="24"/>
+          <w:szCs w:val="24"/>
+          <w:rtl/>
+          <w:lang w:bidi="fa-IR"/>
+        </w:rPr>
+        <w:t>الگوریتم</w:t>
+      </w:r>
+      <w:proofErr w:type="spellEnd"/>
+      <w:r>
+        <w:rPr>
+          <w:rFonts w:asciiTheme="majorBidi" w:hAnsiTheme="majorBidi" w:cs="B Zar" w:hint="cs"/>
+          <w:sz w:val="24"/>
+          <w:szCs w:val="24"/>
+          <w:rtl/>
+          <w:lang w:bidi="fa-IR"/>
+        </w:rPr>
+        <w:t xml:space="preserve"> 4 نقطه مچ شده از دو تصویر را توسط تابع </w:t>
+      </w:r>
+      <w:proofErr w:type="spellStart"/>
+      <w:r>
+        <w:rPr>
+          <w:rFonts w:asciiTheme="majorBidi" w:hAnsiTheme="majorBidi" w:cs="B Zar"/>
+          <w:sz w:val="24"/>
+          <w:szCs w:val="24"/>
+          <w:lang w:bidi="fa-IR"/>
+        </w:rPr>
+        <w:t>random_point</w:t>
+      </w:r>
+      <w:proofErr w:type="spellEnd"/>
+      <w:r>
+        <w:rPr>
+          <w:rFonts w:asciiTheme="majorBidi" w:hAnsiTheme="majorBidi" w:cs="B Zar" w:hint="cs"/>
+          <w:sz w:val="24"/>
+          <w:szCs w:val="24"/>
+          <w:rtl/>
+          <w:lang w:bidi="fa-IR"/>
+        </w:rPr>
+        <w:t xml:space="preserve"> انتخاب </w:t>
+      </w:r>
+      <w:proofErr w:type="spellStart"/>
+      <w:r>
+        <w:rPr>
+          <w:rFonts w:asciiTheme="majorBidi" w:hAnsiTheme="majorBidi" w:cs="B Zar" w:hint="cs"/>
+          <w:sz w:val="24"/>
+          <w:szCs w:val="24"/>
+          <w:rtl/>
+          <w:lang w:bidi="fa-IR"/>
+        </w:rPr>
+        <w:t>می‌کند</w:t>
+      </w:r>
+      <w:proofErr w:type="spellEnd"/>
+      <w:r>
+        <w:rPr>
+          <w:rFonts w:asciiTheme="majorBidi" w:hAnsiTheme="majorBidi" w:cs="B Zar" w:hint="cs"/>
+          <w:sz w:val="24"/>
+          <w:szCs w:val="24"/>
+          <w:rtl/>
+          <w:lang w:bidi="fa-IR"/>
+        </w:rPr>
+        <w:t>.</w:t>
+      </w:r>
+      <w:r>
+        <w:rPr>
+          <w:rFonts w:asciiTheme="majorBidi" w:hAnsiTheme="majorBidi" w:cs="B Zar" w:hint="cs"/>
+          <w:sz w:val="24"/>
+          <w:szCs w:val="24"/>
+          <w:rtl/>
+          <w:lang w:bidi="fa-IR"/>
+        </w:rPr>
+        <w:t xml:space="preserve"> با کمک این 4 جفت نقطه، توسط تابع </w:t>
+      </w:r>
+      <w:proofErr w:type="spellStart"/>
+      <w:r>
+        <w:rPr>
+          <w:rFonts w:asciiTheme="majorBidi" w:hAnsiTheme="majorBidi" w:cs="B Zar"/>
+          <w:sz w:val="24"/>
+          <w:szCs w:val="24"/>
+          <w:lang w:bidi="fa-IR"/>
+        </w:rPr>
+        <w:t>homography</w:t>
+      </w:r>
+      <w:proofErr w:type="spellEnd"/>
+      <w:r>
+        <w:rPr>
+          <w:rFonts w:asciiTheme="majorBidi" w:hAnsiTheme="majorBidi" w:cs="B Zar" w:hint="cs"/>
+          <w:sz w:val="24"/>
+          <w:szCs w:val="24"/>
+          <w:rtl/>
+          <w:lang w:bidi="fa-IR"/>
+        </w:rPr>
+        <w:t xml:space="preserve">، </w:t>
+      </w:r>
+      <w:proofErr w:type="spellStart"/>
+      <w:r>
+        <w:rPr>
+          <w:rFonts w:asciiTheme="majorBidi" w:hAnsiTheme="majorBidi" w:cs="B Zar" w:hint="cs"/>
+          <w:sz w:val="24"/>
+          <w:szCs w:val="24"/>
+          <w:rtl/>
+          <w:lang w:bidi="fa-IR"/>
+        </w:rPr>
+        <w:t>ماتریس</w:t>
+      </w:r>
+      <w:proofErr w:type="spellEnd"/>
+      <w:r>
+        <w:rPr>
+          <w:rFonts w:asciiTheme="majorBidi" w:hAnsiTheme="majorBidi" w:cs="B Zar" w:hint="cs"/>
+          <w:sz w:val="24"/>
+          <w:szCs w:val="24"/>
+          <w:rtl/>
+          <w:lang w:bidi="fa-IR"/>
+        </w:rPr>
+        <w:t xml:space="preserve"> </w:t>
+      </w:r>
+      <w:r>
+        <w:rPr>
+          <w:rFonts w:asciiTheme="majorBidi" w:hAnsiTheme="majorBidi" w:cs="B Zar"/>
+          <w:sz w:val="24"/>
+          <w:szCs w:val="24"/>
+          <w:lang w:bidi="fa-IR"/>
+        </w:rPr>
+        <w:t>H</w:t>
+      </w:r>
+      <w:r>
+        <w:rPr>
+          <w:rFonts w:asciiTheme="majorBidi" w:hAnsiTheme="majorBidi" w:cs="B Zar" w:hint="cs"/>
+          <w:sz w:val="24"/>
+          <w:szCs w:val="24"/>
+          <w:rtl/>
+          <w:lang w:bidi="fa-IR"/>
+        </w:rPr>
+        <w:t xml:space="preserve"> را </w:t>
+      </w:r>
+      <w:proofErr w:type="spellStart"/>
+      <w:r>
+        <w:rPr>
+          <w:rFonts w:asciiTheme="majorBidi" w:hAnsiTheme="majorBidi" w:cs="B Zar" w:hint="cs"/>
+          <w:sz w:val="24"/>
+          <w:szCs w:val="24"/>
+          <w:rtl/>
+          <w:lang w:bidi="fa-IR"/>
+        </w:rPr>
+        <w:t>می‌سازیم</w:t>
+      </w:r>
+      <w:proofErr w:type="spellEnd"/>
+      <w:r>
+        <w:rPr>
+          <w:rFonts w:asciiTheme="majorBidi" w:hAnsiTheme="majorBidi" w:cs="B Zar" w:hint="cs"/>
+          <w:sz w:val="24"/>
+          <w:szCs w:val="24"/>
+          <w:rtl/>
+          <w:lang w:bidi="fa-IR"/>
+        </w:rPr>
+        <w:t xml:space="preserve">. از جایی که نقاط ورودی به صورت </w:t>
+      </w:r>
+      <w:proofErr w:type="spellStart"/>
+      <w:r>
+        <w:rPr>
+          <w:rFonts w:asciiTheme="majorBidi" w:hAnsiTheme="majorBidi" w:cs="B Zar" w:hint="cs"/>
+          <w:sz w:val="24"/>
+          <w:szCs w:val="24"/>
+          <w:rtl/>
+          <w:lang w:bidi="fa-IR"/>
+        </w:rPr>
+        <w:t>رندوم</w:t>
+      </w:r>
+      <w:proofErr w:type="spellEnd"/>
+      <w:r>
+        <w:rPr>
+          <w:rFonts w:asciiTheme="majorBidi" w:hAnsiTheme="majorBidi" w:cs="B Zar" w:hint="cs"/>
+          <w:sz w:val="24"/>
+          <w:szCs w:val="24"/>
+          <w:rtl/>
+          <w:lang w:bidi="fa-IR"/>
+        </w:rPr>
+        <w:t xml:space="preserve"> انتخاب شده </w:t>
+      </w:r>
+      <w:proofErr w:type="spellStart"/>
+      <w:r>
+        <w:rPr>
+          <w:rFonts w:asciiTheme="majorBidi" w:hAnsiTheme="majorBidi" w:cs="B Zar" w:hint="cs"/>
+          <w:sz w:val="24"/>
+          <w:szCs w:val="24"/>
+          <w:rtl/>
+          <w:lang w:bidi="fa-IR"/>
+        </w:rPr>
+        <w:t>اند</w:t>
+      </w:r>
+      <w:proofErr w:type="spellEnd"/>
+      <w:r>
+        <w:rPr>
+          <w:rFonts w:asciiTheme="majorBidi" w:hAnsiTheme="majorBidi" w:cs="B Zar" w:hint="cs"/>
+          <w:sz w:val="24"/>
+          <w:szCs w:val="24"/>
+          <w:rtl/>
+          <w:lang w:bidi="fa-IR"/>
+        </w:rPr>
+        <w:t xml:space="preserve">، ممکن است بهترین 4 نقطه ممکن برای </w:t>
+      </w:r>
+      <w:proofErr w:type="spellStart"/>
+      <w:r>
+        <w:rPr>
+          <w:rFonts w:asciiTheme="majorBidi" w:hAnsiTheme="majorBidi" w:cs="B Zar" w:hint="cs"/>
+          <w:sz w:val="24"/>
+          <w:szCs w:val="24"/>
+          <w:rtl/>
+          <w:lang w:bidi="fa-IR"/>
+        </w:rPr>
+        <w:t>به‌دست</w:t>
+      </w:r>
+      <w:proofErr w:type="spellEnd"/>
+      <w:r>
+        <w:rPr>
+          <w:rFonts w:asciiTheme="majorBidi" w:hAnsiTheme="majorBidi" w:cs="B Zar" w:hint="cs"/>
+          <w:sz w:val="24"/>
+          <w:szCs w:val="24"/>
+          <w:rtl/>
+          <w:lang w:bidi="fa-IR"/>
+        </w:rPr>
+        <w:t xml:space="preserve"> آوردن تبدیل </w:t>
+      </w:r>
+      <w:proofErr w:type="spellStart"/>
+      <w:r>
+        <w:rPr>
+          <w:rFonts w:asciiTheme="majorBidi" w:hAnsiTheme="majorBidi" w:cs="B Zar" w:hint="cs"/>
+          <w:sz w:val="24"/>
+          <w:szCs w:val="24"/>
+          <w:rtl/>
+          <w:lang w:bidi="fa-IR"/>
+        </w:rPr>
+        <w:t>هموگرافی</w:t>
+      </w:r>
+      <w:proofErr w:type="spellEnd"/>
+      <w:r>
+        <w:rPr>
+          <w:rFonts w:asciiTheme="majorBidi" w:hAnsiTheme="majorBidi" w:cs="B Zar" w:hint="cs"/>
+          <w:sz w:val="24"/>
+          <w:szCs w:val="24"/>
+          <w:rtl/>
+          <w:lang w:bidi="fa-IR"/>
+        </w:rPr>
+        <w:t xml:space="preserve"> دو تصویر نباشند، برای همین </w:t>
+      </w:r>
+      <w:proofErr w:type="spellStart"/>
+      <w:r>
+        <w:rPr>
+          <w:rFonts w:asciiTheme="majorBidi" w:hAnsiTheme="majorBidi" w:cs="B Zar" w:hint="cs"/>
+          <w:sz w:val="24"/>
+          <w:szCs w:val="24"/>
+          <w:rtl/>
+          <w:lang w:bidi="fa-IR"/>
+        </w:rPr>
+        <w:t>الگوریتم</w:t>
+      </w:r>
+      <w:proofErr w:type="spellEnd"/>
+      <w:r>
+        <w:rPr>
+          <w:rFonts w:asciiTheme="majorBidi" w:hAnsiTheme="majorBidi" w:cs="B Zar" w:hint="cs"/>
+          <w:sz w:val="24"/>
+          <w:szCs w:val="24"/>
+          <w:rtl/>
+          <w:lang w:bidi="fa-IR"/>
+        </w:rPr>
+        <w:t xml:space="preserve"> در تعداد دفعات بالا تکرار </w:t>
+      </w:r>
+      <w:proofErr w:type="spellStart"/>
+      <w:r>
+        <w:rPr>
+          <w:rFonts w:asciiTheme="majorBidi" w:hAnsiTheme="majorBidi" w:cs="B Zar" w:hint="cs"/>
+          <w:sz w:val="24"/>
+          <w:szCs w:val="24"/>
+          <w:rtl/>
+          <w:lang w:bidi="fa-IR"/>
+        </w:rPr>
+        <w:t>می‌شود</w:t>
+      </w:r>
+      <w:proofErr w:type="spellEnd"/>
+      <w:r>
+        <w:rPr>
+          <w:rFonts w:asciiTheme="majorBidi" w:hAnsiTheme="majorBidi" w:cs="B Zar" w:hint="cs"/>
+          <w:sz w:val="24"/>
+          <w:szCs w:val="24"/>
+          <w:rtl/>
+          <w:lang w:bidi="fa-IR"/>
+        </w:rPr>
+        <w:t xml:space="preserve">، تا بهترین حالت ممکن انتخاب شود. همچنین </w:t>
+      </w:r>
+      <w:proofErr w:type="spellStart"/>
+      <w:r>
+        <w:rPr>
+          <w:rFonts w:asciiTheme="majorBidi" w:hAnsiTheme="majorBidi" w:cs="B Zar" w:hint="cs"/>
+          <w:sz w:val="24"/>
+          <w:szCs w:val="24"/>
+          <w:rtl/>
+          <w:lang w:bidi="fa-IR"/>
+        </w:rPr>
+        <w:t>رندوم</w:t>
+      </w:r>
+      <w:proofErr w:type="spellEnd"/>
+      <w:r>
+        <w:rPr>
+          <w:rFonts w:asciiTheme="majorBidi" w:hAnsiTheme="majorBidi" w:cs="B Zar" w:hint="cs"/>
+          <w:sz w:val="24"/>
+          <w:szCs w:val="24"/>
+          <w:rtl/>
+          <w:lang w:bidi="fa-IR"/>
+        </w:rPr>
+        <w:t xml:space="preserve"> بودن انتخاب، باعث </w:t>
+      </w:r>
+      <w:proofErr w:type="spellStart"/>
+      <w:r>
+        <w:rPr>
+          <w:rFonts w:asciiTheme="majorBidi" w:hAnsiTheme="majorBidi" w:cs="B Zar" w:hint="cs"/>
+          <w:sz w:val="24"/>
+          <w:szCs w:val="24"/>
+          <w:rtl/>
+          <w:lang w:bidi="fa-IR"/>
+        </w:rPr>
+        <w:t>می‌شود</w:t>
+      </w:r>
+      <w:proofErr w:type="spellEnd"/>
+      <w:r>
+        <w:rPr>
+          <w:rFonts w:asciiTheme="majorBidi" w:hAnsiTheme="majorBidi" w:cs="B Zar" w:hint="cs"/>
+          <w:sz w:val="24"/>
+          <w:szCs w:val="24"/>
+          <w:rtl/>
+          <w:lang w:bidi="fa-IR"/>
+        </w:rPr>
+        <w:t xml:space="preserve"> تا نتایج هر بار اجرای مراحل این </w:t>
+      </w:r>
+      <w:proofErr w:type="spellStart"/>
+      <w:r>
+        <w:rPr>
+          <w:rFonts w:asciiTheme="majorBidi" w:hAnsiTheme="majorBidi" w:cs="B Zar" w:hint="cs"/>
+          <w:sz w:val="24"/>
+          <w:szCs w:val="24"/>
+          <w:rtl/>
+          <w:lang w:bidi="fa-IR"/>
+        </w:rPr>
+        <w:t>اسکریپت</w:t>
+      </w:r>
+      <w:proofErr w:type="spellEnd"/>
+      <w:r>
+        <w:rPr>
+          <w:rFonts w:asciiTheme="majorBidi" w:hAnsiTheme="majorBidi" w:cs="B Zar" w:hint="cs"/>
+          <w:sz w:val="24"/>
+          <w:szCs w:val="24"/>
+          <w:rtl/>
+          <w:lang w:bidi="fa-IR"/>
+        </w:rPr>
+        <w:t xml:space="preserve"> از ابتدا، کمی متفاوت باشد.</w:t>
+      </w:r>
+    </w:p>
+    <w:p>
+      <w:pPr>
+        <w:bidi/>
+        <w:jc w:val="both"/>
+        <w:rPr>
+          <w:rFonts w:asciiTheme="majorBidi" w:hAnsiTheme="majorBidi" w:cs="B Zar"/>
+          <w:sz w:val="24"/>
+          <w:szCs w:val="24"/>
+          <w:rtl/>
+          <w:lang w:bidi="fa-IR"/>
+        </w:rPr>
+      </w:pPr>
+      <w:r>
+        <w:rPr>
+          <w:rFonts w:asciiTheme="majorBidi" w:hAnsiTheme="majorBidi" w:cs="B Zar" w:hint="cs"/>
+          <w:sz w:val="24"/>
+          <w:szCs w:val="24"/>
+          <w:rtl/>
+          <w:lang w:bidi="fa-IR"/>
+        </w:rPr>
+        <w:t xml:space="preserve">در گام دوم، از تابع </w:t>
+      </w:r>
+      <w:proofErr w:type="spellStart"/>
+      <w:r>
+        <w:rPr>
+          <w:rFonts w:asciiTheme="majorBidi" w:hAnsiTheme="majorBidi" w:cs="B Zar"/>
+          <w:sz w:val="24"/>
+          <w:szCs w:val="24"/>
+          <w:lang w:bidi="fa-IR"/>
+        </w:rPr>
+        <w:t>get_error</w:t>
+      </w:r>
+      <w:proofErr w:type="spellEnd"/>
+      <w:r>
+        <w:rPr>
+          <w:rFonts w:asciiTheme="majorBidi" w:hAnsiTheme="majorBidi" w:cs="B Zar" w:hint="cs"/>
+          <w:sz w:val="24"/>
+          <w:szCs w:val="24"/>
+          <w:rtl/>
+          <w:lang w:bidi="fa-IR"/>
+        </w:rPr>
+        <w:t xml:space="preserve"> برای سنجش کیفیت </w:t>
+      </w:r>
+      <w:proofErr w:type="spellStart"/>
+      <w:r>
+        <w:rPr>
+          <w:rFonts w:asciiTheme="majorBidi" w:hAnsiTheme="majorBidi" w:cs="B Zar" w:hint="cs"/>
+          <w:sz w:val="24"/>
+          <w:szCs w:val="24"/>
+          <w:rtl/>
+          <w:lang w:bidi="fa-IR"/>
+        </w:rPr>
+        <w:t>ماتریس</w:t>
+      </w:r>
+      <w:proofErr w:type="spellEnd"/>
+      <w:r>
+        <w:rPr>
+          <w:rFonts w:asciiTheme="majorBidi" w:hAnsiTheme="majorBidi" w:cs="B Zar" w:hint="cs"/>
+          <w:sz w:val="24"/>
+          <w:szCs w:val="24"/>
+          <w:rtl/>
+          <w:lang w:bidi="fa-IR"/>
+        </w:rPr>
+        <w:t xml:space="preserve"> </w:t>
+      </w:r>
+      <w:proofErr w:type="spellStart"/>
+      <w:r>
+        <w:rPr>
+          <w:rFonts w:asciiTheme="majorBidi" w:hAnsiTheme="majorBidi" w:cs="B Zar" w:hint="cs"/>
+          <w:sz w:val="24"/>
+          <w:szCs w:val="24"/>
+          <w:rtl/>
+          <w:lang w:bidi="fa-IR"/>
+        </w:rPr>
+        <w:t>به‌دست</w:t>
+      </w:r>
+      <w:proofErr w:type="spellEnd"/>
+      <w:r>
+        <w:rPr>
+          <w:rFonts w:asciiTheme="majorBidi" w:hAnsiTheme="majorBidi" w:cs="B Zar" w:hint="cs"/>
+          <w:sz w:val="24"/>
+          <w:szCs w:val="24"/>
+          <w:rtl/>
+          <w:lang w:bidi="fa-IR"/>
+        </w:rPr>
+        <w:t xml:space="preserve"> آمده استفاده </w:t>
+      </w:r>
+      <w:proofErr w:type="spellStart"/>
+      <w:r>
+        <w:rPr>
+          <w:rFonts w:asciiTheme="majorBidi" w:hAnsiTheme="majorBidi" w:cs="B Zar" w:hint="cs"/>
+          <w:sz w:val="24"/>
+          <w:szCs w:val="24"/>
+          <w:rtl/>
+          <w:lang w:bidi="fa-IR"/>
+        </w:rPr>
+        <w:t>می‌کنیم</w:t>
+      </w:r>
+      <w:proofErr w:type="spellEnd"/>
+      <w:r>
+        <w:rPr>
+          <w:rFonts w:asciiTheme="majorBidi" w:hAnsiTheme="majorBidi" w:cs="B Zar" w:hint="cs"/>
+          <w:sz w:val="24"/>
+          <w:szCs w:val="24"/>
+          <w:rtl/>
+          <w:lang w:bidi="fa-IR"/>
+        </w:rPr>
+        <w:t xml:space="preserve">. این تابع با کمک </w:t>
+      </w:r>
+      <w:proofErr w:type="spellStart"/>
+      <w:r>
+        <w:rPr>
+          <w:rFonts w:asciiTheme="majorBidi" w:hAnsiTheme="majorBidi" w:cs="B Zar" w:hint="cs"/>
+          <w:sz w:val="24"/>
+          <w:szCs w:val="24"/>
+          <w:rtl/>
+          <w:lang w:bidi="fa-IR"/>
+        </w:rPr>
+        <w:t>ماتریس</w:t>
+      </w:r>
+      <w:proofErr w:type="spellEnd"/>
+      <w:r>
+        <w:rPr>
+          <w:rFonts w:asciiTheme="majorBidi" w:hAnsiTheme="majorBidi" w:cs="B Zar" w:hint="cs"/>
+          <w:sz w:val="24"/>
+          <w:szCs w:val="24"/>
+          <w:rtl/>
+          <w:lang w:bidi="fa-IR"/>
+        </w:rPr>
+        <w:t xml:space="preserve"> حاصل، یک سری نقاط از تصویر دیگر را از روی نقاط تصویر اصلی، بازسازی </w:t>
+      </w:r>
+      <w:proofErr w:type="spellStart"/>
+      <w:r>
+        <w:rPr>
+          <w:rFonts w:asciiTheme="majorBidi" w:hAnsiTheme="majorBidi" w:cs="B Zar" w:hint="cs"/>
+          <w:sz w:val="24"/>
+          <w:szCs w:val="24"/>
+          <w:rtl/>
+          <w:lang w:bidi="fa-IR"/>
+        </w:rPr>
+        <w:t>می‌کند</w:t>
+      </w:r>
+      <w:proofErr w:type="spellEnd"/>
+      <w:r>
+        <w:rPr>
+          <w:rFonts w:asciiTheme="majorBidi" w:hAnsiTheme="majorBidi" w:cs="B Zar" w:hint="cs"/>
+          <w:sz w:val="24"/>
+          <w:szCs w:val="24"/>
+          <w:rtl/>
+          <w:lang w:bidi="fa-IR"/>
+        </w:rPr>
+        <w:t xml:space="preserve">، و حاصل اختلاف آنها را محاسبه </w:t>
+      </w:r>
+      <w:proofErr w:type="spellStart"/>
+      <w:r>
+        <w:rPr>
+          <w:rFonts w:asciiTheme="majorBidi" w:hAnsiTheme="majorBidi" w:cs="B Zar" w:hint="cs"/>
+          <w:sz w:val="24"/>
+          <w:szCs w:val="24"/>
+          <w:rtl/>
+          <w:lang w:bidi="fa-IR"/>
+        </w:rPr>
+        <w:t>می‌کند</w:t>
+      </w:r>
+      <w:proofErr w:type="spellEnd"/>
+      <w:r>
+        <w:rPr>
+          <w:rFonts w:asciiTheme="majorBidi" w:hAnsiTheme="majorBidi" w:cs="B Zar" w:hint="cs"/>
+          <w:sz w:val="24"/>
+          <w:szCs w:val="24"/>
+          <w:rtl/>
+          <w:lang w:bidi="fa-IR"/>
+        </w:rPr>
+        <w:t>.</w:t>
+      </w:r>
+      <w:r>
+        <w:rPr>
+          <w:rFonts w:asciiTheme="majorBidi" w:hAnsiTheme="majorBidi" w:cs="B Zar" w:hint="cs"/>
+          <w:sz w:val="24"/>
+          <w:szCs w:val="24"/>
+          <w:rtl/>
+          <w:lang w:bidi="fa-IR"/>
+        </w:rPr>
+        <w:t xml:space="preserve"> سپس بر اساس یک </w:t>
+      </w:r>
+      <w:proofErr w:type="spellStart"/>
+      <w:r>
+        <w:rPr>
+          <w:rFonts w:asciiTheme="majorBidi" w:hAnsiTheme="majorBidi" w:cs="B Zar" w:hint="cs"/>
+          <w:sz w:val="24"/>
+          <w:szCs w:val="24"/>
+          <w:rtl/>
+          <w:lang w:bidi="fa-IR"/>
+        </w:rPr>
+        <w:t>ترشولد</w:t>
+      </w:r>
+      <w:proofErr w:type="spellEnd"/>
+      <w:r>
+        <w:rPr>
+          <w:rFonts w:asciiTheme="majorBidi" w:hAnsiTheme="majorBidi" w:cs="B Zar" w:hint="cs"/>
+          <w:sz w:val="24"/>
+          <w:szCs w:val="24"/>
+          <w:rtl/>
+          <w:lang w:bidi="fa-IR"/>
+        </w:rPr>
+        <w:t xml:space="preserve">، </w:t>
+      </w:r>
+      <w:proofErr w:type="spellStart"/>
+      <w:r>
+        <w:rPr>
+          <w:rFonts w:asciiTheme="majorBidi" w:hAnsiTheme="majorBidi" w:cs="B Zar" w:hint="cs"/>
+          <w:sz w:val="24"/>
+          <w:szCs w:val="24"/>
+          <w:rtl/>
+          <w:lang w:bidi="fa-IR"/>
+        </w:rPr>
+        <w:t>اندیس</w:t>
+      </w:r>
+      <w:proofErr w:type="spellEnd"/>
+      <w:r>
+        <w:rPr>
+          <w:rFonts w:asciiTheme="majorBidi" w:hAnsiTheme="majorBidi" w:cs="B Zar" w:hint="cs"/>
+          <w:sz w:val="24"/>
+          <w:szCs w:val="24"/>
+          <w:rtl/>
+          <w:lang w:bidi="fa-IR"/>
+        </w:rPr>
+        <w:t xml:space="preserve"> نقاطی که </w:t>
+      </w:r>
+      <w:proofErr w:type="spellStart"/>
+      <w:r>
+        <w:rPr>
+          <w:rFonts w:asciiTheme="majorBidi" w:hAnsiTheme="majorBidi" w:cs="B Zar" w:hint="cs"/>
+          <w:sz w:val="24"/>
+          <w:szCs w:val="24"/>
+          <w:rtl/>
+          <w:lang w:bidi="fa-IR"/>
+        </w:rPr>
+        <w:t>اختلافشان</w:t>
+      </w:r>
+      <w:proofErr w:type="spellEnd"/>
+      <w:r>
+        <w:rPr>
+          <w:rFonts w:asciiTheme="majorBidi" w:hAnsiTheme="majorBidi" w:cs="B Zar" w:hint="cs"/>
+          <w:sz w:val="24"/>
+          <w:szCs w:val="24"/>
+          <w:rtl/>
+          <w:lang w:bidi="fa-IR"/>
+        </w:rPr>
+        <w:t xml:space="preserve"> از </w:t>
+      </w:r>
+      <w:proofErr w:type="spellStart"/>
+      <w:r>
+        <w:rPr>
+          <w:rFonts w:asciiTheme="majorBidi" w:hAnsiTheme="majorBidi" w:cs="B Zar" w:hint="cs"/>
+          <w:sz w:val="24"/>
+          <w:szCs w:val="24"/>
+          <w:rtl/>
+          <w:lang w:bidi="fa-IR"/>
+        </w:rPr>
+        <w:t>ترشولد</w:t>
+      </w:r>
+      <w:proofErr w:type="spellEnd"/>
+      <w:r>
+        <w:rPr>
+          <w:rFonts w:asciiTheme="majorBidi" w:hAnsiTheme="majorBidi" w:cs="B Zar" w:hint="cs"/>
+          <w:sz w:val="24"/>
+          <w:szCs w:val="24"/>
+          <w:rtl/>
+          <w:lang w:bidi="fa-IR"/>
+        </w:rPr>
+        <w:t xml:space="preserve"> کمتر باشد انتخاب </w:t>
+      </w:r>
+      <w:proofErr w:type="spellStart"/>
+      <w:r>
+        <w:rPr>
+          <w:rFonts w:asciiTheme="majorBidi" w:hAnsiTheme="majorBidi" w:cs="B Zar" w:hint="cs"/>
+          <w:sz w:val="24"/>
+          <w:szCs w:val="24"/>
+          <w:rtl/>
+          <w:lang w:bidi="fa-IR"/>
+        </w:rPr>
+        <w:t>می‌شوند</w:t>
+      </w:r>
+      <w:proofErr w:type="spellEnd"/>
+      <w:r>
+        <w:rPr>
+          <w:rFonts w:asciiTheme="majorBidi" w:hAnsiTheme="majorBidi" w:cs="B Zar" w:hint="cs"/>
+          <w:sz w:val="24"/>
+          <w:szCs w:val="24"/>
+          <w:rtl/>
+          <w:lang w:bidi="fa-IR"/>
+        </w:rPr>
+        <w:t xml:space="preserve">. در نهایت براساس تعداد این نقاط کم اختلاف( هر چه تعداد این نقاط کمتر، بهتر) به این شکل که اگر یک </w:t>
+      </w:r>
+      <w:r>
+        <w:rPr>
+          <w:rFonts w:asciiTheme="majorBidi" w:hAnsiTheme="majorBidi" w:cs="B Zar"/>
+          <w:sz w:val="24"/>
+          <w:szCs w:val="24"/>
+          <w:lang w:bidi="fa-IR"/>
+        </w:rPr>
+        <w:t>H</w:t>
+      </w:r>
+      <w:r>
+        <w:rPr>
+          <w:rFonts w:asciiTheme="majorBidi" w:hAnsiTheme="majorBidi" w:cs="B Zar" w:hint="cs"/>
+          <w:sz w:val="24"/>
+          <w:szCs w:val="24"/>
+          <w:rtl/>
+          <w:lang w:bidi="fa-IR"/>
+        </w:rPr>
+        <w:t xml:space="preserve"> پیدا شود که تعداد نقاط بیشتری پیدا کند، پس بهتر است، </w:t>
+      </w:r>
+      <w:r>
+        <w:rPr>
+          <w:rFonts w:asciiTheme="majorBidi" w:hAnsiTheme="majorBidi" w:cs="B Zar"/>
+          <w:sz w:val="24"/>
+          <w:szCs w:val="24"/>
+          <w:lang w:bidi="fa-IR"/>
+        </w:rPr>
+        <w:t>H</w:t>
+      </w:r>
+      <w:r>
+        <w:rPr>
+          <w:rFonts w:asciiTheme="majorBidi" w:hAnsiTheme="majorBidi" w:cs="B Zar" w:hint="cs"/>
+          <w:sz w:val="24"/>
+          <w:szCs w:val="24"/>
+          <w:rtl/>
+          <w:lang w:bidi="fa-IR"/>
+        </w:rPr>
+        <w:t xml:space="preserve"> جدید را به عنوان بهترین </w:t>
+      </w:r>
+      <w:r>
+        <w:rPr>
+          <w:rFonts w:asciiTheme="majorBidi" w:hAnsiTheme="majorBidi" w:cs="B Zar"/>
+          <w:sz w:val="24"/>
+          <w:szCs w:val="24"/>
+          <w:lang w:bidi="fa-IR"/>
+        </w:rPr>
+        <w:t>H</w:t>
+      </w:r>
+      <w:r>
+        <w:rPr>
+          <w:rFonts w:asciiTheme="majorBidi" w:hAnsiTheme="majorBidi" w:cs="B Zar" w:hint="cs"/>
+          <w:sz w:val="24"/>
+          <w:szCs w:val="24"/>
+          <w:rtl/>
+          <w:lang w:bidi="fa-IR"/>
+        </w:rPr>
+        <w:t xml:space="preserve"> پیدا شده تا این گام از </w:t>
+      </w:r>
+      <w:proofErr w:type="spellStart"/>
+      <w:r>
+        <w:rPr>
+          <w:rFonts w:asciiTheme="majorBidi" w:hAnsiTheme="majorBidi" w:cs="B Zar" w:hint="cs"/>
+          <w:sz w:val="24"/>
+          <w:szCs w:val="24"/>
+          <w:rtl/>
+          <w:lang w:bidi="fa-IR"/>
+        </w:rPr>
+        <w:t>الگوریتم</w:t>
+      </w:r>
+      <w:proofErr w:type="spellEnd"/>
+      <w:r>
+        <w:rPr>
+          <w:rFonts w:asciiTheme="majorBidi" w:hAnsiTheme="majorBidi" w:cs="B Zar" w:hint="cs"/>
+          <w:sz w:val="24"/>
+          <w:szCs w:val="24"/>
+          <w:rtl/>
+          <w:lang w:bidi="fa-IR"/>
+        </w:rPr>
+        <w:t xml:space="preserve"> انتخاب </w:t>
+      </w:r>
+      <w:proofErr w:type="spellStart"/>
+      <w:r>
+        <w:rPr>
+          <w:rFonts w:asciiTheme="majorBidi" w:hAnsiTheme="majorBidi" w:cs="B Zar" w:hint="cs"/>
+          <w:sz w:val="24"/>
+          <w:szCs w:val="24"/>
+          <w:rtl/>
+          <w:lang w:bidi="fa-IR"/>
+        </w:rPr>
+        <w:t>می‌کند</w:t>
+      </w:r>
+      <w:proofErr w:type="spellEnd"/>
+      <w:r>
+        <w:rPr>
+          <w:rFonts w:asciiTheme="majorBidi" w:hAnsiTheme="majorBidi" w:cs="B Zar" w:hint="cs"/>
+          <w:sz w:val="24"/>
+          <w:szCs w:val="24"/>
+          <w:rtl/>
+          <w:lang w:bidi="fa-IR"/>
+        </w:rPr>
+        <w:t xml:space="preserve">. در انتهای اتمام حلقه، بهترین </w:t>
+      </w:r>
+      <w:r>
+        <w:rPr>
+          <w:rFonts w:asciiTheme="majorBidi" w:hAnsiTheme="majorBidi" w:cs="B Zar"/>
+          <w:sz w:val="24"/>
+          <w:szCs w:val="24"/>
+          <w:lang w:bidi="fa-IR"/>
+        </w:rPr>
+        <w:t>H</w:t>
+      </w:r>
+      <w:r>
+        <w:rPr>
+          <w:rFonts w:asciiTheme="majorBidi" w:hAnsiTheme="majorBidi" w:cs="B Zar" w:hint="cs"/>
+          <w:sz w:val="24"/>
+          <w:szCs w:val="24"/>
+          <w:rtl/>
+          <w:lang w:bidi="fa-IR"/>
+        </w:rPr>
+        <w:t xml:space="preserve"> ممکن انتخاب شده است.</w:t>
+      </w:r>
+    </w:p>
+    <w:p>
+      <w:pPr>
+        <w:bidi/>
+        <w:jc w:val="both"/>
+        <w:rPr>
+          <w:rFonts w:asciiTheme="majorBidi" w:hAnsiTheme="majorBidi" w:cs="B Zar"/>
+          <w:sz w:val="24"/>
+          <w:szCs w:val="24"/>
+          <w:rtl/>
+          <w:lang w:bidi="fa-IR"/>
+        </w:rPr>
+      </w:pPr>
+      <w:r>
+        <w:rPr>
+          <w:rFonts w:asciiTheme="majorBidi" w:hAnsiTheme="majorBidi" w:cs="B Zar" w:hint="cs"/>
+          <w:sz w:val="24"/>
+          <w:szCs w:val="24"/>
+          <w:rtl/>
+          <w:lang w:bidi="fa-IR"/>
+        </w:rPr>
+        <w:t xml:space="preserve">در آخرین گام این بخش، تابع </w:t>
+      </w:r>
+      <w:r>
+        <w:rPr>
+          <w:rFonts w:asciiTheme="majorBidi" w:hAnsiTheme="majorBidi" w:cs="B Zar"/>
+          <w:sz w:val="24"/>
+          <w:szCs w:val="24"/>
+          <w:lang w:bidi="fa-IR"/>
+        </w:rPr>
+        <w:t>stitch</w:t>
+      </w:r>
+      <w:r>
+        <w:rPr>
+          <w:rFonts w:asciiTheme="majorBidi" w:hAnsiTheme="majorBidi" w:cs="B Zar" w:hint="cs"/>
+          <w:sz w:val="24"/>
+          <w:szCs w:val="24"/>
+          <w:rtl/>
+          <w:lang w:bidi="fa-IR"/>
+        </w:rPr>
+        <w:t xml:space="preserve"> برای </w:t>
+      </w:r>
+      <w:proofErr w:type="spellStart"/>
+      <w:r>
+        <w:rPr>
+          <w:rFonts w:asciiTheme="majorBidi" w:hAnsiTheme="majorBidi" w:cs="B Zar" w:hint="cs"/>
+          <w:sz w:val="24"/>
+          <w:szCs w:val="24"/>
+          <w:rtl/>
+          <w:lang w:bidi="fa-IR"/>
+        </w:rPr>
+        <w:t>میکس</w:t>
+      </w:r>
+      <w:proofErr w:type="spellEnd"/>
+      <w:r>
+        <w:rPr>
+          <w:rFonts w:asciiTheme="majorBidi" w:hAnsiTheme="majorBidi" w:cs="B Zar" w:hint="cs"/>
+          <w:sz w:val="24"/>
+          <w:szCs w:val="24"/>
+          <w:rtl/>
+          <w:lang w:bidi="fa-IR"/>
+        </w:rPr>
+        <w:t xml:space="preserve"> کردن دو تصویر استفاده </w:t>
+      </w:r>
+      <w:proofErr w:type="spellStart"/>
+      <w:r>
+        <w:rPr>
+          <w:rFonts w:asciiTheme="majorBidi" w:hAnsiTheme="majorBidi" w:cs="B Zar" w:hint="cs"/>
+          <w:sz w:val="24"/>
+          <w:szCs w:val="24"/>
+          <w:rtl/>
+          <w:lang w:bidi="fa-IR"/>
+        </w:rPr>
+        <w:t>می‌شود</w:t>
+      </w:r>
+      <w:proofErr w:type="spellEnd"/>
+      <w:r>
+        <w:rPr>
+          <w:rFonts w:asciiTheme="majorBidi" w:hAnsiTheme="majorBidi" w:cs="B Zar" w:hint="cs"/>
+          <w:sz w:val="24"/>
+          <w:szCs w:val="24"/>
+          <w:rtl/>
+          <w:lang w:bidi="fa-IR"/>
+        </w:rPr>
+        <w:t xml:space="preserve">. این تابع با کمک </w:t>
+      </w:r>
+      <w:proofErr w:type="spellStart"/>
+      <w:r>
+        <w:rPr>
+          <w:rFonts w:asciiTheme="majorBidi" w:hAnsiTheme="majorBidi" w:cs="B Zar" w:hint="cs"/>
+          <w:sz w:val="24"/>
+          <w:szCs w:val="24"/>
+          <w:rtl/>
+          <w:lang w:bidi="fa-IR"/>
+        </w:rPr>
+        <w:t>ماتریس</w:t>
+      </w:r>
+      <w:proofErr w:type="spellEnd"/>
+      <w:r>
+        <w:rPr>
+          <w:rFonts w:asciiTheme="majorBidi" w:hAnsiTheme="majorBidi" w:cs="B Zar" w:hint="cs"/>
+          <w:sz w:val="24"/>
+          <w:szCs w:val="24"/>
+          <w:rtl/>
+          <w:lang w:bidi="fa-IR"/>
+        </w:rPr>
+        <w:t xml:space="preserve"> </w:t>
+      </w:r>
+      <w:r>
+        <w:rPr>
+          <w:rFonts w:asciiTheme="majorBidi" w:hAnsiTheme="majorBidi" w:cs="B Zar"/>
+          <w:sz w:val="24"/>
+          <w:szCs w:val="24"/>
+          <w:lang w:bidi="fa-IR"/>
+        </w:rPr>
+        <w:t>H</w:t>
+      </w:r>
+      <w:r>
+        <w:rPr>
+          <w:rFonts w:asciiTheme="majorBidi" w:hAnsiTheme="majorBidi" w:cs="B Zar" w:hint="cs"/>
+          <w:sz w:val="24"/>
+          <w:szCs w:val="24"/>
+          <w:rtl/>
+          <w:lang w:bidi="fa-IR"/>
+        </w:rPr>
+        <w:t xml:space="preserve">، اقدام به یافتن تبدیل مناسبی از نقاط تصویر سمت راست در تصویر سمت چپ است. میانگین این نقاط را جایگزین نقاط مورد نظر در تصویر سمت چپ </w:t>
+      </w:r>
+      <w:proofErr w:type="spellStart"/>
+      <w:r>
+        <w:rPr>
+          <w:rFonts w:asciiTheme="majorBidi" w:hAnsiTheme="majorBidi" w:cs="B Zar" w:hint="cs"/>
+          <w:sz w:val="24"/>
+          <w:szCs w:val="24"/>
+          <w:rtl/>
+          <w:lang w:bidi="fa-IR"/>
+        </w:rPr>
+        <w:t>می‌کند</w:t>
+      </w:r>
+      <w:proofErr w:type="spellEnd"/>
+      <w:r>
+        <w:rPr>
+          <w:rFonts w:asciiTheme="majorBidi" w:hAnsiTheme="majorBidi" w:cs="B Zar" w:hint="cs"/>
+          <w:sz w:val="24"/>
+          <w:szCs w:val="24"/>
+          <w:rtl/>
+          <w:lang w:bidi="fa-IR"/>
+        </w:rPr>
+        <w:t>.</w:t>
+      </w:r>
+    </w:p>
+    <w:p>
+      <w:pPr>
+        <w:bidi/>
+        <w:jc w:val="both"/>
+        <w:rPr>
+          <w:rFonts w:asciiTheme="majorBidi" w:hAnsiTheme="majorBidi" w:cs="B Zar"/>
+          <w:sz w:val="24"/>
+          <w:szCs w:val="24"/>
+          <w:rtl/>
+          <w:lang w:bidi="fa-IR"/>
+        </w:rPr>
+      </w:pPr>
+      <w:r>
+        <w:rPr>
+          <w:rFonts w:asciiTheme="majorBidi" w:hAnsiTheme="majorBidi" w:cs="B Zar" w:hint="cs"/>
+          <w:sz w:val="24"/>
+          <w:szCs w:val="24"/>
+          <w:rtl/>
+          <w:lang w:bidi="fa-IR"/>
+        </w:rPr>
+        <w:t xml:space="preserve">در فاز سوم، از حاصل دوخته شده دو تصویر </w:t>
+      </w:r>
+      <w:proofErr w:type="spellStart"/>
+      <w:r>
+        <w:rPr>
+          <w:rFonts w:asciiTheme="majorBidi" w:hAnsiTheme="majorBidi" w:cs="B Zar"/>
+          <w:sz w:val="24"/>
+          <w:szCs w:val="24"/>
+          <w:lang w:bidi="fa-IR"/>
+        </w:rPr>
+        <w:t>sm</w:t>
+      </w:r>
+      <w:proofErr w:type="spellEnd"/>
+      <w:r>
+        <w:rPr>
+          <w:rFonts w:asciiTheme="majorBidi" w:hAnsiTheme="majorBidi" w:cs="B Zar" w:hint="cs"/>
+          <w:sz w:val="24"/>
+          <w:szCs w:val="24"/>
+          <w:rtl/>
+          <w:lang w:bidi="fa-IR"/>
+        </w:rPr>
+        <w:t xml:space="preserve"> و </w:t>
+      </w:r>
+      <w:proofErr w:type="spellStart"/>
+      <w:r>
+        <w:rPr>
+          <w:rFonts w:asciiTheme="majorBidi" w:hAnsiTheme="majorBidi" w:cs="B Zar"/>
+          <w:sz w:val="24"/>
+          <w:szCs w:val="24"/>
+          <w:lang w:bidi="fa-IR"/>
+        </w:rPr>
+        <w:t>sr</w:t>
+      </w:r>
+      <w:proofErr w:type="spellEnd"/>
+      <w:r>
+        <w:rPr>
+          <w:rFonts w:asciiTheme="majorBidi" w:hAnsiTheme="majorBidi" w:cs="B Zar" w:hint="cs"/>
+          <w:sz w:val="24"/>
+          <w:szCs w:val="24"/>
+          <w:rtl/>
+          <w:lang w:bidi="fa-IR"/>
+        </w:rPr>
+        <w:t xml:space="preserve"> ، و دوختن آن با تصویر </w:t>
+      </w:r>
+      <w:proofErr w:type="spellStart"/>
+      <w:r>
+        <w:rPr>
+          <w:rFonts w:asciiTheme="majorBidi" w:hAnsiTheme="majorBidi" w:cs="B Zar"/>
+          <w:sz w:val="24"/>
+          <w:szCs w:val="24"/>
+          <w:lang w:bidi="fa-IR"/>
+        </w:rPr>
+        <w:t>sl</w:t>
+      </w:r>
+      <w:proofErr w:type="spellEnd"/>
+      <w:r>
+        <w:rPr>
+          <w:rFonts w:asciiTheme="majorBidi" w:hAnsiTheme="majorBidi" w:cs="B Zar" w:hint="cs"/>
+          <w:sz w:val="24"/>
+          <w:szCs w:val="24"/>
+          <w:rtl/>
+          <w:lang w:bidi="fa-IR"/>
+        </w:rPr>
+        <w:t xml:space="preserve">، یک تصویر کلی </w:t>
+      </w:r>
+      <w:proofErr w:type="spellStart"/>
+      <w:r>
+        <w:rPr>
+          <w:rFonts w:asciiTheme="majorBidi" w:hAnsiTheme="majorBidi" w:cs="B Zar" w:hint="cs"/>
+          <w:sz w:val="24"/>
+          <w:szCs w:val="24"/>
+          <w:rtl/>
+          <w:lang w:bidi="fa-IR"/>
+        </w:rPr>
+        <w:t>به‌دست</w:t>
+      </w:r>
+      <w:proofErr w:type="spellEnd"/>
+      <w:r>
+        <w:rPr>
+          <w:rFonts w:asciiTheme="majorBidi" w:hAnsiTheme="majorBidi" w:cs="B Zar" w:hint="cs"/>
+          <w:sz w:val="24"/>
+          <w:szCs w:val="24"/>
+          <w:rtl/>
+          <w:lang w:bidi="fa-IR"/>
+        </w:rPr>
+        <w:t xml:space="preserve"> </w:t>
+      </w:r>
+      <w:proofErr w:type="spellStart"/>
+      <w:r>
+        <w:rPr>
+          <w:rFonts w:asciiTheme="majorBidi" w:hAnsiTheme="majorBidi" w:cs="B Zar" w:hint="cs"/>
+          <w:sz w:val="24"/>
+          <w:szCs w:val="24"/>
+          <w:rtl/>
+          <w:lang w:bidi="fa-IR"/>
+        </w:rPr>
+        <w:t>می‌آوریم</w:t>
+      </w:r>
+      <w:proofErr w:type="spellEnd"/>
+      <w:r>
+        <w:rPr>
+          <w:rFonts w:asciiTheme="majorBidi" w:hAnsiTheme="majorBidi" w:cs="B Zar" w:hint="cs"/>
+          <w:sz w:val="24"/>
+          <w:szCs w:val="24"/>
+          <w:rtl/>
+          <w:lang w:bidi="fa-IR"/>
+        </w:rPr>
+        <w:t>. مراحل و توابع مورد استفاده دقیقا مطابق مراحل قبلی است.</w:t>
+      </w:r>
+    </w:p>
+    <w:p>
+      <w:pPr>
+        <w:bidi/>
+        <w:jc w:val="both"/>
+        <w:rPr>
+          <w:rFonts w:asciiTheme="majorBidi" w:hAnsiTheme="majorBidi" w:cs="B Zar" w:hint="cs"/>
+          <w:sz w:val="24"/>
+          <w:szCs w:val="24"/>
+          <w:rtl/>
+          <w:lang w:bidi="fa-IR"/>
+        </w:rPr>
+      </w:pPr>
+    </w:p>
+    <w:p>
+      <w:pPr>
+        <w:bidi/>
+        <w:jc w:val="both"/>
+        <w:rPr>
+          <w:rFonts w:cs="B Titr"/>
+          <w:sz w:val="24"/>
+          <w:szCs w:val="24"/>
+          <w:rtl/>
+          <w:lang w:bidi="fa-IR"/>
+        </w:rPr>
+      </w:pPr>
+      <w:r>
         <w:rPr>
           <w:rFonts w:cs="B Titr" w:hint="cs"/>
+          <w:sz w:val="24"/>
+          <w:szCs w:val="24"/>
+          <w:rtl/>
+          <w:lang w:bidi="fa-IR"/>
+        </w:rPr>
+        <w:t>7.2.2</w:t>
+      </w:r>
+    </w:p>
+    <w:p>
+      <w:pPr>
+        <w:bidi/>
+        <w:jc w:val="both"/>
+        <w:rPr>
+          <w:rFonts w:cs="B Titr"/>
           <w:sz w:val="24"/>
           <w:szCs w:val="24"/>
           <w:lang w:bidi="fa-IR"/>
@@ -959,6 +3351,243 @@
     </w:sectPr>
   </w:body>
 </w:document>
+</file>
+
+<file path=word/numbering.xml><?xml version="1.0" encoding="utf-8"?>
+<w:numbering xmlns:wpc="http://schemas.microsoft.com/office/word/2010/wordprocessingCanvas" xmlns:cx="http://schemas.microsoft.com/office/drawing/2014/chartex" xmlns:cx1="http://schemas.microsoft.com/office/drawing/2015/9/8/chartex" xmlns:cx2="http://schemas.microsoft.com/office/drawing/2015/10/21/chartex" xmlns:cx3="http://schemas.microsoft.com/office/drawing/2016/5/9/chartex" xmlns:cx4="http://schemas.microsoft.com/office/drawing/2016/5/10/chartex" xmlns:cx5="http://schemas.microsoft.com/office/drawing/2016/5/11/chartex" xmlns:cx6="http://schemas.microsoft.com/office/drawing/2016/5/12/chartex" xmlns:cx7="http://schemas.microsoft.com/office/drawing/2016/5/13/chartex" xmlns:cx8="http://schemas.microsoft.com/office/drawing/2016/5/14/chartex" xmlns:mc="http://schemas.openxmlformats.org/markup-compatibility/2006" xmlns:aink="http://schemas.microsoft.com/office/drawing/2016/ink" xmlns:am3d="http://schemas.microsoft.com/office/drawing/2017/model3d" xmlns:o="urn:schemas-microsoft-com:office:office" xmlns:oel="http://schemas.microsoft.com/office/2019/extlst" xmlns:r="http://schemas.openxmlformats.org/officeDocument/2006/relationships" xmlns:m="http://schemas.openxmlformats.org/officeDocument/2006/math" xmlns:v="urn:schemas-microsoft-com:vml" xmlns:wp14="http://schemas.microsoft.com/office/word/2010/wordprocessingDrawing" xmlns:wp="http://schemas.openxmlformats.org/drawingml/2006/wordprocessingDrawing" xmlns:w10="urn:schemas-microsoft-com:office:word" xmlns:w="http://schemas.openxmlformats.org/wordprocessingml/2006/main" xmlns:w14="http://schemas.microsoft.com/office/word/2010/wordml" xmlns:w15="http://schemas.microsoft.com/office/word/2012/wordml" xmlns:w16cex="http://schemas.microsoft.com/office/word/2018/wordml/cex" xmlns:w16cid="http://schemas.microsoft.com/office/word/2016/wordml/cid" xmlns:w16="http://schemas.microsoft.com/office/word/2018/wordml" xmlns:w16sdtdh="http://schemas.microsoft.com/office/word/2020/wordml/sdtdatahash" xmlns:w16se="http://schemas.microsoft.com/office/word/2015/wordml/symex" xmlns:wpg="http://schemas.microsoft.com/office/word/2010/wordprocessingGroup" xmlns:wpi="http://schemas.microsoft.com/office/word/2010/wordprocessingInk" xmlns:wne="http://schemas.microsoft.com/office/word/2006/wordml" xmlns:wps="http://schemas.microsoft.com/office/word/2010/wordprocessingShape" mc:Ignorable="w14 w15 w16se w16cid w16 w16cex w16sdtdh wp14">
+  <w:abstractNum w:abstractNumId="0" w15:restartNumberingAfterBreak="0">
+    <w:nsid w:val="10007D83"/>
+    <w:multiLevelType w:val="hybridMultilevel"/>
+    <w:tmpl w:val="B7C69FA4"/>
+    <w:lvl w:ilvl="0" w:tplc="04090001">
+      <w:start w:val="1"/>
+      <w:numFmt w:val="bullet"/>
+      <w:lvlText w:val=""/>
+      <w:lvlJc w:val="left"/>
+      <w:pPr>
+        <w:ind w:left="720" w:hanging="360"/>
+      </w:pPr>
+      <w:rPr>
+        <w:rFonts w:ascii="Symbol" w:hAnsi="Symbol" w:hint="default"/>
+      </w:rPr>
+    </w:lvl>
+    <w:lvl w:ilvl="1" w:tplc="04090003" w:tentative="1">
+      <w:start w:val="1"/>
+      <w:numFmt w:val="bullet"/>
+      <w:lvlText w:val="o"/>
+      <w:lvlJc w:val="left"/>
+      <w:pPr>
+        <w:ind w:left="1440" w:hanging="360"/>
+      </w:pPr>
+      <w:rPr>
+        <w:rFonts w:ascii="Courier New" w:hAnsi="Courier New" w:cs="Courier New" w:hint="default"/>
+      </w:rPr>
+    </w:lvl>
+    <w:lvl w:ilvl="2" w:tplc="04090005" w:tentative="1">
+      <w:start w:val="1"/>
+      <w:numFmt w:val="bullet"/>
+      <w:lvlText w:val=""/>
+      <w:lvlJc w:val="left"/>
+      <w:pPr>
+        <w:ind w:left="2160" w:hanging="360"/>
+      </w:pPr>
+      <w:rPr>
+        <w:rFonts w:ascii="Wingdings" w:hAnsi="Wingdings" w:hint="default"/>
+      </w:rPr>
+    </w:lvl>
+    <w:lvl w:ilvl="3" w:tplc="04090001" w:tentative="1">
+      <w:start w:val="1"/>
+      <w:numFmt w:val="bullet"/>
+      <w:lvlText w:val=""/>
+      <w:lvlJc w:val="left"/>
+      <w:pPr>
+        <w:ind w:left="2880" w:hanging="360"/>
+      </w:pPr>
+      <w:rPr>
+        <w:rFonts w:ascii="Symbol" w:hAnsi="Symbol" w:hint="default"/>
+      </w:rPr>
+    </w:lvl>
+    <w:lvl w:ilvl="4" w:tplc="04090003" w:tentative="1">
+      <w:start w:val="1"/>
+      <w:numFmt w:val="bullet"/>
+      <w:lvlText w:val="o"/>
+      <w:lvlJc w:val="left"/>
+      <w:pPr>
+        <w:ind w:left="3600" w:hanging="360"/>
+      </w:pPr>
+      <w:rPr>
+        <w:rFonts w:ascii="Courier New" w:hAnsi="Courier New" w:cs="Courier New" w:hint="default"/>
+      </w:rPr>
+    </w:lvl>
+    <w:lvl w:ilvl="5" w:tplc="04090005" w:tentative="1">
+      <w:start w:val="1"/>
+      <w:numFmt w:val="bullet"/>
+      <w:lvlText w:val=""/>
+      <w:lvlJc w:val="left"/>
+      <w:pPr>
+        <w:ind w:left="4320" w:hanging="360"/>
+      </w:pPr>
+      <w:rPr>
+        <w:rFonts w:ascii="Wingdings" w:hAnsi="Wingdings" w:hint="default"/>
+      </w:rPr>
+    </w:lvl>
+    <w:lvl w:ilvl="6" w:tplc="04090001" w:tentative="1">
+      <w:start w:val="1"/>
+      <w:numFmt w:val="bullet"/>
+      <w:lvlText w:val=""/>
+      <w:lvlJc w:val="left"/>
+      <w:pPr>
+        <w:ind w:left="5040" w:hanging="360"/>
+      </w:pPr>
+      <w:rPr>
+        <w:rFonts w:ascii="Symbol" w:hAnsi="Symbol" w:hint="default"/>
+      </w:rPr>
+    </w:lvl>
+    <w:lvl w:ilvl="7" w:tplc="04090003" w:tentative="1">
+      <w:start w:val="1"/>
+      <w:numFmt w:val="bullet"/>
+      <w:lvlText w:val="o"/>
+      <w:lvlJc w:val="left"/>
+      <w:pPr>
+        <w:ind w:left="5760" w:hanging="360"/>
+      </w:pPr>
+      <w:rPr>
+        <w:rFonts w:ascii="Courier New" w:hAnsi="Courier New" w:cs="Courier New" w:hint="default"/>
+      </w:rPr>
+    </w:lvl>
+    <w:lvl w:ilvl="8" w:tplc="04090005" w:tentative="1">
+      <w:start w:val="1"/>
+      <w:numFmt w:val="bullet"/>
+      <w:lvlText w:val=""/>
+      <w:lvlJc w:val="left"/>
+      <w:pPr>
+        <w:ind w:left="6480" w:hanging="360"/>
+      </w:pPr>
+      <w:rPr>
+        <w:rFonts w:ascii="Wingdings" w:hAnsi="Wingdings" w:hint="default"/>
+      </w:rPr>
+    </w:lvl>
+  </w:abstractNum>
+  <w:abstractNum w:abstractNumId="1" w15:restartNumberingAfterBreak="0">
+    <w:nsid w:val="5827171B"/>
+    <w:multiLevelType w:val="hybridMultilevel"/>
+    <w:tmpl w:val="42865950"/>
+    <w:lvl w:ilvl="0" w:tplc="04090001">
+      <w:start w:val="1"/>
+      <w:numFmt w:val="bullet"/>
+      <w:lvlText w:val=""/>
+      <w:lvlJc w:val="left"/>
+      <w:pPr>
+        <w:ind w:left="720" w:hanging="360"/>
+      </w:pPr>
+      <w:rPr>
+        <w:rFonts w:ascii="Symbol" w:hAnsi="Symbol" w:hint="default"/>
+      </w:rPr>
+    </w:lvl>
+    <w:lvl w:ilvl="1" w:tplc="04090003" w:tentative="1">
+      <w:start w:val="1"/>
+      <w:numFmt w:val="bullet"/>
+      <w:lvlText w:val="o"/>
+      <w:lvlJc w:val="left"/>
+      <w:pPr>
+        <w:ind w:left="1440" w:hanging="360"/>
+      </w:pPr>
+      <w:rPr>
+        <w:rFonts w:ascii="Courier New" w:hAnsi="Courier New" w:cs="Courier New" w:hint="default"/>
+      </w:rPr>
+    </w:lvl>
+    <w:lvl w:ilvl="2" w:tplc="04090005" w:tentative="1">
+      <w:start w:val="1"/>
+      <w:numFmt w:val="bullet"/>
+      <w:lvlText w:val=""/>
+      <w:lvlJc w:val="left"/>
+      <w:pPr>
+        <w:ind w:left="2160" w:hanging="360"/>
+      </w:pPr>
+      <w:rPr>
+        <w:rFonts w:ascii="Wingdings" w:hAnsi="Wingdings" w:hint="default"/>
+      </w:rPr>
+    </w:lvl>
+    <w:lvl w:ilvl="3" w:tplc="04090001" w:tentative="1">
+      <w:start w:val="1"/>
+      <w:numFmt w:val="bullet"/>
+      <w:lvlText w:val=""/>
+      <w:lvlJc w:val="left"/>
+      <w:pPr>
+        <w:ind w:left="2880" w:hanging="360"/>
+      </w:pPr>
+      <w:rPr>
+        <w:rFonts w:ascii="Symbol" w:hAnsi="Symbol" w:hint="default"/>
+      </w:rPr>
+    </w:lvl>
+    <w:lvl w:ilvl="4" w:tplc="04090003" w:tentative="1">
+      <w:start w:val="1"/>
+      <w:numFmt w:val="bullet"/>
+      <w:lvlText w:val="o"/>
+      <w:lvlJc w:val="left"/>
+      <w:pPr>
+        <w:ind w:left="3600" w:hanging="360"/>
+      </w:pPr>
+      <w:rPr>
+        <w:rFonts w:ascii="Courier New" w:hAnsi="Courier New" w:cs="Courier New" w:hint="default"/>
+      </w:rPr>
+    </w:lvl>
+    <w:lvl w:ilvl="5" w:tplc="04090005" w:tentative="1">
+      <w:start w:val="1"/>
+      <w:numFmt w:val="bullet"/>
+      <w:lvlText w:val=""/>
+      <w:lvlJc w:val="left"/>
+      <w:pPr>
+        <w:ind w:left="4320" w:hanging="360"/>
+      </w:pPr>
+      <w:rPr>
+        <w:rFonts w:ascii="Wingdings" w:hAnsi="Wingdings" w:hint="default"/>
+      </w:rPr>
+    </w:lvl>
+    <w:lvl w:ilvl="6" w:tplc="04090001" w:tentative="1">
+      <w:start w:val="1"/>
+      <w:numFmt w:val="bullet"/>
+      <w:lvlText w:val=""/>
+      <w:lvlJc w:val="left"/>
+      <w:pPr>
+        <w:ind w:left="5040" w:hanging="360"/>
+      </w:pPr>
+      <w:rPr>
+        <w:rFonts w:ascii="Symbol" w:hAnsi="Symbol" w:hint="default"/>
+      </w:rPr>
+    </w:lvl>
+    <w:lvl w:ilvl="7" w:tplc="04090003" w:tentative="1">
+      <w:start w:val="1"/>
+      <w:numFmt w:val="bullet"/>
+      <w:lvlText w:val="o"/>
+      <w:lvlJc w:val="left"/>
+      <w:pPr>
+        <w:ind w:left="5760" w:hanging="360"/>
+      </w:pPr>
+      <w:rPr>
+        <w:rFonts w:ascii="Courier New" w:hAnsi="Courier New" w:cs="Courier New" w:hint="default"/>
+      </w:rPr>
+    </w:lvl>
+    <w:lvl w:ilvl="8" w:tplc="04090005" w:tentative="1">
+      <w:start w:val="1"/>
+      <w:numFmt w:val="bullet"/>
+      <w:lvlText w:val=""/>
+      <w:lvlJc w:val="left"/>
+      <w:pPr>
+        <w:ind w:left="6480" w:hanging="360"/>
+      </w:pPr>
+      <w:rPr>
+        <w:rFonts w:ascii="Wingdings" w:hAnsi="Wingdings" w:hint="default"/>
+      </w:rPr>
+    </w:lvl>
+  </w:abstractNum>
+  <w:num w:numId="1" w16cid:durableId="395401352">
+    <w:abstractNumId w:val="0"/>
+  </w:num>
+  <w:num w:numId="2" w16cid:durableId="161238496">
+    <w:abstractNumId w:val="1"/>
+  </w:num>
+</w:numbering>
 </file>
 
 <file path=word/styles.xml><?xml version="1.0" encoding="utf-8"?>
@@ -1386,6 +4015,17 @@
     <w:semiHidden/>
     <w:unhideWhenUsed/>
   </w:style>
+  <w:style w:type="paragraph" w:styleId="ListParagraph">
+    <w:name w:val="List Paragraph"/>
+    <w:basedOn w:val="Normal"/>
+    <w:uiPriority w:val="34"/>
+    <w:qFormat/>
+    <w:rsid w:val="009C41BC"/>
+    <w:pPr>
+      <w:ind w:left="720"/>
+      <w:contextualSpacing/>
+    </w:pPr>
+  </w:style>
 </w:styles>
 </file>
 

--- a/hw7/hw7 - report.docx
+++ b/hw7/hw7 - report.docx
@@ -22,29 +22,7 @@
           <w:rtl/>
           <w:lang w:bidi="fa-IR"/>
         </w:rPr>
-        <w:t xml:space="preserve">سید محمد </w:t>
-      </w:r>
-      <w:proofErr w:type="spellStart"/>
-      <w:r>
-        <w:rPr>
-          <w:rFonts w:cs="B Titr" w:hint="cs"/>
-          <w:sz w:val="28"/>
-          <w:szCs w:val="28"/>
-          <w:rtl/>
-          <w:lang w:bidi="fa-IR"/>
-        </w:rPr>
-        <w:t>طاها</w:t>
-      </w:r>
-      <w:proofErr w:type="spellEnd"/>
-      <w:r>
-        <w:rPr>
-          <w:rFonts w:cs="B Titr" w:hint="cs"/>
-          <w:sz w:val="28"/>
-          <w:szCs w:val="28"/>
-          <w:rtl/>
-          <w:lang w:bidi="fa-IR"/>
-        </w:rPr>
-        <w:t xml:space="preserve"> طباطبایی </w:t>
+        <w:t xml:space="preserve">سید محمد طاها طباطبایی </w:t>
       </w:r>
       <w:r>
         <w:rPr>
@@ -249,73 +227,7 @@
           <w:rtl/>
           <w:lang w:bidi="fa-IR"/>
         </w:rPr>
-        <w:t xml:space="preserve">توضیح جزییات </w:t>
-      </w:r>
-      <w:proofErr w:type="spellStart"/>
-      <w:r>
-        <w:rPr>
-          <w:rFonts w:cs="B Zar" w:hint="cs"/>
-          <w:sz w:val="24"/>
-          <w:szCs w:val="24"/>
-          <w:rtl/>
-          <w:lang w:bidi="fa-IR"/>
-        </w:rPr>
-        <w:t>پیاده‌سازی</w:t>
-      </w:r>
-      <w:proofErr w:type="spellEnd"/>
-      <w:r>
-        <w:rPr>
-          <w:rFonts w:cs="B Zar" w:hint="cs"/>
-          <w:sz w:val="24"/>
-          <w:szCs w:val="24"/>
-          <w:rtl/>
-          <w:lang w:bidi="fa-IR"/>
-        </w:rPr>
-        <w:t xml:space="preserve"> توابع در محل </w:t>
-      </w:r>
-      <w:proofErr w:type="spellStart"/>
-      <w:r>
-        <w:rPr>
-          <w:rFonts w:cs="B Zar" w:hint="cs"/>
-          <w:sz w:val="24"/>
-          <w:szCs w:val="24"/>
-          <w:rtl/>
-          <w:lang w:bidi="fa-IR"/>
-        </w:rPr>
-        <w:t>پیاده‌سازی</w:t>
-      </w:r>
-      <w:proofErr w:type="spellEnd"/>
-      <w:r>
-        <w:rPr>
-          <w:rFonts w:cs="B Zar" w:hint="cs"/>
-          <w:sz w:val="24"/>
-          <w:szCs w:val="24"/>
-          <w:rtl/>
-          <w:lang w:bidi="fa-IR"/>
-        </w:rPr>
-        <w:t xml:space="preserve"> کد، به صورت کامنت و </w:t>
-      </w:r>
-      <w:proofErr w:type="spellStart"/>
-      <w:r>
-        <w:rPr>
-          <w:rFonts w:cs="B Zar" w:hint="cs"/>
-          <w:sz w:val="24"/>
-          <w:szCs w:val="24"/>
-          <w:rtl/>
-          <w:lang w:bidi="fa-IR"/>
-        </w:rPr>
-        <w:t>داکیومنت</w:t>
-      </w:r>
-      <w:proofErr w:type="spellEnd"/>
-      <w:r>
-        <w:rPr>
-          <w:rFonts w:cs="B Zar" w:hint="cs"/>
-          <w:sz w:val="24"/>
-          <w:szCs w:val="24"/>
-          <w:rtl/>
-          <w:lang w:bidi="fa-IR"/>
-        </w:rPr>
-        <w:t xml:space="preserve"> نوشته شده است.</w:t>
+        <w:t>توضیح جزییات پیاده‌سازی توابع در محل پیاده‌سازی کد، به صورت کامنت و داکیومنت نوشته شده است.</w:t>
       </w:r>
     </w:p>
     <w:p>
@@ -397,45 +309,97 @@
           <w:rtl/>
           <w:lang w:bidi="fa-IR"/>
         </w:rPr>
-        <w:t xml:space="preserve">برای </w:t>
-      </w:r>
-      <w:proofErr w:type="spellStart"/>
-      <w:r>
-        <w:rPr>
-          <w:rFonts w:asciiTheme="majorBidi" w:hAnsiTheme="majorBidi" w:cs="B Zar"/>
-          <w:sz w:val="24"/>
-          <w:szCs w:val="24"/>
-          <w:rtl/>
-          <w:lang w:bidi="fa-IR"/>
-        </w:rPr>
-        <w:t>پیاده‌سازی</w:t>
-      </w:r>
-      <w:proofErr w:type="spellEnd"/>
-      <w:r>
-        <w:rPr>
-          <w:rFonts w:asciiTheme="majorBidi" w:hAnsiTheme="majorBidi" w:cs="B Zar"/>
-          <w:sz w:val="24"/>
-          <w:szCs w:val="24"/>
-          <w:rtl/>
-          <w:lang w:bidi="fa-IR"/>
-        </w:rPr>
-        <w:t xml:space="preserve"> این بخش، از </w:t>
-      </w:r>
-      <w:proofErr w:type="spellStart"/>
-      <w:r>
-        <w:rPr>
-          <w:rFonts w:asciiTheme="majorBidi" w:hAnsiTheme="majorBidi" w:cs="B Zar"/>
-          <w:sz w:val="24"/>
-          <w:szCs w:val="24"/>
-          <w:rtl/>
-          <w:lang w:bidi="fa-IR"/>
-        </w:rPr>
-        <w:t>الگوریتم</w:t>
-      </w:r>
-      <w:proofErr w:type="spellEnd"/>
-      <w:r>
-        <w:rPr>
-          <w:rFonts w:asciiTheme="majorBidi" w:hAnsiTheme="majorBidi" w:cs="B Zar"/>
+        <w:t xml:space="preserve">برای پیاده‌سازی این بخش، از الگوریتم </w:t>
+      </w:r>
+      <w:r>
+        <w:rPr>
+          <w:rFonts w:asciiTheme="majorBidi" w:hAnsiTheme="majorBidi" w:cs="B Zar"/>
+          <w:sz w:val="24"/>
+          <w:szCs w:val="24"/>
+          <w:lang w:bidi="fa-IR"/>
+        </w:rPr>
+        <w:t>sift</w:t>
+      </w:r>
+      <w:r>
+        <w:rPr>
+          <w:rFonts w:asciiTheme="majorBidi" w:hAnsiTheme="majorBidi" w:cs="B Zar"/>
+          <w:sz w:val="24"/>
+          <w:szCs w:val="24"/>
+          <w:rtl/>
+          <w:lang w:bidi="fa-IR"/>
+        </w:rPr>
+        <w:t xml:space="preserve"> استفاده کرده ایم. در سلول اول، یک آبجکت از کلاس </w:t>
+      </w:r>
+      <w:r>
+        <w:rPr>
+          <w:rFonts w:asciiTheme="majorBidi" w:hAnsiTheme="majorBidi" w:cs="B Zar"/>
+          <w:sz w:val="24"/>
+          <w:szCs w:val="24"/>
+          <w:lang w:bidi="fa-IR"/>
+        </w:rPr>
+        <w:t>sift</w:t>
+      </w:r>
+      <w:r>
+        <w:rPr>
+          <w:rFonts w:asciiTheme="majorBidi" w:hAnsiTheme="majorBidi" w:cs="B Zar"/>
+          <w:sz w:val="24"/>
+          <w:szCs w:val="24"/>
+          <w:rtl/>
+          <w:lang w:bidi="fa-IR"/>
+        </w:rPr>
+        <w:t xml:space="preserve"> ساخته می‌شود.</w:t>
+      </w:r>
+      <w:r>
+        <w:rPr>
+          <w:rFonts w:asciiTheme="majorBidi" w:hAnsiTheme="majorBidi" w:cs="B Zar" w:hint="cs"/>
+          <w:sz w:val="24"/>
+          <w:szCs w:val="24"/>
+          <w:rtl/>
+          <w:lang w:bidi="fa-IR"/>
+        </w:rPr>
+        <w:t xml:space="preserve"> در سلول بعد، با استفاده از تابع </w:t>
+      </w:r>
+      <w:r>
+        <w:rPr>
+          <w:rFonts w:asciiTheme="majorBidi" w:hAnsiTheme="majorBidi" w:cs="B Zar"/>
+          <w:sz w:val="24"/>
+          <w:szCs w:val="24"/>
+          <w:lang w:bidi="fa-IR"/>
+        </w:rPr>
+        <w:t>detectAndCompute</w:t>
+      </w:r>
+      <w:r>
+        <w:rPr>
+          <w:rFonts w:asciiTheme="majorBidi" w:hAnsiTheme="majorBidi" w:cs="B Zar" w:hint="cs"/>
+          <w:sz w:val="24"/>
+          <w:szCs w:val="24"/>
+          <w:rtl/>
+          <w:lang w:bidi="fa-IR"/>
+        </w:rPr>
+        <w:t xml:space="preserve"> ، نقاط کلیدی و بردار های دیسکریپشن </w:t>
+      </w:r>
+      <w:r>
+        <w:rPr>
+          <w:rFonts w:asciiTheme="majorBidi" w:hAnsiTheme="majorBidi" w:cs="B Zar" w:hint="cs"/>
+          <w:sz w:val="24"/>
+          <w:szCs w:val="24"/>
+          <w:rtl/>
+          <w:lang w:bidi="fa-IR"/>
+        </w:rPr>
+        <w:t xml:space="preserve">تصویر </w:t>
+      </w:r>
+      <w:r>
+        <w:rPr>
+          <w:rFonts w:asciiTheme="majorBidi" w:hAnsiTheme="majorBidi" w:cs="B Zar"/>
+          <w:sz w:val="24"/>
+          <w:szCs w:val="24"/>
+          <w:lang w:bidi="fa-IR"/>
+        </w:rPr>
+        <w:t>sl</w:t>
+      </w:r>
+      <w:r>
+        <w:rPr>
+          <w:rFonts w:asciiTheme="majorBidi" w:hAnsiTheme="majorBidi" w:cs="B Zar" w:hint="cs"/>
           <w:sz w:val="24"/>
           <w:szCs w:val="24"/>
           <w:rtl/>
@@ -445,203 +409,14 @@
       </w:r>
       <w:r>
         <w:rPr>
-          <w:rFonts w:asciiTheme="majorBidi" w:hAnsiTheme="majorBidi" w:cs="B Zar"/>
-          <w:sz w:val="24"/>
-          <w:szCs w:val="24"/>
-          <w:lang w:bidi="fa-IR"/>
-        </w:rPr>
-        <w:t>sift</w:t>
-      </w:r>
-      <w:r>
-        <w:rPr>
-          <w:rFonts w:asciiTheme="majorBidi" w:hAnsiTheme="majorBidi" w:cs="B Zar"/>
-          <w:sz w:val="24"/>
-          <w:szCs w:val="24"/>
-          <w:rtl/>
-          <w:lang w:bidi="fa-IR"/>
-        </w:rPr>
-        <w:t xml:space="preserve"> استفاده کرده ایم. در سلول اول، یک </w:t>
-      </w:r>
-      <w:proofErr w:type="spellStart"/>
-      <w:r>
-        <w:rPr>
-          <w:rFonts w:asciiTheme="majorBidi" w:hAnsiTheme="majorBidi" w:cs="B Zar"/>
-          <w:sz w:val="24"/>
-          <w:szCs w:val="24"/>
-          <w:rtl/>
-          <w:lang w:bidi="fa-IR"/>
-        </w:rPr>
-        <w:t>آبجکت</w:t>
-      </w:r>
-      <w:proofErr w:type="spellEnd"/>
-      <w:r>
-        <w:rPr>
-          <w:rFonts w:asciiTheme="majorBidi" w:hAnsiTheme="majorBidi" w:cs="B Zar"/>
-          <w:sz w:val="24"/>
-          <w:szCs w:val="24"/>
-          <w:rtl/>
-          <w:lang w:bidi="fa-IR"/>
-        </w:rPr>
-        <w:t xml:space="preserve"> از کلاس </w:t>
-      </w:r>
-      <w:r>
-        <w:rPr>
-          <w:rFonts w:asciiTheme="majorBidi" w:hAnsiTheme="majorBidi" w:cs="B Zar"/>
-          <w:sz w:val="24"/>
-          <w:szCs w:val="24"/>
-          <w:lang w:bidi="fa-IR"/>
-        </w:rPr>
-        <w:t>sift</w:t>
-      </w:r>
-      <w:r>
-        <w:rPr>
-          <w:rFonts w:asciiTheme="majorBidi" w:hAnsiTheme="majorBidi" w:cs="B Zar"/>
-          <w:sz w:val="24"/>
-          <w:szCs w:val="24"/>
-          <w:rtl/>
-          <w:lang w:bidi="fa-IR"/>
-        </w:rPr>
-        <w:t xml:space="preserve"> ساخته </w:t>
-      </w:r>
-      <w:proofErr w:type="spellStart"/>
-      <w:r>
-        <w:rPr>
-          <w:rFonts w:asciiTheme="majorBidi" w:hAnsiTheme="majorBidi" w:cs="B Zar"/>
-          <w:sz w:val="24"/>
-          <w:szCs w:val="24"/>
-          <w:rtl/>
-          <w:lang w:bidi="fa-IR"/>
-        </w:rPr>
-        <w:t>می‌شود</w:t>
-      </w:r>
-      <w:proofErr w:type="spellEnd"/>
-      <w:r>
-        <w:rPr>
-          <w:rFonts w:asciiTheme="majorBidi" w:hAnsiTheme="majorBidi" w:cs="B Zar"/>
-          <w:sz w:val="24"/>
-          <w:szCs w:val="24"/>
-          <w:rtl/>
-          <w:lang w:bidi="fa-IR"/>
-        </w:rPr>
-        <w:t>.</w:t>
-      </w:r>
-      <w:r>
-        <w:rPr>
-          <w:rFonts w:asciiTheme="majorBidi" w:hAnsiTheme="majorBidi" w:cs="B Zar" w:hint="cs"/>
-          <w:sz w:val="24"/>
-          <w:szCs w:val="24"/>
-          <w:rtl/>
-          <w:lang w:bidi="fa-IR"/>
-        </w:rPr>
-        <w:t xml:space="preserve"> در سلول بعد، با استفاده از تابع </w:t>
-      </w:r>
-      <w:proofErr w:type="spellStart"/>
-      <w:r>
-        <w:rPr>
-          <w:rFonts w:asciiTheme="majorBidi" w:hAnsiTheme="majorBidi" w:cs="B Zar"/>
-          <w:sz w:val="24"/>
-          <w:szCs w:val="24"/>
-          <w:lang w:bidi="fa-IR"/>
-        </w:rPr>
-        <w:t>detectAndCompute</w:t>
-      </w:r>
-      <w:proofErr w:type="spellEnd"/>
-      <w:r>
-        <w:rPr>
-          <w:rFonts w:asciiTheme="majorBidi" w:hAnsiTheme="majorBidi" w:cs="B Zar" w:hint="cs"/>
-          <w:sz w:val="24"/>
-          <w:szCs w:val="24"/>
-          <w:rtl/>
-          <w:lang w:bidi="fa-IR"/>
-        </w:rPr>
-        <w:t xml:space="preserve"> ، نقاط کلیدی و بردار های </w:t>
-      </w:r>
-      <w:proofErr w:type="spellStart"/>
-      <w:r>
-        <w:rPr>
-          <w:rFonts w:asciiTheme="majorBidi" w:hAnsiTheme="majorBidi" w:cs="B Zar" w:hint="cs"/>
-          <w:sz w:val="24"/>
-          <w:szCs w:val="24"/>
-          <w:rtl/>
-          <w:lang w:bidi="fa-IR"/>
-        </w:rPr>
-        <w:t>دیسکریپشن</w:t>
-      </w:r>
-      <w:proofErr w:type="spellEnd"/>
-      <w:r>
-        <w:rPr>
-          <w:rFonts w:asciiTheme="majorBidi" w:hAnsiTheme="majorBidi" w:cs="B Zar" w:hint="cs"/>
-          <w:sz w:val="24"/>
-          <w:szCs w:val="24"/>
-          <w:rtl/>
-          <w:lang w:bidi="fa-IR"/>
-        </w:rPr>
-        <w:t xml:space="preserve"> </w:t>
-      </w:r>
-      <w:r>
-        <w:rPr>
-          <w:rFonts w:asciiTheme="majorBidi" w:hAnsiTheme="majorBidi" w:cs="B Zar" w:hint="cs"/>
-          <w:sz w:val="24"/>
-          <w:szCs w:val="24"/>
-          <w:rtl/>
-          <w:lang w:bidi="fa-IR"/>
-        </w:rPr>
-        <w:t xml:space="preserve">تصویر </w:t>
-      </w:r>
-      <w:proofErr w:type="spellStart"/>
-      <w:r>
-        <w:rPr>
-          <w:rFonts w:asciiTheme="majorBidi" w:hAnsiTheme="majorBidi" w:cs="B Zar"/>
-          <w:sz w:val="24"/>
-          <w:szCs w:val="24"/>
-          <w:lang w:bidi="fa-IR"/>
-        </w:rPr>
-        <w:t>sl</w:t>
-      </w:r>
-      <w:proofErr w:type="spellEnd"/>
-      <w:r>
-        <w:rPr>
-          <w:rFonts w:asciiTheme="majorBidi" w:hAnsiTheme="majorBidi" w:cs="B Zar" w:hint="cs"/>
-          <w:sz w:val="24"/>
-          <w:szCs w:val="24"/>
-          <w:rtl/>
-          <w:lang w:bidi="fa-IR"/>
-        </w:rPr>
-        <w:t xml:space="preserve"> </w:t>
-      </w:r>
-      <w:r>
-        <w:rPr>
-          <w:rFonts w:asciiTheme="majorBidi" w:hAnsiTheme="majorBidi" w:cs="B Zar" w:hint="cs"/>
-          <w:sz w:val="24"/>
-          <w:szCs w:val="24"/>
-          <w:rtl/>
-          <w:lang w:bidi="fa-IR"/>
-        </w:rPr>
-        <w:t xml:space="preserve">را محاسبه </w:t>
-      </w:r>
-      <w:proofErr w:type="spellStart"/>
-      <w:r>
-        <w:rPr>
-          <w:rFonts w:asciiTheme="majorBidi" w:hAnsiTheme="majorBidi" w:cs="B Zar" w:hint="cs"/>
-          <w:sz w:val="24"/>
-          <w:szCs w:val="24"/>
-          <w:rtl/>
-          <w:lang w:bidi="fa-IR"/>
-        </w:rPr>
-        <w:t>می‌کنیم</w:t>
-      </w:r>
-      <w:proofErr w:type="spellEnd"/>
-      <w:r>
-        <w:rPr>
-          <w:rFonts w:asciiTheme="majorBidi" w:hAnsiTheme="majorBidi" w:cs="B Zar" w:hint="cs"/>
-          <w:sz w:val="24"/>
-          <w:szCs w:val="24"/>
-          <w:rtl/>
-          <w:lang w:bidi="fa-IR"/>
-        </w:rPr>
-        <w:t xml:space="preserve">. در نهایت با استفاده از تابع </w:t>
-      </w:r>
-      <w:proofErr w:type="spellStart"/>
+          <w:rFonts w:asciiTheme="majorBidi" w:hAnsiTheme="majorBidi" w:cs="B Zar" w:hint="cs"/>
+          <w:sz w:val="24"/>
+          <w:szCs w:val="24"/>
+          <w:rtl/>
+          <w:lang w:bidi="fa-IR"/>
+        </w:rPr>
+        <w:t xml:space="preserve">را محاسبه می‌کنیم. در نهایت با استفاده از تابع </w:t>
+      </w:r>
       <w:r>
         <w:rPr>
           <w:rFonts w:asciiTheme="majorBidi" w:hAnsiTheme="majorBidi" w:cs="B Zar"/>
@@ -651,60 +426,15 @@
         </w:rPr>
         <w:t>drawKeyPoints</w:t>
       </w:r>
-      <w:proofErr w:type="spellEnd"/>
-      <w:r>
-        <w:rPr>
-          <w:rFonts w:asciiTheme="majorBidi" w:hAnsiTheme="majorBidi" w:cs="B Zar" w:hint="cs"/>
-          <w:sz w:val="24"/>
-          <w:szCs w:val="24"/>
-          <w:rtl/>
-          <w:lang w:bidi="fa-IR"/>
-        </w:rPr>
-        <w:t xml:space="preserve"> ، نقاط کلیدی </w:t>
-      </w:r>
-      <w:proofErr w:type="spellStart"/>
-      <w:r>
-        <w:rPr>
-          <w:rFonts w:asciiTheme="majorBidi" w:hAnsiTheme="majorBidi" w:cs="B Zar" w:hint="cs"/>
-          <w:sz w:val="24"/>
-          <w:szCs w:val="24"/>
-          <w:rtl/>
-          <w:lang w:bidi="fa-IR"/>
-        </w:rPr>
-        <w:t>به‌دست</w:t>
-      </w:r>
-      <w:proofErr w:type="spellEnd"/>
-      <w:r>
-        <w:rPr>
-          <w:rFonts w:asciiTheme="majorBidi" w:hAnsiTheme="majorBidi" w:cs="B Zar" w:hint="cs"/>
-          <w:sz w:val="24"/>
-          <w:szCs w:val="24"/>
-          <w:rtl/>
-          <w:lang w:bidi="fa-IR"/>
-        </w:rPr>
-        <w:t xml:space="preserve"> آمده را روی تصویر نمایش </w:t>
-      </w:r>
-      <w:proofErr w:type="spellStart"/>
-      <w:r>
-        <w:rPr>
-          <w:rFonts w:asciiTheme="majorBidi" w:hAnsiTheme="majorBidi" w:cs="B Zar" w:hint="cs"/>
-          <w:sz w:val="24"/>
-          <w:szCs w:val="24"/>
-          <w:rtl/>
-          <w:lang w:bidi="fa-IR"/>
-        </w:rPr>
-        <w:t>می‌دهیم</w:t>
-      </w:r>
-      <w:proofErr w:type="spellEnd"/>
-      <w:r>
-        <w:rPr>
-          <w:rFonts w:asciiTheme="majorBidi" w:hAnsiTheme="majorBidi" w:cs="B Zar" w:hint="cs"/>
-          <w:sz w:val="24"/>
-          <w:szCs w:val="24"/>
-          <w:rtl/>
-          <w:lang w:bidi="fa-IR"/>
-        </w:rPr>
-        <w:t xml:space="preserve">. </w:t>
+      <w:r>
+        <w:rPr>
+          <w:rFonts w:asciiTheme="majorBidi" w:hAnsiTheme="majorBidi" w:cs="B Zar" w:hint="cs"/>
+          <w:sz w:val="24"/>
+          <w:szCs w:val="24"/>
+          <w:rtl/>
+          <w:lang w:bidi="fa-IR"/>
+        </w:rPr>
+        <w:t xml:space="preserve"> ، نقاط کلیدی به‌دست آمده را روی تصویر نمایش می‌دهیم. </w:t>
       </w:r>
       <w:r>
         <w:rPr>
@@ -716,25 +446,14 @@
         </w:rPr>
         <w:t xml:space="preserve">در دو سلول دیگر، این عملیات را برای تصاویر </w:t>
       </w:r>
-      <w:proofErr w:type="spellStart"/>
-      <w:r>
-        <w:rPr>
-          <w:rFonts w:asciiTheme="majorBidi" w:hAnsiTheme="majorBidi" w:cs="B Zar"/>
-          <w:sz w:val="24"/>
-          <w:szCs w:val="24"/>
-          <w:lang w:bidi="fa-IR"/>
-        </w:rPr>
-        <w:t>sm</w:t>
-      </w:r>
-      <w:proofErr w:type="spellEnd"/>
-      <w:r>
-        <w:rPr>
-          <w:rFonts w:asciiTheme="majorBidi" w:hAnsiTheme="majorBidi" w:cs="B Zar"/>
-          <w:sz w:val="24"/>
-          <w:szCs w:val="24"/>
-          <w:lang w:bidi="fa-IR"/>
-        </w:rPr>
-        <w:t xml:space="preserve"> </w:t>
+      <w:r>
+        <w:rPr>
+          <w:rFonts w:asciiTheme="majorBidi" w:hAnsiTheme="majorBidi" w:cs="B Zar"/>
+          <w:sz w:val="24"/>
+          <w:szCs w:val="24"/>
+          <w:lang w:bidi="fa-IR"/>
+        </w:rPr>
+        <w:t xml:space="preserve">sm </w:t>
       </w:r>
       <w:r>
         <w:rPr>
@@ -746,7 +465,6 @@
         </w:rPr>
         <w:t xml:space="preserve"> و </w:t>
       </w:r>
-      <w:proofErr w:type="spellStart"/>
       <w:r>
         <w:rPr>
           <w:rFonts w:asciiTheme="majorBidi" w:hAnsiTheme="majorBidi" w:cs="B Zar"/>
@@ -756,7 +474,6 @@
         </w:rPr>
         <w:t>sr</w:t>
       </w:r>
-      <w:proofErr w:type="spellEnd"/>
       <w:r>
         <w:rPr>
           <w:rFonts w:asciiTheme="majorBidi" w:hAnsiTheme="majorBidi" w:cs="B Zar" w:hint="cs"/>
@@ -838,7 +555,6 @@
         </w:rPr>
         <w:t xml:space="preserve">، با استفاده از تابع </w:t>
       </w:r>
-      <w:proofErr w:type="spellStart"/>
       <w:r>
         <w:rPr>
           <w:rFonts w:asciiTheme="majorBidi" w:hAnsiTheme="majorBidi" w:cs="B Zar"/>
@@ -848,7 +564,6 @@
         </w:rPr>
         <w:t>BruteForceMatcher</w:t>
       </w:r>
-      <w:proofErr w:type="spellEnd"/>
       <w:r>
         <w:rPr>
           <w:rFonts w:asciiTheme="majorBidi" w:hAnsiTheme="majorBidi" w:cs="B Zar" w:hint="cs"/>
@@ -896,73 +611,7 @@
           <w:rtl/>
           <w:lang w:bidi="fa-IR"/>
         </w:rPr>
-        <w:t xml:space="preserve"> </w:t>
-      </w:r>
-      <w:proofErr w:type="spellStart"/>
-      <w:r>
-        <w:rPr>
-          <w:rFonts w:asciiTheme="majorBidi" w:hAnsiTheme="majorBidi" w:cs="B Zar" w:hint="cs"/>
-          <w:sz w:val="24"/>
-          <w:szCs w:val="24"/>
-          <w:rtl/>
-          <w:lang w:bidi="fa-IR"/>
-        </w:rPr>
-        <w:t>متناظر</w:t>
-      </w:r>
-      <w:proofErr w:type="spellEnd"/>
-      <w:r>
-        <w:rPr>
-          <w:rFonts w:asciiTheme="majorBidi" w:hAnsiTheme="majorBidi" w:cs="B Zar" w:hint="cs"/>
-          <w:sz w:val="24"/>
-          <w:szCs w:val="24"/>
-          <w:rtl/>
-          <w:lang w:bidi="fa-IR"/>
-        </w:rPr>
-        <w:t xml:space="preserve"> بین دو تصویر را با کمک بردار های </w:t>
-      </w:r>
-      <w:proofErr w:type="spellStart"/>
-      <w:r>
-        <w:rPr>
-          <w:rFonts w:asciiTheme="majorBidi" w:hAnsiTheme="majorBidi" w:cs="B Zar" w:hint="cs"/>
-          <w:sz w:val="24"/>
-          <w:szCs w:val="24"/>
-          <w:rtl/>
-          <w:lang w:bidi="fa-IR"/>
-        </w:rPr>
-        <w:t>دیسکریپشن</w:t>
-      </w:r>
-      <w:proofErr w:type="spellEnd"/>
-      <w:r>
-        <w:rPr>
-          <w:rFonts w:asciiTheme="majorBidi" w:hAnsiTheme="majorBidi" w:cs="B Zar" w:hint="cs"/>
-          <w:sz w:val="24"/>
-          <w:szCs w:val="24"/>
-          <w:rtl/>
-          <w:lang w:bidi="fa-IR"/>
-        </w:rPr>
-        <w:t xml:space="preserve"> دو تصویر محاسبه </w:t>
-      </w:r>
-      <w:proofErr w:type="spellStart"/>
-      <w:r>
-        <w:rPr>
-          <w:rFonts w:asciiTheme="majorBidi" w:hAnsiTheme="majorBidi" w:cs="B Zar" w:hint="cs"/>
-          <w:sz w:val="24"/>
-          <w:szCs w:val="24"/>
-          <w:rtl/>
-          <w:lang w:bidi="fa-IR"/>
-        </w:rPr>
-        <w:t>می‌کنیم</w:t>
-      </w:r>
-      <w:proofErr w:type="spellEnd"/>
-      <w:r>
-        <w:rPr>
-          <w:rFonts w:asciiTheme="majorBidi" w:hAnsiTheme="majorBidi" w:cs="B Zar" w:hint="cs"/>
-          <w:sz w:val="24"/>
-          <w:szCs w:val="24"/>
-          <w:rtl/>
-          <w:lang w:bidi="fa-IR"/>
-        </w:rPr>
-        <w:t>. برای پیدا کردن نقاط، 2 نقطه با بیشترین تشابه</w:t>
+        <w:t xml:space="preserve"> متناظر بین دو تصویر را با کمک بردار های دیسکریپشن دو تصویر محاسبه می‌کنیم. برای پیدا کردن نقاط، 2 نقطه با بیشترین تشابه</w:t>
       </w:r>
       <w:r>
         <w:rPr>
@@ -993,7 +642,6 @@
         </w:rPr>
         <w:t xml:space="preserve"> ، نسبت به تصویر </w:t>
       </w:r>
-      <w:proofErr w:type="spellStart"/>
       <w:r>
         <w:rPr>
           <w:rFonts w:asciiTheme="majorBidi" w:hAnsiTheme="majorBidi" w:cs="B Zar"/>
@@ -1003,7 +651,6 @@
         </w:rPr>
         <w:t>src</w:t>
       </w:r>
-      <w:proofErr w:type="spellEnd"/>
       <w:r>
         <w:rPr>
           <w:rFonts w:asciiTheme="majorBidi" w:hAnsiTheme="majorBidi" w:cs="B Zar" w:hint="cs"/>
@@ -1014,7 +661,6 @@
         </w:rPr>
         <w:t xml:space="preserve"> را با تابع </w:t>
       </w:r>
-      <w:proofErr w:type="spellStart"/>
       <w:r>
         <w:rPr>
           <w:rFonts w:asciiTheme="majorBidi" w:hAnsiTheme="majorBidi" w:cs="B Zar"/>
@@ -1024,29 +670,16 @@
         </w:rPr>
         <w:t>knnMatch</w:t>
       </w:r>
-      <w:proofErr w:type="spellEnd"/>
-      <w:r>
-        <w:rPr>
-          <w:rFonts w:asciiTheme="majorBidi" w:hAnsiTheme="majorBidi" w:cs="B Zar" w:hint="cs"/>
-          <w:sz w:val="24"/>
-          <w:szCs w:val="24"/>
-          <w:rtl/>
-          <w:lang w:bidi="fa-IR"/>
-        </w:rPr>
-        <w:t xml:space="preserve"> پیدا </w:t>
-      </w:r>
-      <w:proofErr w:type="spellStart"/>
-      <w:r>
-        <w:rPr>
-          <w:rFonts w:asciiTheme="majorBidi" w:hAnsiTheme="majorBidi" w:cs="B Zar" w:hint="cs"/>
-          <w:sz w:val="24"/>
-          <w:szCs w:val="24"/>
-          <w:rtl/>
-          <w:lang w:bidi="fa-IR"/>
-        </w:rPr>
-        <w:t>می‌کنیم</w:t>
-      </w:r>
-      <w:proofErr w:type="spellEnd"/>
+      <w:r>
+        <w:rPr>
+          <w:rFonts w:asciiTheme="majorBidi" w:hAnsiTheme="majorBidi" w:cs="B Zar" w:hint="cs"/>
+          <w:sz w:val="24"/>
+          <w:szCs w:val="24"/>
+          <w:rtl/>
+          <w:lang w:bidi="fa-IR"/>
+        </w:rPr>
+        <w:t xml:space="preserve"> پیدا می‌کنیم</w:t>
+      </w:r>
       <w:r>
         <w:rPr>
           <w:rFonts w:asciiTheme="majorBidi" w:hAnsiTheme="majorBidi" w:cs="B Zar" w:hint="cs"/>
@@ -1057,7 +690,6 @@
         </w:rPr>
         <w:t xml:space="preserve">(برای محاسبه نسبت </w:t>
       </w:r>
-      <w:proofErr w:type="spellStart"/>
       <w:r>
         <w:rPr>
           <w:rFonts w:asciiTheme="majorBidi" w:hAnsiTheme="majorBidi" w:cs="B Zar"/>
@@ -1067,7 +699,6 @@
         </w:rPr>
         <w:t>lowe</w:t>
       </w:r>
-      <w:proofErr w:type="spellEnd"/>
       <w:r>
         <w:rPr>
           <w:rFonts w:asciiTheme="majorBidi" w:hAnsiTheme="majorBidi" w:cs="B Zar" w:hint="cs"/>
@@ -1088,7 +719,6 @@
         </w:rPr>
         <w:t xml:space="preserve">. در ادامه یک حلقه وجود دارد که طبق روش پیشنهادی </w:t>
       </w:r>
-      <w:proofErr w:type="spellStart"/>
       <w:r>
         <w:rPr>
           <w:rFonts w:asciiTheme="majorBidi" w:hAnsiTheme="majorBidi" w:cs="B Zar"/>
@@ -1098,82 +728,15 @@
         </w:rPr>
         <w:t>lowe</w:t>
       </w:r>
-      <w:proofErr w:type="spellEnd"/>
-      <w:r>
-        <w:rPr>
-          <w:rFonts w:asciiTheme="majorBidi" w:hAnsiTheme="majorBidi" w:cs="B Zar" w:hint="cs"/>
-          <w:sz w:val="24"/>
-          <w:szCs w:val="24"/>
-          <w:rtl/>
-          <w:lang w:bidi="fa-IR"/>
-        </w:rPr>
-        <w:t xml:space="preserve">، یک </w:t>
-      </w:r>
-      <w:proofErr w:type="spellStart"/>
-      <w:r>
-        <w:rPr>
-          <w:rFonts w:asciiTheme="majorBidi" w:hAnsiTheme="majorBidi" w:cs="B Zar" w:hint="cs"/>
-          <w:sz w:val="24"/>
-          <w:szCs w:val="24"/>
-          <w:rtl/>
-          <w:lang w:bidi="fa-IR"/>
-        </w:rPr>
-        <w:t>ترشولد</w:t>
-      </w:r>
-      <w:proofErr w:type="spellEnd"/>
-      <w:r>
-        <w:rPr>
-          <w:rFonts w:asciiTheme="majorBidi" w:hAnsiTheme="majorBidi" w:cs="B Zar" w:hint="cs"/>
-          <w:sz w:val="24"/>
-          <w:szCs w:val="24"/>
-          <w:rtl/>
-          <w:lang w:bidi="fa-IR"/>
-        </w:rPr>
-        <w:t xml:space="preserve"> اعمال </w:t>
-      </w:r>
-      <w:proofErr w:type="spellStart"/>
-      <w:r>
-        <w:rPr>
-          <w:rFonts w:asciiTheme="majorBidi" w:hAnsiTheme="majorBidi" w:cs="B Zar" w:hint="cs"/>
-          <w:sz w:val="24"/>
-          <w:szCs w:val="24"/>
-          <w:rtl/>
-          <w:lang w:bidi="fa-IR"/>
-        </w:rPr>
-        <w:t>می‌کند</w:t>
-      </w:r>
-      <w:proofErr w:type="spellEnd"/>
-      <w:r>
-        <w:rPr>
-          <w:rFonts w:asciiTheme="majorBidi" w:hAnsiTheme="majorBidi" w:cs="B Zar" w:hint="cs"/>
-          <w:sz w:val="24"/>
-          <w:szCs w:val="24"/>
-          <w:rtl/>
-          <w:lang w:bidi="fa-IR"/>
-        </w:rPr>
-        <w:t xml:space="preserve"> تا برخی نقاط که همچنان فاصله زیادی از هم دارند(تشابه کمی دارند) را نادیده بگیرد. با اینکار نسبتا مطمئن </w:t>
-      </w:r>
-      <w:proofErr w:type="spellStart"/>
-      <w:r>
-        <w:rPr>
-          <w:rFonts w:asciiTheme="majorBidi" w:hAnsiTheme="majorBidi" w:cs="B Zar" w:hint="cs"/>
-          <w:sz w:val="24"/>
-          <w:szCs w:val="24"/>
-          <w:rtl/>
-          <w:lang w:bidi="fa-IR"/>
-        </w:rPr>
-        <w:t>می‌شویم</w:t>
-      </w:r>
-      <w:proofErr w:type="spellEnd"/>
-      <w:r>
-        <w:rPr>
-          <w:rFonts w:asciiTheme="majorBidi" w:hAnsiTheme="majorBidi" w:cs="B Zar" w:hint="cs"/>
-          <w:sz w:val="24"/>
-          <w:szCs w:val="24"/>
-          <w:rtl/>
-          <w:lang w:bidi="fa-IR"/>
-        </w:rPr>
-        <w:t>، نقاط توجه پیدا شده بین دو تصویر، نقاط با کیفیت بهتری هستند.</w:t>
+      <w:r>
+        <w:rPr>
+          <w:rFonts w:asciiTheme="majorBidi" w:hAnsiTheme="majorBidi" w:cs="B Zar" w:hint="cs"/>
+          <w:sz w:val="24"/>
+          <w:szCs w:val="24"/>
+          <w:rtl/>
+          <w:lang w:bidi="fa-IR"/>
+        </w:rPr>
+        <w:t>، یک ترشولد اعمال می‌کند تا برخی نقاط که همچنان فاصله زیادی از هم دارند(تشابه کمی دارند) را نادیده بگیرد. با اینکار نسبتا مطمئن می‌شویم، نقاط توجه پیدا شده بین دو تصویر، نقاط با کیفیت بهتری هستند.</w:t>
       </w:r>
     </w:p>
     <w:p>
@@ -1208,7 +771,6 @@
         </w:rPr>
         <w:t xml:space="preserve">، درصد مشابهت بین دو تصویر را با کمک تابع </w:t>
       </w:r>
-      <w:proofErr w:type="spellStart"/>
       <w:r>
         <w:rPr>
           <w:rFonts w:asciiTheme="majorBidi" w:hAnsiTheme="majorBidi" w:cs="B Zar"/>
@@ -1218,7 +780,6 @@
         </w:rPr>
         <w:t>howSimilar</w:t>
       </w:r>
-      <w:proofErr w:type="spellEnd"/>
       <w:r>
         <w:rPr>
           <w:rFonts w:asciiTheme="majorBidi" w:hAnsiTheme="majorBidi" w:cs="B Zar" w:hint="cs"/>
@@ -1229,7 +790,6 @@
         </w:rPr>
         <w:t xml:space="preserve"> محاسبه کرده ایم. همانطور که مشخص است، درصد تشابه بین تصاویر </w:t>
       </w:r>
-      <w:proofErr w:type="spellStart"/>
       <w:r>
         <w:rPr>
           <w:rFonts w:asciiTheme="majorBidi" w:hAnsiTheme="majorBidi" w:cs="B Zar"/>
@@ -1239,7 +799,6 @@
         </w:rPr>
         <w:t>sl</w:t>
       </w:r>
-      <w:proofErr w:type="spellEnd"/>
       <w:r>
         <w:rPr>
           <w:rFonts w:asciiTheme="majorBidi" w:hAnsiTheme="majorBidi" w:cs="B Zar" w:hint="cs"/>
@@ -1250,7 +809,6 @@
         </w:rPr>
         <w:t xml:space="preserve"> و </w:t>
       </w:r>
-      <w:proofErr w:type="spellStart"/>
       <w:r>
         <w:rPr>
           <w:rFonts w:asciiTheme="majorBidi" w:hAnsiTheme="majorBidi" w:cs="B Zar"/>
@@ -1260,7 +818,6 @@
         </w:rPr>
         <w:t>sm</w:t>
       </w:r>
-      <w:proofErr w:type="spellEnd"/>
       <w:r>
         <w:rPr>
           <w:rFonts w:asciiTheme="majorBidi" w:hAnsiTheme="majorBidi" w:cs="B Zar" w:hint="cs"/>
@@ -1271,7 +828,6 @@
         </w:rPr>
         <w:t xml:space="preserve"> و درصد تشابه بین تصاویر </w:t>
       </w:r>
-      <w:proofErr w:type="spellStart"/>
       <w:r>
         <w:rPr>
           <w:rFonts w:asciiTheme="majorBidi" w:hAnsiTheme="majorBidi" w:cs="B Zar"/>
@@ -1281,7 +837,6 @@
         </w:rPr>
         <w:t>sm</w:t>
       </w:r>
-      <w:proofErr w:type="spellEnd"/>
       <w:r>
         <w:rPr>
           <w:rFonts w:asciiTheme="majorBidi" w:hAnsiTheme="majorBidi" w:cs="B Zar" w:hint="cs"/>
@@ -1292,7 +847,6 @@
         </w:rPr>
         <w:t xml:space="preserve"> و </w:t>
       </w:r>
-      <w:proofErr w:type="spellStart"/>
       <w:r>
         <w:rPr>
           <w:rFonts w:asciiTheme="majorBidi" w:hAnsiTheme="majorBidi" w:cs="B Zar"/>
@@ -1302,7 +856,6 @@
         </w:rPr>
         <w:t>sr</w:t>
       </w:r>
-      <w:proofErr w:type="spellEnd"/>
       <w:r>
         <w:rPr>
           <w:rFonts w:asciiTheme="majorBidi" w:hAnsiTheme="majorBidi" w:cs="B Zar" w:hint="cs"/>
@@ -1313,7 +866,6 @@
         </w:rPr>
         <w:t xml:space="preserve"> ، نسبت به درصد تشابه </w:t>
       </w:r>
-      <w:proofErr w:type="spellStart"/>
       <w:r>
         <w:rPr>
           <w:rFonts w:asciiTheme="majorBidi" w:hAnsiTheme="majorBidi" w:cs="B Zar"/>
@@ -1323,7 +875,6 @@
         </w:rPr>
         <w:t>sl</w:t>
       </w:r>
-      <w:proofErr w:type="spellEnd"/>
       <w:r>
         <w:rPr>
           <w:rFonts w:asciiTheme="majorBidi" w:hAnsiTheme="majorBidi" w:cs="B Zar" w:hint="cs"/>
@@ -1334,7 +885,6 @@
         </w:rPr>
         <w:t xml:space="preserve"> و </w:t>
       </w:r>
-      <w:proofErr w:type="spellStart"/>
       <w:r>
         <w:rPr>
           <w:rFonts w:asciiTheme="majorBidi" w:hAnsiTheme="majorBidi" w:cs="B Zar"/>
@@ -1344,7 +894,6 @@
         </w:rPr>
         <w:t>sr</w:t>
       </w:r>
-      <w:proofErr w:type="spellEnd"/>
       <w:r>
         <w:rPr>
           <w:rFonts w:asciiTheme="majorBidi" w:hAnsiTheme="majorBidi" w:cs="B Zar" w:hint="cs"/>
@@ -1355,7 +904,6 @@
         </w:rPr>
         <w:t xml:space="preserve"> ، تقریبا دو برابر است. دلیل این اتفاق تغییر زیاد زاویه دید بین دو تصویر </w:t>
       </w:r>
-      <w:proofErr w:type="spellStart"/>
       <w:r>
         <w:rPr>
           <w:rFonts w:asciiTheme="majorBidi" w:hAnsiTheme="majorBidi" w:cs="B Zar"/>
@@ -1365,7 +913,6 @@
         </w:rPr>
         <w:t>sl</w:t>
       </w:r>
-      <w:proofErr w:type="spellEnd"/>
       <w:r>
         <w:rPr>
           <w:rFonts w:asciiTheme="majorBidi" w:hAnsiTheme="majorBidi" w:cs="B Zar" w:hint="cs"/>
@@ -1376,7 +923,6 @@
         </w:rPr>
         <w:t xml:space="preserve"> و </w:t>
       </w:r>
-      <w:proofErr w:type="spellStart"/>
       <w:r>
         <w:rPr>
           <w:rFonts w:asciiTheme="majorBidi" w:hAnsiTheme="majorBidi" w:cs="B Zar"/>
@@ -1386,7 +932,6 @@
         </w:rPr>
         <w:t>sr</w:t>
       </w:r>
-      <w:proofErr w:type="spellEnd"/>
       <w:r>
         <w:rPr>
           <w:rFonts w:asciiTheme="majorBidi" w:hAnsiTheme="majorBidi" w:cs="B Zar" w:hint="cs"/>
@@ -1405,139 +950,7 @@
           <w:rtl/>
           <w:lang w:bidi="fa-IR"/>
         </w:rPr>
-        <w:t xml:space="preserve">تصاویر به طور کلی کم است، اما دلیل این اتفاق، </w:t>
-      </w:r>
-      <w:proofErr w:type="spellStart"/>
-      <w:r>
-        <w:rPr>
-          <w:rFonts w:asciiTheme="majorBidi" w:hAnsiTheme="majorBidi" w:cs="B Zar" w:hint="cs"/>
-          <w:sz w:val="24"/>
-          <w:szCs w:val="24"/>
-          <w:rtl/>
-          <w:lang w:bidi="fa-IR"/>
-        </w:rPr>
-        <w:t>ترشولدی</w:t>
-      </w:r>
-      <w:proofErr w:type="spellEnd"/>
-      <w:r>
-        <w:rPr>
-          <w:rFonts w:asciiTheme="majorBidi" w:hAnsiTheme="majorBidi" w:cs="B Zar" w:hint="cs"/>
-          <w:sz w:val="24"/>
-          <w:szCs w:val="24"/>
-          <w:rtl/>
-          <w:lang w:bidi="fa-IR"/>
-        </w:rPr>
-        <w:t xml:space="preserve"> است که در مرحله قبل اعمال کردیم. با توجه به اینکه بسیاری از نقاط توجه پیدا شده ضعیف، در مرحله قبل کنار گذاشته شده </w:t>
-      </w:r>
-      <w:proofErr w:type="spellStart"/>
-      <w:r>
-        <w:rPr>
-          <w:rFonts w:asciiTheme="majorBidi" w:hAnsiTheme="majorBidi" w:cs="B Zar" w:hint="cs"/>
-          <w:sz w:val="24"/>
-          <w:szCs w:val="24"/>
-          <w:rtl/>
-          <w:lang w:bidi="fa-IR"/>
-        </w:rPr>
-        <w:t>اند</w:t>
-      </w:r>
-      <w:proofErr w:type="spellEnd"/>
-      <w:r>
-        <w:rPr>
-          <w:rFonts w:asciiTheme="majorBidi" w:hAnsiTheme="majorBidi" w:cs="B Zar" w:hint="cs"/>
-          <w:sz w:val="24"/>
-          <w:szCs w:val="24"/>
-          <w:rtl/>
-          <w:lang w:bidi="fa-IR"/>
-        </w:rPr>
-        <w:t xml:space="preserve">، اگر </w:t>
-      </w:r>
-      <w:proofErr w:type="spellStart"/>
-      <w:r>
-        <w:rPr>
-          <w:rFonts w:asciiTheme="majorBidi" w:hAnsiTheme="majorBidi" w:cs="B Zar" w:hint="cs"/>
-          <w:sz w:val="24"/>
-          <w:szCs w:val="24"/>
-          <w:rtl/>
-          <w:lang w:bidi="fa-IR"/>
-        </w:rPr>
-        <w:t>ترشولد</w:t>
-      </w:r>
-      <w:proofErr w:type="spellEnd"/>
-      <w:r>
-        <w:rPr>
-          <w:rFonts w:asciiTheme="majorBidi" w:hAnsiTheme="majorBidi" w:cs="B Zar" w:hint="cs"/>
-          <w:sz w:val="24"/>
-          <w:szCs w:val="24"/>
-          <w:rtl/>
-          <w:lang w:bidi="fa-IR"/>
-        </w:rPr>
-        <w:t xml:space="preserve"> را آسان تر تعیین کنیم(عدد بالاتر) تعداد نقاط انتخاب شده بیشتر </w:t>
-      </w:r>
-      <w:proofErr w:type="spellStart"/>
-      <w:r>
-        <w:rPr>
-          <w:rFonts w:asciiTheme="majorBidi" w:hAnsiTheme="majorBidi" w:cs="B Zar" w:hint="cs"/>
-          <w:sz w:val="24"/>
-          <w:szCs w:val="24"/>
-          <w:rtl/>
-          <w:lang w:bidi="fa-IR"/>
-        </w:rPr>
-        <w:t>می‌شود</w:t>
-      </w:r>
-      <w:proofErr w:type="spellEnd"/>
-      <w:r>
-        <w:rPr>
-          <w:rFonts w:asciiTheme="majorBidi" w:hAnsiTheme="majorBidi" w:cs="B Zar" w:hint="cs"/>
-          <w:sz w:val="24"/>
-          <w:szCs w:val="24"/>
-          <w:rtl/>
-          <w:lang w:bidi="fa-IR"/>
-        </w:rPr>
-        <w:t xml:space="preserve">، و دو تصویر از لحاظ آماری شبیه تر محسوب </w:t>
-      </w:r>
-      <w:proofErr w:type="spellStart"/>
-      <w:r>
-        <w:rPr>
-          <w:rFonts w:asciiTheme="majorBidi" w:hAnsiTheme="majorBidi" w:cs="B Zar" w:hint="cs"/>
-          <w:sz w:val="24"/>
-          <w:szCs w:val="24"/>
-          <w:rtl/>
-          <w:lang w:bidi="fa-IR"/>
-        </w:rPr>
-        <w:t>می‌شوند</w:t>
-      </w:r>
-      <w:proofErr w:type="spellEnd"/>
-      <w:r>
-        <w:rPr>
-          <w:rFonts w:asciiTheme="majorBidi" w:hAnsiTheme="majorBidi" w:cs="B Zar" w:hint="cs"/>
-          <w:sz w:val="24"/>
-          <w:szCs w:val="24"/>
-          <w:rtl/>
-          <w:lang w:bidi="fa-IR"/>
-        </w:rPr>
-        <w:t xml:space="preserve">. این انتخاب </w:t>
-      </w:r>
-      <w:proofErr w:type="spellStart"/>
-      <w:r>
-        <w:rPr>
-          <w:rFonts w:asciiTheme="majorBidi" w:hAnsiTheme="majorBidi" w:cs="B Zar" w:hint="cs"/>
-          <w:sz w:val="24"/>
-          <w:szCs w:val="24"/>
-          <w:rtl/>
-          <w:lang w:bidi="fa-IR"/>
-        </w:rPr>
-        <w:t>ترشولد</w:t>
-      </w:r>
-      <w:proofErr w:type="spellEnd"/>
-      <w:r>
-        <w:rPr>
-          <w:rFonts w:asciiTheme="majorBidi" w:hAnsiTheme="majorBidi" w:cs="B Zar" w:hint="cs"/>
-          <w:sz w:val="24"/>
-          <w:szCs w:val="24"/>
-          <w:rtl/>
-          <w:lang w:bidi="fa-IR"/>
-        </w:rPr>
-        <w:t xml:space="preserve"> نسبی است. درصد مشابهت حدود 30 برای دو تصویر که تغییر زاویه دید دارند، همچنان به نظر عدد مناسبی است.</w:t>
+        <w:t>تصاویر به طور کلی کم است، اما دلیل این اتفاق، ترشولدی است که در مرحله قبل اعمال کردیم. با توجه به اینکه بسیاری از نقاط توجه پیدا شده ضعیف، در مرحله قبل کنار گذاشته شده اند، اگر ترشولد را آسان تر تعیین کنیم(عدد بالاتر) تعداد نقاط انتخاب شده بیشتر می‌شود، و دو تصویر از لحاظ آماری شبیه تر محسوب می‌شوند. این انتخاب ترشولد نسبی است. درصد مشابهت حدود 30 برای دو تصویر که تغییر زاویه دید دارند، همچنان به نظر عدد مناسبی است.</w:t>
       </w:r>
       <w:r>
         <w:rPr>
@@ -1556,31 +969,8 @@
           <w:rtl/>
           <w:lang w:bidi="fa-IR"/>
         </w:rPr>
-        <w:t xml:space="preserve">برای تست، </w:t>
-      </w:r>
-      <w:proofErr w:type="spellStart"/>
-      <w:r>
-        <w:rPr>
-          <w:rFonts w:asciiTheme="majorBidi" w:hAnsiTheme="majorBidi" w:cs="B Zar" w:hint="cs"/>
-          <w:sz w:val="24"/>
-          <w:szCs w:val="24"/>
-          <w:rtl/>
-          <w:lang w:bidi="fa-IR"/>
-        </w:rPr>
-        <w:t>ترشولد</w:t>
-      </w:r>
-      <w:proofErr w:type="spellEnd"/>
-      <w:r>
-        <w:rPr>
-          <w:rFonts w:asciiTheme="majorBidi" w:hAnsiTheme="majorBidi" w:cs="B Zar" w:hint="cs"/>
-          <w:sz w:val="24"/>
-          <w:szCs w:val="24"/>
-          <w:rtl/>
-          <w:lang w:bidi="fa-IR"/>
-        </w:rPr>
-        <w:t xml:space="preserve"> 0.99 بر روی مقایسه </w:t>
-      </w:r>
-      <w:proofErr w:type="spellStart"/>
+        <w:t xml:space="preserve">برای تست، ترشولد 0.99 بر روی مقایسه </w:t>
+      </w:r>
       <w:r>
         <w:rPr>
           <w:rFonts w:asciiTheme="majorBidi" w:hAnsiTheme="majorBidi" w:cs="B Zar"/>
@@ -1590,7 +980,6 @@
         </w:rPr>
         <w:t>sm</w:t>
       </w:r>
-      <w:proofErr w:type="spellEnd"/>
       <w:r>
         <w:rPr>
           <w:rFonts w:asciiTheme="majorBidi" w:hAnsiTheme="majorBidi" w:cs="B Zar" w:hint="cs"/>
@@ -1601,7 +990,6 @@
         </w:rPr>
         <w:t xml:space="preserve"> و </w:t>
       </w:r>
-      <w:proofErr w:type="spellStart"/>
       <w:r>
         <w:rPr>
           <w:rFonts w:asciiTheme="majorBidi" w:hAnsiTheme="majorBidi" w:cs="B Zar"/>
@@ -1611,7 +999,6 @@
         </w:rPr>
         <w:t>sr</w:t>
       </w:r>
-      <w:proofErr w:type="spellEnd"/>
       <w:r>
         <w:rPr>
           <w:rFonts w:asciiTheme="majorBidi" w:hAnsiTheme="majorBidi" w:cs="B Zar" w:hint="cs"/>
@@ -1639,29 +1026,7 @@
           <w:rtl/>
           <w:lang w:bidi="fa-IR"/>
         </w:rPr>
-        <w:t xml:space="preserve"> حاصل شد، یعنی اگر تقریبا تمام نقاط توجه پیدا شده را در نظر بگیریم، تشابه مورد انتظار نزدیک به 100 خواهد بود، هرچند </w:t>
-      </w:r>
-      <w:proofErr w:type="spellStart"/>
-      <w:r>
-        <w:rPr>
-          <w:rFonts w:asciiTheme="majorBidi" w:hAnsiTheme="majorBidi" w:cs="B Zar" w:hint="cs"/>
-          <w:sz w:val="24"/>
-          <w:szCs w:val="24"/>
-          <w:rtl/>
-          <w:lang w:bidi="fa-IR"/>
-        </w:rPr>
-        <w:t>طبیعتا</w:t>
-      </w:r>
-      <w:proofErr w:type="spellEnd"/>
-      <w:r>
-        <w:rPr>
-          <w:rFonts w:asciiTheme="majorBidi" w:hAnsiTheme="majorBidi" w:cs="B Zar" w:hint="cs"/>
-          <w:sz w:val="24"/>
-          <w:szCs w:val="24"/>
-          <w:rtl/>
-          <w:lang w:bidi="fa-IR"/>
-        </w:rPr>
-        <w:t xml:space="preserve"> 100 نخواهد </w:t>
+        <w:t xml:space="preserve"> حاصل شد، یعنی اگر تقریبا تمام نقاط توجه پیدا شده را در نظر بگیریم، تشابه مورد انتظار نزدیک به 100 خواهد بود، هرچند طبیعتا 100 نخواهد </w:t>
       </w:r>
       <w:r>
         <w:rPr>
@@ -1706,7 +1071,6 @@
         </w:rPr>
         <w:t xml:space="preserve">در انتهای این بخش، با فراخوانی تابع </w:t>
       </w:r>
-      <w:proofErr w:type="spellStart"/>
       <w:r>
         <w:rPr>
           <w:rFonts w:asciiTheme="majorBidi" w:hAnsiTheme="majorBidi" w:cs="B Zar"/>
@@ -1716,51 +1080,35 @@
         </w:rPr>
         <w:t>ransac</w:t>
       </w:r>
-      <w:proofErr w:type="spellEnd"/>
-      <w:r>
-        <w:rPr>
-          <w:rFonts w:asciiTheme="majorBidi" w:hAnsiTheme="majorBidi" w:cs="B Zar" w:hint="cs"/>
-          <w:sz w:val="24"/>
-          <w:szCs w:val="24"/>
-          <w:rtl/>
-          <w:lang w:bidi="fa-IR"/>
-        </w:rPr>
-        <w:t xml:space="preserve">، </w:t>
-      </w:r>
-      <w:proofErr w:type="spellStart"/>
-      <w:r>
-        <w:rPr>
-          <w:rFonts w:asciiTheme="majorBidi" w:hAnsiTheme="majorBidi" w:cs="B Zar" w:hint="cs"/>
-          <w:sz w:val="24"/>
-          <w:szCs w:val="24"/>
-          <w:rtl/>
-          <w:lang w:bidi="fa-IR"/>
-        </w:rPr>
-        <w:t>ماتریس</w:t>
-      </w:r>
-      <w:proofErr w:type="spellEnd"/>
-      <w:r>
-        <w:rPr>
-          <w:rFonts w:asciiTheme="majorBidi" w:hAnsiTheme="majorBidi" w:cs="B Zar" w:hint="cs"/>
-          <w:sz w:val="24"/>
-          <w:szCs w:val="24"/>
-          <w:rtl/>
-          <w:lang w:bidi="fa-IR"/>
-        </w:rPr>
-        <w:t xml:space="preserve"> تبدیل </w:t>
-      </w:r>
-      <w:proofErr w:type="spellStart"/>
-      <w:r>
-        <w:rPr>
-          <w:rFonts w:asciiTheme="majorBidi" w:hAnsiTheme="majorBidi" w:cs="B Zar" w:hint="cs"/>
-          <w:sz w:val="24"/>
-          <w:szCs w:val="24"/>
-          <w:rtl/>
-          <w:lang w:bidi="fa-IR"/>
-        </w:rPr>
-        <w:t>هموگرافی</w:t>
-      </w:r>
-      <w:proofErr w:type="spellEnd"/>
+      <w:r>
+        <w:rPr>
+          <w:rFonts w:asciiTheme="majorBidi" w:hAnsiTheme="majorBidi" w:cs="B Zar" w:hint="cs"/>
+          <w:sz w:val="24"/>
+          <w:szCs w:val="24"/>
+          <w:rtl/>
+          <w:lang w:bidi="fa-IR"/>
+        </w:rPr>
+        <w:t xml:space="preserve">، ماتریس تبدیل هموگرافی </w:t>
+      </w:r>
+      <w:r>
+        <w:rPr>
+          <w:rFonts w:asciiTheme="majorBidi" w:hAnsiTheme="majorBidi" w:cs="B Zar"/>
+          <w:sz w:val="24"/>
+          <w:szCs w:val="24"/>
+          <w:lang w:bidi="fa-IR"/>
+        </w:rPr>
+        <w:t>H</w:t>
+      </w:r>
+      <w:r>
+        <w:rPr>
+          <w:rFonts w:asciiTheme="majorBidi" w:hAnsiTheme="majorBidi" w:cs="B Zar" w:hint="cs"/>
+          <w:sz w:val="24"/>
+          <w:szCs w:val="24"/>
+          <w:rtl/>
+          <w:lang w:bidi="fa-IR"/>
+        </w:rPr>
+        <w:t xml:space="preserve"> را استخراج می‌کنیم.</w:t>
+      </w:r>
       <w:r>
         <w:rPr>
           <w:rFonts w:asciiTheme="majorBidi" w:hAnsiTheme="majorBidi" w:cs="B Zar" w:hint="cs"/>
@@ -1778,6 +1126,83 @@
           <w:szCs w:val="24"/>
           <w:lang w:bidi="fa-IR"/>
         </w:rPr>
+        <w:t>Random sample consensus</w:t>
+      </w:r>
+      <w:r>
+        <w:rPr>
+          <w:rFonts w:asciiTheme="majorBidi" w:hAnsiTheme="majorBidi" w:cs="B Zar" w:hint="cs"/>
+          <w:sz w:val="24"/>
+          <w:szCs w:val="24"/>
+          <w:rtl/>
+          <w:lang w:bidi="fa-IR"/>
+        </w:rPr>
+        <w:t xml:space="preserve"> یا به اختصار</w:t>
+      </w:r>
+      <w:r>
+        <w:rPr>
+          <w:rFonts w:asciiTheme="majorBidi" w:hAnsiTheme="majorBidi" w:cs="B Zar" w:hint="cs"/>
+          <w:sz w:val="24"/>
+          <w:szCs w:val="24"/>
+          <w:rtl/>
+          <w:lang w:bidi="fa-IR"/>
+        </w:rPr>
+        <w:t xml:space="preserve"> </w:t>
+      </w:r>
+      <w:r>
+        <w:rPr>
+          <w:rFonts w:asciiTheme="majorBidi" w:hAnsiTheme="majorBidi" w:cs="B Zar"/>
+          <w:sz w:val="24"/>
+          <w:szCs w:val="24"/>
+          <w:lang w:bidi="fa-IR"/>
+        </w:rPr>
+        <w:t>RANSAC</w:t>
+      </w:r>
+      <w:r>
+        <w:rPr>
+          <w:rFonts w:asciiTheme="majorBidi" w:hAnsiTheme="majorBidi" w:cs="B Zar" w:hint="cs"/>
+          <w:sz w:val="24"/>
+          <w:szCs w:val="24"/>
+          <w:rtl/>
+          <w:lang w:bidi="fa-IR"/>
+        </w:rPr>
+        <w:t xml:space="preserve">، در واقع یک الگوریتم پیدا کردن نقاط نویز است. </w:t>
+      </w:r>
+      <w:r>
+        <w:rPr>
+          <w:rFonts w:asciiTheme="majorBidi" w:hAnsiTheme="majorBidi" w:cs="B Zar" w:hint="cs"/>
+          <w:sz w:val="24"/>
+          <w:szCs w:val="24"/>
+          <w:rtl/>
+          <w:lang w:bidi="fa-IR"/>
+        </w:rPr>
+        <w:t xml:space="preserve">مزیت استفاده و تعمیم الگوریتم </w:t>
+      </w:r>
+      <w:r>
+        <w:rPr>
+          <w:rFonts w:asciiTheme="majorBidi" w:hAnsiTheme="majorBidi" w:cs="B Zar"/>
+          <w:sz w:val="24"/>
+          <w:szCs w:val="24"/>
+          <w:lang w:bidi="fa-IR"/>
+        </w:rPr>
+        <w:t>RANSAC</w:t>
+      </w:r>
+      <w:r>
+        <w:rPr>
+          <w:rFonts w:asciiTheme="majorBidi" w:hAnsiTheme="majorBidi" w:cs="B Zar" w:hint="cs"/>
+          <w:sz w:val="24"/>
+          <w:szCs w:val="24"/>
+          <w:rtl/>
+          <w:lang w:bidi="fa-IR"/>
+        </w:rPr>
+        <w:t xml:space="preserve"> برای یافتن </w:t>
+      </w:r>
+      <w:r>
+        <w:rPr>
+          <w:rFonts w:asciiTheme="majorBidi" w:hAnsiTheme="majorBidi" w:cs="B Zar"/>
+          <w:sz w:val="24"/>
+          <w:szCs w:val="24"/>
+          <w:lang w:bidi="fa-IR"/>
+        </w:rPr>
         <w:t>H</w:t>
       </w:r>
       <w:r>
@@ -1788,182 +1213,17 @@
           <w:rtl/>
           <w:lang w:bidi="fa-IR"/>
         </w:rPr>
-        <w:t xml:space="preserve"> را استخراج </w:t>
-      </w:r>
-      <w:proofErr w:type="spellStart"/>
-      <w:r>
-        <w:rPr>
-          <w:rFonts w:asciiTheme="majorBidi" w:hAnsiTheme="majorBidi" w:cs="B Zar" w:hint="cs"/>
-          <w:sz w:val="24"/>
-          <w:szCs w:val="24"/>
-          <w:rtl/>
-          <w:lang w:bidi="fa-IR"/>
-        </w:rPr>
-        <w:t>می‌کنیم</w:t>
-      </w:r>
-      <w:proofErr w:type="spellEnd"/>
-      <w:r>
-        <w:rPr>
-          <w:rFonts w:asciiTheme="majorBidi" w:hAnsiTheme="majorBidi" w:cs="B Zar" w:hint="cs"/>
-          <w:sz w:val="24"/>
-          <w:szCs w:val="24"/>
-          <w:rtl/>
-          <w:lang w:bidi="fa-IR"/>
-        </w:rPr>
-        <w:t>.</w:t>
-      </w:r>
-      <w:r>
-        <w:rPr>
-          <w:rFonts w:asciiTheme="majorBidi" w:hAnsiTheme="majorBidi" w:cs="B Zar" w:hint="cs"/>
-          <w:sz w:val="24"/>
-          <w:szCs w:val="24"/>
-          <w:rtl/>
-          <w:lang w:bidi="fa-IR"/>
-        </w:rPr>
-        <w:t xml:space="preserve"> </w:t>
-      </w:r>
-      <w:r>
-        <w:rPr>
-          <w:rFonts w:asciiTheme="majorBidi" w:hAnsiTheme="majorBidi" w:cs="B Zar"/>
-          <w:sz w:val="24"/>
-          <w:szCs w:val="24"/>
-          <w:lang w:bidi="fa-IR"/>
-        </w:rPr>
-        <w:t>Random sample consensus</w:t>
-      </w:r>
-      <w:r>
-        <w:rPr>
-          <w:rFonts w:asciiTheme="majorBidi" w:hAnsiTheme="majorBidi" w:cs="B Zar" w:hint="cs"/>
-          <w:sz w:val="24"/>
-          <w:szCs w:val="24"/>
-          <w:rtl/>
-          <w:lang w:bidi="fa-IR"/>
-        </w:rPr>
-        <w:t xml:space="preserve"> یا به اختصار</w:t>
-      </w:r>
-      <w:r>
-        <w:rPr>
-          <w:rFonts w:asciiTheme="majorBidi" w:hAnsiTheme="majorBidi" w:cs="B Zar" w:hint="cs"/>
-          <w:sz w:val="24"/>
-          <w:szCs w:val="24"/>
-          <w:rtl/>
-          <w:lang w:bidi="fa-IR"/>
-        </w:rPr>
-        <w:t xml:space="preserve"> </w:t>
-      </w:r>
-      <w:r>
-        <w:rPr>
-          <w:rFonts w:asciiTheme="majorBidi" w:hAnsiTheme="majorBidi" w:cs="B Zar"/>
-          <w:sz w:val="24"/>
-          <w:szCs w:val="24"/>
-          <w:lang w:bidi="fa-IR"/>
-        </w:rPr>
-        <w:t>RANSAC</w:t>
-      </w:r>
-      <w:r>
-        <w:rPr>
-          <w:rFonts w:asciiTheme="majorBidi" w:hAnsiTheme="majorBidi" w:cs="B Zar" w:hint="cs"/>
-          <w:sz w:val="24"/>
-          <w:szCs w:val="24"/>
-          <w:rtl/>
-          <w:lang w:bidi="fa-IR"/>
-        </w:rPr>
-        <w:t xml:space="preserve">، در واقع یک </w:t>
-      </w:r>
-      <w:proofErr w:type="spellStart"/>
-      <w:r>
-        <w:rPr>
-          <w:rFonts w:asciiTheme="majorBidi" w:hAnsiTheme="majorBidi" w:cs="B Zar" w:hint="cs"/>
-          <w:sz w:val="24"/>
-          <w:szCs w:val="24"/>
-          <w:rtl/>
-          <w:lang w:bidi="fa-IR"/>
-        </w:rPr>
-        <w:t>الگوریتم</w:t>
-      </w:r>
-      <w:proofErr w:type="spellEnd"/>
-      <w:r>
-        <w:rPr>
-          <w:rFonts w:asciiTheme="majorBidi" w:hAnsiTheme="majorBidi" w:cs="B Zar" w:hint="cs"/>
-          <w:sz w:val="24"/>
-          <w:szCs w:val="24"/>
-          <w:rtl/>
-          <w:lang w:bidi="fa-IR"/>
-        </w:rPr>
-        <w:t xml:space="preserve"> پیدا کردن نقاط </w:t>
-      </w:r>
-      <w:proofErr w:type="spellStart"/>
-      <w:r>
-        <w:rPr>
-          <w:rFonts w:asciiTheme="majorBidi" w:hAnsiTheme="majorBidi" w:cs="B Zar" w:hint="cs"/>
-          <w:sz w:val="24"/>
-          <w:szCs w:val="24"/>
-          <w:rtl/>
-          <w:lang w:bidi="fa-IR"/>
-        </w:rPr>
-        <w:t>نویز</w:t>
-      </w:r>
-      <w:proofErr w:type="spellEnd"/>
-      <w:r>
-        <w:rPr>
-          <w:rFonts w:asciiTheme="majorBidi" w:hAnsiTheme="majorBidi" w:cs="B Zar" w:hint="cs"/>
-          <w:sz w:val="24"/>
-          <w:szCs w:val="24"/>
-          <w:rtl/>
-          <w:lang w:bidi="fa-IR"/>
-        </w:rPr>
-        <w:t xml:space="preserve"> است. </w:t>
-      </w:r>
-      <w:r>
-        <w:rPr>
-          <w:rFonts w:asciiTheme="majorBidi" w:hAnsiTheme="majorBidi" w:cs="B Zar" w:hint="cs"/>
-          <w:sz w:val="24"/>
-          <w:szCs w:val="24"/>
-          <w:rtl/>
-          <w:lang w:bidi="fa-IR"/>
-        </w:rPr>
-        <w:t>مزیت استفاده و تعمیم ا</w:t>
-      </w:r>
-      <w:proofErr w:type="spellStart"/>
-      <w:r>
-        <w:rPr>
-          <w:rFonts w:asciiTheme="majorBidi" w:hAnsiTheme="majorBidi" w:cs="B Zar" w:hint="cs"/>
-          <w:sz w:val="24"/>
-          <w:szCs w:val="24"/>
-          <w:rtl/>
-          <w:lang w:bidi="fa-IR"/>
-        </w:rPr>
-        <w:t>لگوریتم</w:t>
-      </w:r>
-      <w:proofErr w:type="spellEnd"/>
-      <w:r>
-        <w:rPr>
-          <w:rFonts w:asciiTheme="majorBidi" w:hAnsiTheme="majorBidi" w:cs="B Zar" w:hint="cs"/>
-          <w:sz w:val="24"/>
-          <w:szCs w:val="24"/>
-          <w:rtl/>
-          <w:lang w:bidi="fa-IR"/>
-        </w:rPr>
-        <w:t xml:space="preserve"> </w:t>
-      </w:r>
-      <w:r>
-        <w:rPr>
-          <w:rFonts w:asciiTheme="majorBidi" w:hAnsiTheme="majorBidi" w:cs="B Zar"/>
-          <w:sz w:val="24"/>
-          <w:szCs w:val="24"/>
-          <w:lang w:bidi="fa-IR"/>
-        </w:rPr>
-        <w:t>RANSAC</w:t>
-      </w:r>
-      <w:r>
-        <w:rPr>
-          <w:rFonts w:asciiTheme="majorBidi" w:hAnsiTheme="majorBidi" w:cs="B Zar" w:hint="cs"/>
-          <w:sz w:val="24"/>
-          <w:szCs w:val="24"/>
-          <w:rtl/>
-          <w:lang w:bidi="fa-IR"/>
-        </w:rPr>
-        <w:t xml:space="preserve"> برای یافتن </w:t>
+        <w:t>(ماتریس هوموگرافی)</w:t>
+      </w:r>
+      <w:r>
+        <w:rPr>
+          <w:rFonts w:asciiTheme="majorBidi" w:hAnsiTheme="majorBidi" w:cs="B Zar" w:hint="cs"/>
+          <w:sz w:val="24"/>
+          <w:szCs w:val="24"/>
+          <w:rtl/>
+          <w:lang w:bidi="fa-IR"/>
+        </w:rPr>
+        <w:t xml:space="preserve">، این است که با اجرای به دفعات زیاد مراحل، سعی می‌کند، بهترین </w:t>
       </w:r>
       <w:r>
         <w:rPr>
@@ -1982,114 +1242,7 @@
           <w:rtl/>
           <w:lang w:bidi="fa-IR"/>
         </w:rPr>
-        <w:t xml:space="preserve">، این است که با اجرای به دفعات زیاد مراحل، سعی </w:t>
-      </w:r>
-      <w:proofErr w:type="spellStart"/>
-      <w:r>
-        <w:rPr>
-          <w:rFonts w:asciiTheme="majorBidi" w:hAnsiTheme="majorBidi" w:cs="B Zar" w:hint="cs"/>
-          <w:sz w:val="24"/>
-          <w:szCs w:val="24"/>
-          <w:rtl/>
-          <w:lang w:bidi="fa-IR"/>
-        </w:rPr>
-        <w:t>می‌کند</w:t>
-      </w:r>
-      <w:proofErr w:type="spellEnd"/>
-      <w:r>
-        <w:rPr>
-          <w:rFonts w:asciiTheme="majorBidi" w:hAnsiTheme="majorBidi" w:cs="B Zar" w:hint="cs"/>
-          <w:sz w:val="24"/>
-          <w:szCs w:val="24"/>
-          <w:rtl/>
-          <w:lang w:bidi="fa-IR"/>
-        </w:rPr>
-        <w:t xml:space="preserve">، بهترین </w:t>
-      </w:r>
-      <w:r>
-        <w:rPr>
-          <w:rFonts w:asciiTheme="majorBidi" w:hAnsiTheme="majorBidi" w:cs="B Zar"/>
-          <w:sz w:val="24"/>
-          <w:szCs w:val="24"/>
-          <w:lang w:bidi="fa-IR"/>
-        </w:rPr>
-        <w:t>H</w:t>
-      </w:r>
-      <w:r>
-        <w:rPr>
-          <w:rFonts w:asciiTheme="majorBidi" w:hAnsiTheme="majorBidi" w:cs="B Zar" w:hint="cs"/>
-          <w:sz w:val="24"/>
-          <w:szCs w:val="24"/>
-          <w:rtl/>
-          <w:lang w:bidi="fa-IR"/>
-        </w:rPr>
-        <w:t xml:space="preserve"> ممکن را با در نظر گرفتن </w:t>
-      </w:r>
-      <w:proofErr w:type="spellStart"/>
-      <w:r>
-        <w:rPr>
-          <w:rFonts w:asciiTheme="majorBidi" w:hAnsiTheme="majorBidi" w:cs="B Zar" w:hint="cs"/>
-          <w:sz w:val="24"/>
-          <w:szCs w:val="24"/>
-          <w:rtl/>
-          <w:lang w:bidi="fa-IR"/>
-        </w:rPr>
-        <w:t>زیرمجموعه</w:t>
-      </w:r>
-      <w:proofErr w:type="spellEnd"/>
-      <w:r>
-        <w:rPr>
-          <w:rFonts w:asciiTheme="majorBidi" w:hAnsiTheme="majorBidi" w:cs="B Zar" w:hint="cs"/>
-          <w:sz w:val="24"/>
-          <w:szCs w:val="24"/>
-          <w:rtl/>
-          <w:lang w:bidi="fa-IR"/>
-        </w:rPr>
-        <w:t xml:space="preserve"> های مختلف، از نقاط مچ شده دو تصویر، برای یافتن تبدیل </w:t>
-      </w:r>
-      <w:proofErr w:type="spellStart"/>
-      <w:r>
-        <w:rPr>
-          <w:rFonts w:asciiTheme="majorBidi" w:hAnsiTheme="majorBidi" w:cs="B Zar" w:hint="cs"/>
-          <w:sz w:val="24"/>
-          <w:szCs w:val="24"/>
-          <w:rtl/>
-          <w:lang w:bidi="fa-IR"/>
-        </w:rPr>
-        <w:t>هموگرافیک</w:t>
-      </w:r>
-      <w:proofErr w:type="spellEnd"/>
-      <w:r>
-        <w:rPr>
-          <w:rFonts w:asciiTheme="majorBidi" w:hAnsiTheme="majorBidi" w:cs="B Zar" w:hint="cs"/>
-          <w:sz w:val="24"/>
-          <w:szCs w:val="24"/>
-          <w:rtl/>
-          <w:lang w:bidi="fa-IR"/>
-        </w:rPr>
-        <w:t xml:space="preserve"> </w:t>
-      </w:r>
-      <w:proofErr w:type="spellStart"/>
-      <w:r>
-        <w:rPr>
-          <w:rFonts w:asciiTheme="majorBidi" w:hAnsiTheme="majorBidi" w:cs="B Zar" w:hint="cs"/>
-          <w:sz w:val="24"/>
-          <w:szCs w:val="24"/>
-          <w:rtl/>
-          <w:lang w:bidi="fa-IR"/>
-        </w:rPr>
-        <w:t>متناظر</w:t>
-      </w:r>
-      <w:proofErr w:type="spellEnd"/>
-      <w:r>
-        <w:rPr>
-          <w:rFonts w:asciiTheme="majorBidi" w:hAnsiTheme="majorBidi" w:cs="B Zar" w:hint="cs"/>
-          <w:sz w:val="24"/>
-          <w:szCs w:val="24"/>
-          <w:rtl/>
-          <w:lang w:bidi="fa-IR"/>
-        </w:rPr>
-        <w:t xml:space="preserve"> بین دو تصویر است.</w:t>
+        <w:t xml:space="preserve"> ممکن را با در نظر گرفتن زیرمجموعه های مختلف، از نقاط مچ شده دو تصویر، برای یافتن تبدیل هموگرافیک متناظر بین دو تصویر است.</w:t>
       </w:r>
     </w:p>
     <w:p>
@@ -2113,51 +1266,7 @@
           <w:lang w:bidi="fa-IR"/>
         </w:rPr>
         <w:lastRenderedPageBreak/>
-        <w:t xml:space="preserve">در این تابع دو اتفاق اصلی رخ </w:t>
-      </w:r>
-      <w:proofErr w:type="spellStart"/>
-      <w:r>
-        <w:rPr>
-          <w:rFonts w:asciiTheme="majorBidi" w:hAnsiTheme="majorBidi" w:cs="B Zar" w:hint="cs"/>
-          <w:sz w:val="24"/>
-          <w:szCs w:val="24"/>
-          <w:rtl/>
-          <w:lang w:bidi="fa-IR"/>
-        </w:rPr>
-        <w:t>می‌دهد</w:t>
-      </w:r>
-      <w:proofErr w:type="spellEnd"/>
-      <w:r>
-        <w:rPr>
-          <w:rFonts w:asciiTheme="majorBidi" w:hAnsiTheme="majorBidi" w:cs="B Zar" w:hint="cs"/>
-          <w:sz w:val="24"/>
-          <w:szCs w:val="24"/>
-          <w:rtl/>
-          <w:lang w:bidi="fa-IR"/>
-        </w:rPr>
-        <w:t xml:space="preserve">. 1) پیدا کردن یک </w:t>
-      </w:r>
-      <w:proofErr w:type="spellStart"/>
-      <w:r>
-        <w:rPr>
-          <w:rFonts w:asciiTheme="majorBidi" w:hAnsiTheme="majorBidi" w:cs="B Zar" w:hint="cs"/>
-          <w:sz w:val="24"/>
-          <w:szCs w:val="24"/>
-          <w:rtl/>
-          <w:lang w:bidi="fa-IR"/>
-        </w:rPr>
-        <w:t>ماتریس</w:t>
-      </w:r>
-      <w:proofErr w:type="spellEnd"/>
-      <w:r>
-        <w:rPr>
-          <w:rFonts w:asciiTheme="majorBidi" w:hAnsiTheme="majorBidi" w:cs="B Zar" w:hint="cs"/>
-          <w:sz w:val="24"/>
-          <w:szCs w:val="24"/>
-          <w:rtl/>
-          <w:lang w:bidi="fa-IR"/>
-        </w:rPr>
-        <w:t xml:space="preserve"> </w:t>
+        <w:t xml:space="preserve">در این تابع دو اتفاق اصلی رخ می‌دهد. 1) پیدا کردن یک ماتریس </w:t>
       </w:r>
       <w:r>
         <w:rPr>
@@ -2176,29 +1285,7 @@
           <w:rtl/>
           <w:lang w:bidi="fa-IR"/>
         </w:rPr>
-        <w:t xml:space="preserve"> 2) جایگزین کردن </w:t>
-      </w:r>
-      <w:proofErr w:type="spellStart"/>
-      <w:r>
-        <w:rPr>
-          <w:rFonts w:asciiTheme="majorBidi" w:hAnsiTheme="majorBidi" w:cs="B Zar" w:hint="cs"/>
-          <w:sz w:val="24"/>
-          <w:szCs w:val="24"/>
-          <w:rtl/>
-          <w:lang w:bidi="fa-IR"/>
-        </w:rPr>
-        <w:t>ماتریس</w:t>
-      </w:r>
-      <w:proofErr w:type="spellEnd"/>
-      <w:r>
-        <w:rPr>
-          <w:rFonts w:asciiTheme="majorBidi" w:hAnsiTheme="majorBidi" w:cs="B Zar" w:hint="cs"/>
-          <w:sz w:val="24"/>
-          <w:szCs w:val="24"/>
-          <w:rtl/>
-          <w:lang w:bidi="fa-IR"/>
-        </w:rPr>
-        <w:t xml:space="preserve"> </w:t>
+        <w:t xml:space="preserve"> 2) جایگزین کردن ماتریس </w:t>
       </w:r>
       <w:r>
         <w:rPr>
@@ -2242,7 +1329,6 @@
         </w:rPr>
         <w:t xml:space="preserve">در گام اول، </w:t>
       </w:r>
-      <w:proofErr w:type="spellStart"/>
       <w:r>
         <w:rPr>
           <w:rFonts w:asciiTheme="majorBidi" w:hAnsiTheme="majorBidi" w:cs="B Zar" w:hint="cs"/>
@@ -2253,7 +1339,6 @@
         </w:rPr>
         <w:t>الگوریتم</w:t>
       </w:r>
-      <w:proofErr w:type="spellEnd"/>
       <w:r>
         <w:rPr>
           <w:rFonts w:asciiTheme="majorBidi" w:hAnsiTheme="majorBidi" w:cs="B Zar" w:hint="cs"/>
@@ -2264,7 +1349,6 @@
         </w:rPr>
         <w:t xml:space="preserve"> 4 نقطه مچ شده از دو تصویر را توسط تابع </w:t>
       </w:r>
-      <w:proofErr w:type="spellStart"/>
       <w:r>
         <w:rPr>
           <w:rFonts w:asciiTheme="majorBidi" w:hAnsiTheme="majorBidi" w:cs="B Zar"/>
@@ -2274,38 +1358,15 @@
         </w:rPr>
         <w:t>random_point</w:t>
       </w:r>
-      <w:proofErr w:type="spellEnd"/>
-      <w:r>
-        <w:rPr>
-          <w:rFonts w:asciiTheme="majorBidi" w:hAnsiTheme="majorBidi" w:cs="B Zar" w:hint="cs"/>
-          <w:sz w:val="24"/>
-          <w:szCs w:val="24"/>
-          <w:rtl/>
-          <w:lang w:bidi="fa-IR"/>
-        </w:rPr>
-        <w:t xml:space="preserve"> انتخاب </w:t>
-      </w:r>
-      <w:proofErr w:type="spellStart"/>
-      <w:r>
-        <w:rPr>
-          <w:rFonts w:asciiTheme="majorBidi" w:hAnsiTheme="majorBidi" w:cs="B Zar" w:hint="cs"/>
-          <w:sz w:val="24"/>
-          <w:szCs w:val="24"/>
-          <w:rtl/>
-          <w:lang w:bidi="fa-IR"/>
-        </w:rPr>
-        <w:t>می‌کند</w:t>
-      </w:r>
-      <w:proofErr w:type="spellEnd"/>
-      <w:r>
-        <w:rPr>
-          <w:rFonts w:asciiTheme="majorBidi" w:hAnsiTheme="majorBidi" w:cs="B Zar" w:hint="cs"/>
-          <w:sz w:val="24"/>
-          <w:szCs w:val="24"/>
-          <w:rtl/>
-          <w:lang w:bidi="fa-IR"/>
-        </w:rPr>
-        <w:t>.</w:t>
+      <w:r>
+        <w:rPr>
+          <w:rFonts w:asciiTheme="majorBidi" w:hAnsiTheme="majorBidi" w:cs="B Zar" w:hint="cs"/>
+          <w:sz w:val="24"/>
+          <w:szCs w:val="24"/>
+          <w:rtl/>
+          <w:lang w:bidi="fa-IR"/>
+        </w:rPr>
+        <w:t xml:space="preserve"> انتخاب می‌کند.</w:t>
       </w:r>
       <w:r>
         <w:rPr>
@@ -2317,7 +1378,6 @@
         </w:rPr>
         <w:t xml:space="preserve"> با کمک این 4 جفت نقطه، توسط تابع </w:t>
       </w:r>
-      <w:proofErr w:type="spellStart"/>
       <w:r>
         <w:rPr>
           <w:rFonts w:asciiTheme="majorBidi" w:hAnsiTheme="majorBidi" w:cs="B Zar"/>
@@ -2327,38 +1387,15 @@
         </w:rPr>
         <w:t>homography</w:t>
       </w:r>
-      <w:proofErr w:type="spellEnd"/>
-      <w:r>
-        <w:rPr>
-          <w:rFonts w:asciiTheme="majorBidi" w:hAnsiTheme="majorBidi" w:cs="B Zar" w:hint="cs"/>
-          <w:sz w:val="24"/>
-          <w:szCs w:val="24"/>
-          <w:rtl/>
-          <w:lang w:bidi="fa-IR"/>
-        </w:rPr>
-        <w:t xml:space="preserve">، </w:t>
-      </w:r>
-      <w:proofErr w:type="spellStart"/>
-      <w:r>
-        <w:rPr>
-          <w:rFonts w:asciiTheme="majorBidi" w:hAnsiTheme="majorBidi" w:cs="B Zar" w:hint="cs"/>
-          <w:sz w:val="24"/>
-          <w:szCs w:val="24"/>
-          <w:rtl/>
-          <w:lang w:bidi="fa-IR"/>
-        </w:rPr>
-        <w:t>ماتریس</w:t>
-      </w:r>
-      <w:proofErr w:type="spellEnd"/>
-      <w:r>
-        <w:rPr>
-          <w:rFonts w:asciiTheme="majorBidi" w:hAnsiTheme="majorBidi" w:cs="B Zar" w:hint="cs"/>
-          <w:sz w:val="24"/>
-          <w:szCs w:val="24"/>
-          <w:rtl/>
-          <w:lang w:bidi="fa-IR"/>
-        </w:rPr>
-        <w:t xml:space="preserve"> </w:t>
+      <w:r>
+        <w:rPr>
+          <w:rFonts w:asciiTheme="majorBidi" w:hAnsiTheme="majorBidi" w:cs="B Zar" w:hint="cs"/>
+          <w:sz w:val="24"/>
+          <w:szCs w:val="24"/>
+          <w:rtl/>
+          <w:lang w:bidi="fa-IR"/>
+        </w:rPr>
+        <w:t xml:space="preserve">، ماتریس </w:t>
       </w:r>
       <w:r>
         <w:rPr>
@@ -2377,227 +1414,7 @@
           <w:rtl/>
           <w:lang w:bidi="fa-IR"/>
         </w:rPr>
-        <w:t xml:space="preserve"> را </w:t>
-      </w:r>
-      <w:proofErr w:type="spellStart"/>
-      <w:r>
-        <w:rPr>
-          <w:rFonts w:asciiTheme="majorBidi" w:hAnsiTheme="majorBidi" w:cs="B Zar" w:hint="cs"/>
-          <w:sz w:val="24"/>
-          <w:szCs w:val="24"/>
-          <w:rtl/>
-          <w:lang w:bidi="fa-IR"/>
-        </w:rPr>
-        <w:t>می‌سازیم</w:t>
-      </w:r>
-      <w:proofErr w:type="spellEnd"/>
-      <w:r>
-        <w:rPr>
-          <w:rFonts w:asciiTheme="majorBidi" w:hAnsiTheme="majorBidi" w:cs="B Zar" w:hint="cs"/>
-          <w:sz w:val="24"/>
-          <w:szCs w:val="24"/>
-          <w:rtl/>
-          <w:lang w:bidi="fa-IR"/>
-        </w:rPr>
-        <w:t xml:space="preserve">. از جایی که نقاط ورودی به صورت </w:t>
-      </w:r>
-      <w:proofErr w:type="spellStart"/>
-      <w:r>
-        <w:rPr>
-          <w:rFonts w:asciiTheme="majorBidi" w:hAnsiTheme="majorBidi" w:cs="B Zar" w:hint="cs"/>
-          <w:sz w:val="24"/>
-          <w:szCs w:val="24"/>
-          <w:rtl/>
-          <w:lang w:bidi="fa-IR"/>
-        </w:rPr>
-        <w:t>رندوم</w:t>
-      </w:r>
-      <w:proofErr w:type="spellEnd"/>
-      <w:r>
-        <w:rPr>
-          <w:rFonts w:asciiTheme="majorBidi" w:hAnsiTheme="majorBidi" w:cs="B Zar" w:hint="cs"/>
-          <w:sz w:val="24"/>
-          <w:szCs w:val="24"/>
-          <w:rtl/>
-          <w:lang w:bidi="fa-IR"/>
-        </w:rPr>
-        <w:t xml:space="preserve"> انتخاب شده </w:t>
-      </w:r>
-      <w:proofErr w:type="spellStart"/>
-      <w:r>
-        <w:rPr>
-          <w:rFonts w:asciiTheme="majorBidi" w:hAnsiTheme="majorBidi" w:cs="B Zar" w:hint="cs"/>
-          <w:sz w:val="24"/>
-          <w:szCs w:val="24"/>
-          <w:rtl/>
-          <w:lang w:bidi="fa-IR"/>
-        </w:rPr>
-        <w:t>اند</w:t>
-      </w:r>
-      <w:proofErr w:type="spellEnd"/>
-      <w:r>
-        <w:rPr>
-          <w:rFonts w:asciiTheme="majorBidi" w:hAnsiTheme="majorBidi" w:cs="B Zar" w:hint="cs"/>
-          <w:sz w:val="24"/>
-          <w:szCs w:val="24"/>
-          <w:rtl/>
-          <w:lang w:bidi="fa-IR"/>
-        </w:rPr>
-        <w:t xml:space="preserve">، ممکن است بهترین 4 نقطه ممکن برای </w:t>
-      </w:r>
-      <w:proofErr w:type="spellStart"/>
-      <w:r>
-        <w:rPr>
-          <w:rFonts w:asciiTheme="majorBidi" w:hAnsiTheme="majorBidi" w:cs="B Zar" w:hint="cs"/>
-          <w:sz w:val="24"/>
-          <w:szCs w:val="24"/>
-          <w:rtl/>
-          <w:lang w:bidi="fa-IR"/>
-        </w:rPr>
-        <w:t>به‌دست</w:t>
-      </w:r>
-      <w:proofErr w:type="spellEnd"/>
-      <w:r>
-        <w:rPr>
-          <w:rFonts w:asciiTheme="majorBidi" w:hAnsiTheme="majorBidi" w:cs="B Zar" w:hint="cs"/>
-          <w:sz w:val="24"/>
-          <w:szCs w:val="24"/>
-          <w:rtl/>
-          <w:lang w:bidi="fa-IR"/>
-        </w:rPr>
-        <w:t xml:space="preserve"> آوردن تبدیل </w:t>
-      </w:r>
-      <w:proofErr w:type="spellStart"/>
-      <w:r>
-        <w:rPr>
-          <w:rFonts w:asciiTheme="majorBidi" w:hAnsiTheme="majorBidi" w:cs="B Zar" w:hint="cs"/>
-          <w:sz w:val="24"/>
-          <w:szCs w:val="24"/>
-          <w:rtl/>
-          <w:lang w:bidi="fa-IR"/>
-        </w:rPr>
-        <w:t>هموگرافی</w:t>
-      </w:r>
-      <w:proofErr w:type="spellEnd"/>
-      <w:r>
-        <w:rPr>
-          <w:rFonts w:asciiTheme="majorBidi" w:hAnsiTheme="majorBidi" w:cs="B Zar" w:hint="cs"/>
-          <w:sz w:val="24"/>
-          <w:szCs w:val="24"/>
-          <w:rtl/>
-          <w:lang w:bidi="fa-IR"/>
-        </w:rPr>
-        <w:t xml:space="preserve"> دو تصویر نباشند، برای همین </w:t>
-      </w:r>
-      <w:proofErr w:type="spellStart"/>
-      <w:r>
-        <w:rPr>
-          <w:rFonts w:asciiTheme="majorBidi" w:hAnsiTheme="majorBidi" w:cs="B Zar" w:hint="cs"/>
-          <w:sz w:val="24"/>
-          <w:szCs w:val="24"/>
-          <w:rtl/>
-          <w:lang w:bidi="fa-IR"/>
-        </w:rPr>
-        <w:t>الگوریتم</w:t>
-      </w:r>
-      <w:proofErr w:type="spellEnd"/>
-      <w:r>
-        <w:rPr>
-          <w:rFonts w:asciiTheme="majorBidi" w:hAnsiTheme="majorBidi" w:cs="B Zar" w:hint="cs"/>
-          <w:sz w:val="24"/>
-          <w:szCs w:val="24"/>
-          <w:rtl/>
-          <w:lang w:bidi="fa-IR"/>
-        </w:rPr>
-        <w:t xml:space="preserve"> در تعداد دفعات بالا تکرار </w:t>
-      </w:r>
-      <w:proofErr w:type="spellStart"/>
-      <w:r>
-        <w:rPr>
-          <w:rFonts w:asciiTheme="majorBidi" w:hAnsiTheme="majorBidi" w:cs="B Zar" w:hint="cs"/>
-          <w:sz w:val="24"/>
-          <w:szCs w:val="24"/>
-          <w:rtl/>
-          <w:lang w:bidi="fa-IR"/>
-        </w:rPr>
-        <w:t>می‌شود</w:t>
-      </w:r>
-      <w:proofErr w:type="spellEnd"/>
-      <w:r>
-        <w:rPr>
-          <w:rFonts w:asciiTheme="majorBidi" w:hAnsiTheme="majorBidi" w:cs="B Zar" w:hint="cs"/>
-          <w:sz w:val="24"/>
-          <w:szCs w:val="24"/>
-          <w:rtl/>
-          <w:lang w:bidi="fa-IR"/>
-        </w:rPr>
-        <w:t xml:space="preserve">، تا بهترین حالت ممکن انتخاب شود. همچنین </w:t>
-      </w:r>
-      <w:proofErr w:type="spellStart"/>
-      <w:r>
-        <w:rPr>
-          <w:rFonts w:asciiTheme="majorBidi" w:hAnsiTheme="majorBidi" w:cs="B Zar" w:hint="cs"/>
-          <w:sz w:val="24"/>
-          <w:szCs w:val="24"/>
-          <w:rtl/>
-          <w:lang w:bidi="fa-IR"/>
-        </w:rPr>
-        <w:t>رندوم</w:t>
-      </w:r>
-      <w:proofErr w:type="spellEnd"/>
-      <w:r>
-        <w:rPr>
-          <w:rFonts w:asciiTheme="majorBidi" w:hAnsiTheme="majorBidi" w:cs="B Zar" w:hint="cs"/>
-          <w:sz w:val="24"/>
-          <w:szCs w:val="24"/>
-          <w:rtl/>
-          <w:lang w:bidi="fa-IR"/>
-        </w:rPr>
-        <w:t xml:space="preserve"> بودن انتخاب، باعث </w:t>
-      </w:r>
-      <w:proofErr w:type="spellStart"/>
-      <w:r>
-        <w:rPr>
-          <w:rFonts w:asciiTheme="majorBidi" w:hAnsiTheme="majorBidi" w:cs="B Zar" w:hint="cs"/>
-          <w:sz w:val="24"/>
-          <w:szCs w:val="24"/>
-          <w:rtl/>
-          <w:lang w:bidi="fa-IR"/>
-        </w:rPr>
-        <w:t>می‌شود</w:t>
-      </w:r>
-      <w:proofErr w:type="spellEnd"/>
-      <w:r>
-        <w:rPr>
-          <w:rFonts w:asciiTheme="majorBidi" w:hAnsiTheme="majorBidi" w:cs="B Zar" w:hint="cs"/>
-          <w:sz w:val="24"/>
-          <w:szCs w:val="24"/>
-          <w:rtl/>
-          <w:lang w:bidi="fa-IR"/>
-        </w:rPr>
-        <w:t xml:space="preserve"> تا نتایج هر بار اجرای مراحل این </w:t>
-      </w:r>
-      <w:proofErr w:type="spellStart"/>
-      <w:r>
-        <w:rPr>
-          <w:rFonts w:asciiTheme="majorBidi" w:hAnsiTheme="majorBidi" w:cs="B Zar" w:hint="cs"/>
-          <w:sz w:val="24"/>
-          <w:szCs w:val="24"/>
-          <w:rtl/>
-          <w:lang w:bidi="fa-IR"/>
-        </w:rPr>
-        <w:t>اسکریپت</w:t>
-      </w:r>
-      <w:proofErr w:type="spellEnd"/>
-      <w:r>
-        <w:rPr>
-          <w:rFonts w:asciiTheme="majorBidi" w:hAnsiTheme="majorBidi" w:cs="B Zar" w:hint="cs"/>
-          <w:sz w:val="24"/>
-          <w:szCs w:val="24"/>
-          <w:rtl/>
-          <w:lang w:bidi="fa-IR"/>
-        </w:rPr>
-        <w:t xml:space="preserve"> از ابتدا، کمی متفاوت باشد.</w:t>
+        <w:t xml:space="preserve"> را می‌سازیم. از جایی که نقاط ورودی به صورت رندوم انتخاب شده اند، ممکن است بهترین 4 نقطه ممکن برای به‌دست آوردن تبدیل هموگرافی دو تصویر نباشند، برای همین الگوریتم در تعداد دفعات بالا تکرار می‌شود، تا بهترین حالت ممکن انتخاب شود. همچنین رندوم بودن انتخاب، باعث می‌شود تا نتایج هر بار اجرای مراحل این اسکریپت از ابتدا، کمی متفاوت باشد.</w:t>
       </w:r>
     </w:p>
     <w:p>
@@ -2622,7 +1439,6 @@
         </w:rPr>
         <w:t xml:space="preserve">در گام دوم، از تابع </w:t>
       </w:r>
-      <w:proofErr w:type="spellStart"/>
       <w:r>
         <w:rPr>
           <w:rFonts w:asciiTheme="majorBidi" w:hAnsiTheme="majorBidi" w:cs="B Zar"/>
@@ -2632,268 +1448,25 @@
         </w:rPr>
         <w:t>get_error</w:t>
       </w:r>
-      <w:proofErr w:type="spellEnd"/>
-      <w:r>
-        <w:rPr>
-          <w:rFonts w:asciiTheme="majorBidi" w:hAnsiTheme="majorBidi" w:cs="B Zar" w:hint="cs"/>
-          <w:sz w:val="24"/>
-          <w:szCs w:val="24"/>
-          <w:rtl/>
-          <w:lang w:bidi="fa-IR"/>
-        </w:rPr>
-        <w:t xml:space="preserve"> برای سنجش کیفیت </w:t>
-      </w:r>
-      <w:proofErr w:type="spellStart"/>
-      <w:r>
-        <w:rPr>
-          <w:rFonts w:asciiTheme="majorBidi" w:hAnsiTheme="majorBidi" w:cs="B Zar" w:hint="cs"/>
-          <w:sz w:val="24"/>
-          <w:szCs w:val="24"/>
-          <w:rtl/>
-          <w:lang w:bidi="fa-IR"/>
-        </w:rPr>
-        <w:t>ماتریس</w:t>
-      </w:r>
-      <w:proofErr w:type="spellEnd"/>
-      <w:r>
-        <w:rPr>
-          <w:rFonts w:asciiTheme="majorBidi" w:hAnsiTheme="majorBidi" w:cs="B Zar" w:hint="cs"/>
-          <w:sz w:val="24"/>
-          <w:szCs w:val="24"/>
-          <w:rtl/>
-          <w:lang w:bidi="fa-IR"/>
-        </w:rPr>
-        <w:t xml:space="preserve"> </w:t>
-      </w:r>
-      <w:proofErr w:type="spellStart"/>
-      <w:r>
-        <w:rPr>
-          <w:rFonts w:asciiTheme="majorBidi" w:hAnsiTheme="majorBidi" w:cs="B Zar" w:hint="cs"/>
-          <w:sz w:val="24"/>
-          <w:szCs w:val="24"/>
-          <w:rtl/>
-          <w:lang w:bidi="fa-IR"/>
-        </w:rPr>
-        <w:t>به‌دست</w:t>
-      </w:r>
-      <w:proofErr w:type="spellEnd"/>
-      <w:r>
-        <w:rPr>
-          <w:rFonts w:asciiTheme="majorBidi" w:hAnsiTheme="majorBidi" w:cs="B Zar" w:hint="cs"/>
-          <w:sz w:val="24"/>
-          <w:szCs w:val="24"/>
-          <w:rtl/>
-          <w:lang w:bidi="fa-IR"/>
-        </w:rPr>
-        <w:t xml:space="preserve"> آمده استفاده </w:t>
-      </w:r>
-      <w:proofErr w:type="spellStart"/>
-      <w:r>
-        <w:rPr>
-          <w:rFonts w:asciiTheme="majorBidi" w:hAnsiTheme="majorBidi" w:cs="B Zar" w:hint="cs"/>
-          <w:sz w:val="24"/>
-          <w:szCs w:val="24"/>
-          <w:rtl/>
-          <w:lang w:bidi="fa-IR"/>
-        </w:rPr>
-        <w:t>می‌کنیم</w:t>
-      </w:r>
-      <w:proofErr w:type="spellEnd"/>
-      <w:r>
-        <w:rPr>
-          <w:rFonts w:asciiTheme="majorBidi" w:hAnsiTheme="majorBidi" w:cs="B Zar" w:hint="cs"/>
-          <w:sz w:val="24"/>
-          <w:szCs w:val="24"/>
-          <w:rtl/>
-          <w:lang w:bidi="fa-IR"/>
-        </w:rPr>
-        <w:t xml:space="preserve">. این تابع با کمک </w:t>
-      </w:r>
-      <w:proofErr w:type="spellStart"/>
-      <w:r>
-        <w:rPr>
-          <w:rFonts w:asciiTheme="majorBidi" w:hAnsiTheme="majorBidi" w:cs="B Zar" w:hint="cs"/>
-          <w:sz w:val="24"/>
-          <w:szCs w:val="24"/>
-          <w:rtl/>
-          <w:lang w:bidi="fa-IR"/>
-        </w:rPr>
-        <w:t>ماتریس</w:t>
-      </w:r>
-      <w:proofErr w:type="spellEnd"/>
-      <w:r>
-        <w:rPr>
-          <w:rFonts w:asciiTheme="majorBidi" w:hAnsiTheme="majorBidi" w:cs="B Zar" w:hint="cs"/>
-          <w:sz w:val="24"/>
-          <w:szCs w:val="24"/>
-          <w:rtl/>
-          <w:lang w:bidi="fa-IR"/>
-        </w:rPr>
-        <w:t xml:space="preserve"> حاصل، یک سری نقاط از تصویر دیگر را از روی نقاط تصویر اصلی، بازسازی </w:t>
-      </w:r>
-      <w:proofErr w:type="spellStart"/>
-      <w:r>
-        <w:rPr>
-          <w:rFonts w:asciiTheme="majorBidi" w:hAnsiTheme="majorBidi" w:cs="B Zar" w:hint="cs"/>
-          <w:sz w:val="24"/>
-          <w:szCs w:val="24"/>
-          <w:rtl/>
-          <w:lang w:bidi="fa-IR"/>
-        </w:rPr>
-        <w:t>می‌کند</w:t>
-      </w:r>
-      <w:proofErr w:type="spellEnd"/>
-      <w:r>
-        <w:rPr>
-          <w:rFonts w:asciiTheme="majorBidi" w:hAnsiTheme="majorBidi" w:cs="B Zar" w:hint="cs"/>
-          <w:sz w:val="24"/>
-          <w:szCs w:val="24"/>
-          <w:rtl/>
-          <w:lang w:bidi="fa-IR"/>
-        </w:rPr>
-        <w:t xml:space="preserve">، و حاصل اختلاف آنها را محاسبه </w:t>
-      </w:r>
-      <w:proofErr w:type="spellStart"/>
-      <w:r>
-        <w:rPr>
-          <w:rFonts w:asciiTheme="majorBidi" w:hAnsiTheme="majorBidi" w:cs="B Zar" w:hint="cs"/>
-          <w:sz w:val="24"/>
-          <w:szCs w:val="24"/>
-          <w:rtl/>
-          <w:lang w:bidi="fa-IR"/>
-        </w:rPr>
-        <w:t>می‌کند</w:t>
-      </w:r>
-      <w:proofErr w:type="spellEnd"/>
-      <w:r>
-        <w:rPr>
-          <w:rFonts w:asciiTheme="majorBidi" w:hAnsiTheme="majorBidi" w:cs="B Zar" w:hint="cs"/>
-          <w:sz w:val="24"/>
-          <w:szCs w:val="24"/>
-          <w:rtl/>
-          <w:lang w:bidi="fa-IR"/>
-        </w:rPr>
-        <w:t>.</w:t>
-      </w:r>
-      <w:r>
-        <w:rPr>
-          <w:rFonts w:asciiTheme="majorBidi" w:hAnsiTheme="majorBidi" w:cs="B Zar" w:hint="cs"/>
-          <w:sz w:val="24"/>
-          <w:szCs w:val="24"/>
-          <w:rtl/>
-          <w:lang w:bidi="fa-IR"/>
-        </w:rPr>
-        <w:t xml:space="preserve"> سپس بر اساس یک </w:t>
-      </w:r>
-      <w:proofErr w:type="spellStart"/>
-      <w:r>
-        <w:rPr>
-          <w:rFonts w:asciiTheme="majorBidi" w:hAnsiTheme="majorBidi" w:cs="B Zar" w:hint="cs"/>
-          <w:sz w:val="24"/>
-          <w:szCs w:val="24"/>
-          <w:rtl/>
-          <w:lang w:bidi="fa-IR"/>
-        </w:rPr>
-        <w:t>ترشولد</w:t>
-      </w:r>
-      <w:proofErr w:type="spellEnd"/>
-      <w:r>
-        <w:rPr>
-          <w:rFonts w:asciiTheme="majorBidi" w:hAnsiTheme="majorBidi" w:cs="B Zar" w:hint="cs"/>
-          <w:sz w:val="24"/>
-          <w:szCs w:val="24"/>
-          <w:rtl/>
-          <w:lang w:bidi="fa-IR"/>
-        </w:rPr>
-        <w:t xml:space="preserve">، </w:t>
-      </w:r>
-      <w:proofErr w:type="spellStart"/>
-      <w:r>
-        <w:rPr>
-          <w:rFonts w:asciiTheme="majorBidi" w:hAnsiTheme="majorBidi" w:cs="B Zar" w:hint="cs"/>
-          <w:sz w:val="24"/>
-          <w:szCs w:val="24"/>
-          <w:rtl/>
-          <w:lang w:bidi="fa-IR"/>
-        </w:rPr>
-        <w:t>اندیس</w:t>
-      </w:r>
-      <w:proofErr w:type="spellEnd"/>
-      <w:r>
-        <w:rPr>
-          <w:rFonts w:asciiTheme="majorBidi" w:hAnsiTheme="majorBidi" w:cs="B Zar" w:hint="cs"/>
-          <w:sz w:val="24"/>
-          <w:szCs w:val="24"/>
-          <w:rtl/>
-          <w:lang w:bidi="fa-IR"/>
-        </w:rPr>
-        <w:t xml:space="preserve"> نقاطی که </w:t>
-      </w:r>
-      <w:proofErr w:type="spellStart"/>
-      <w:r>
-        <w:rPr>
-          <w:rFonts w:asciiTheme="majorBidi" w:hAnsiTheme="majorBidi" w:cs="B Zar" w:hint="cs"/>
-          <w:sz w:val="24"/>
-          <w:szCs w:val="24"/>
-          <w:rtl/>
-          <w:lang w:bidi="fa-IR"/>
-        </w:rPr>
-        <w:t>اختلافشان</w:t>
-      </w:r>
-      <w:proofErr w:type="spellEnd"/>
-      <w:r>
-        <w:rPr>
-          <w:rFonts w:asciiTheme="majorBidi" w:hAnsiTheme="majorBidi" w:cs="B Zar" w:hint="cs"/>
-          <w:sz w:val="24"/>
-          <w:szCs w:val="24"/>
-          <w:rtl/>
-          <w:lang w:bidi="fa-IR"/>
-        </w:rPr>
-        <w:t xml:space="preserve"> از </w:t>
-      </w:r>
-      <w:proofErr w:type="spellStart"/>
-      <w:r>
-        <w:rPr>
-          <w:rFonts w:asciiTheme="majorBidi" w:hAnsiTheme="majorBidi" w:cs="B Zar" w:hint="cs"/>
-          <w:sz w:val="24"/>
-          <w:szCs w:val="24"/>
-          <w:rtl/>
-          <w:lang w:bidi="fa-IR"/>
-        </w:rPr>
-        <w:t>ترشولد</w:t>
-      </w:r>
-      <w:proofErr w:type="spellEnd"/>
-      <w:r>
-        <w:rPr>
-          <w:rFonts w:asciiTheme="majorBidi" w:hAnsiTheme="majorBidi" w:cs="B Zar" w:hint="cs"/>
-          <w:sz w:val="24"/>
-          <w:szCs w:val="24"/>
-          <w:rtl/>
-          <w:lang w:bidi="fa-IR"/>
-        </w:rPr>
-        <w:t xml:space="preserve"> کمتر باشد انتخاب </w:t>
-      </w:r>
-      <w:proofErr w:type="spellStart"/>
-      <w:r>
-        <w:rPr>
-          <w:rFonts w:asciiTheme="majorBidi" w:hAnsiTheme="majorBidi" w:cs="B Zar" w:hint="cs"/>
-          <w:sz w:val="24"/>
-          <w:szCs w:val="24"/>
-          <w:rtl/>
-          <w:lang w:bidi="fa-IR"/>
-        </w:rPr>
-        <w:t>می‌شوند</w:t>
-      </w:r>
-      <w:proofErr w:type="spellEnd"/>
-      <w:r>
-        <w:rPr>
-          <w:rFonts w:asciiTheme="majorBidi" w:hAnsiTheme="majorBidi" w:cs="B Zar" w:hint="cs"/>
-          <w:sz w:val="24"/>
-          <w:szCs w:val="24"/>
-          <w:rtl/>
-          <w:lang w:bidi="fa-IR"/>
-        </w:rPr>
-        <w:t xml:space="preserve">. در نهایت براساس تعداد این نقاط کم اختلاف( هر چه تعداد این نقاط کمتر، بهتر) به این شکل که اگر یک </w:t>
+      <w:r>
+        <w:rPr>
+          <w:rFonts w:asciiTheme="majorBidi" w:hAnsiTheme="majorBidi" w:cs="B Zar" w:hint="cs"/>
+          <w:sz w:val="24"/>
+          <w:szCs w:val="24"/>
+          <w:rtl/>
+          <w:lang w:bidi="fa-IR"/>
+        </w:rPr>
+        <w:t xml:space="preserve"> برای سنجش کیفیت ماتریس به‌دست آمده استفاده می‌کنیم. این تابع با کمک ماتریس حاصل، یک سری نقاط از تصویر دیگر را از روی نقاط تصویر اصلی، بازسازی می‌کند، و حاصل اختلاف آنها را محاسبه می‌کند.</w:t>
+      </w:r>
+      <w:r>
+        <w:rPr>
+          <w:rFonts w:asciiTheme="majorBidi" w:hAnsiTheme="majorBidi" w:cs="B Zar" w:hint="cs"/>
+          <w:sz w:val="24"/>
+          <w:szCs w:val="24"/>
+          <w:rtl/>
+          <w:lang w:bidi="fa-IR"/>
+        </w:rPr>
+        <w:t xml:space="preserve"> سپس بر اساس یک ترشولد، اندیس نقاطی که اختلافشان از ترشولد کمتر باشد انتخاب می‌شوند. در نهایت براساس تعداد این نقاط کم اختلاف( هر چه تعداد این نقاط کمتر، بهتر) به این شکل که اگر یک </w:t>
       </w:r>
       <w:r>
         <w:rPr>
@@ -2950,51 +1523,7 @@
           <w:rtl/>
           <w:lang w:bidi="fa-IR"/>
         </w:rPr>
-        <w:t xml:space="preserve"> پیدا شده تا این گام از </w:t>
-      </w:r>
-      <w:proofErr w:type="spellStart"/>
-      <w:r>
-        <w:rPr>
-          <w:rFonts w:asciiTheme="majorBidi" w:hAnsiTheme="majorBidi" w:cs="B Zar" w:hint="cs"/>
-          <w:sz w:val="24"/>
-          <w:szCs w:val="24"/>
-          <w:rtl/>
-          <w:lang w:bidi="fa-IR"/>
-        </w:rPr>
-        <w:t>الگوریتم</w:t>
-      </w:r>
-      <w:proofErr w:type="spellEnd"/>
-      <w:r>
-        <w:rPr>
-          <w:rFonts w:asciiTheme="majorBidi" w:hAnsiTheme="majorBidi" w:cs="B Zar" w:hint="cs"/>
-          <w:sz w:val="24"/>
-          <w:szCs w:val="24"/>
-          <w:rtl/>
-          <w:lang w:bidi="fa-IR"/>
-        </w:rPr>
-        <w:t xml:space="preserve"> انتخاب </w:t>
-      </w:r>
-      <w:proofErr w:type="spellStart"/>
-      <w:r>
-        <w:rPr>
-          <w:rFonts w:asciiTheme="majorBidi" w:hAnsiTheme="majorBidi" w:cs="B Zar" w:hint="cs"/>
-          <w:sz w:val="24"/>
-          <w:szCs w:val="24"/>
-          <w:rtl/>
-          <w:lang w:bidi="fa-IR"/>
-        </w:rPr>
-        <w:t>می‌کند</w:t>
-      </w:r>
-      <w:proofErr w:type="spellEnd"/>
-      <w:r>
-        <w:rPr>
-          <w:rFonts w:asciiTheme="majorBidi" w:hAnsiTheme="majorBidi" w:cs="B Zar" w:hint="cs"/>
-          <w:sz w:val="24"/>
-          <w:szCs w:val="24"/>
-          <w:rtl/>
-          <w:lang w:bidi="fa-IR"/>
-        </w:rPr>
-        <w:t xml:space="preserve">. در انتهای اتمام حلقه، بهترین </w:t>
+        <w:t xml:space="preserve"> پیدا شده تا این گام از الگوریتم انتخاب می‌کند. در انتهای اتمام حلقه، بهترین </w:t>
       </w:r>
       <w:r>
         <w:rPr>
@@ -3055,73 +1584,7 @@
           <w:rtl/>
           <w:lang w:bidi="fa-IR"/>
         </w:rPr>
-        <w:t xml:space="preserve"> برای </w:t>
-      </w:r>
-      <w:proofErr w:type="spellStart"/>
-      <w:r>
-        <w:rPr>
-          <w:rFonts w:asciiTheme="majorBidi" w:hAnsiTheme="majorBidi" w:cs="B Zar" w:hint="cs"/>
-          <w:sz w:val="24"/>
-          <w:szCs w:val="24"/>
-          <w:rtl/>
-          <w:lang w:bidi="fa-IR"/>
-        </w:rPr>
-        <w:t>میکس</w:t>
-      </w:r>
-      <w:proofErr w:type="spellEnd"/>
-      <w:r>
-        <w:rPr>
-          <w:rFonts w:asciiTheme="majorBidi" w:hAnsiTheme="majorBidi" w:cs="B Zar" w:hint="cs"/>
-          <w:sz w:val="24"/>
-          <w:szCs w:val="24"/>
-          <w:rtl/>
-          <w:lang w:bidi="fa-IR"/>
-        </w:rPr>
-        <w:t xml:space="preserve"> کردن دو تصویر استفاده </w:t>
-      </w:r>
-      <w:proofErr w:type="spellStart"/>
-      <w:r>
-        <w:rPr>
-          <w:rFonts w:asciiTheme="majorBidi" w:hAnsiTheme="majorBidi" w:cs="B Zar" w:hint="cs"/>
-          <w:sz w:val="24"/>
-          <w:szCs w:val="24"/>
-          <w:rtl/>
-          <w:lang w:bidi="fa-IR"/>
-        </w:rPr>
-        <w:t>می‌شود</w:t>
-      </w:r>
-      <w:proofErr w:type="spellEnd"/>
-      <w:r>
-        <w:rPr>
-          <w:rFonts w:asciiTheme="majorBidi" w:hAnsiTheme="majorBidi" w:cs="B Zar" w:hint="cs"/>
-          <w:sz w:val="24"/>
-          <w:szCs w:val="24"/>
-          <w:rtl/>
-          <w:lang w:bidi="fa-IR"/>
-        </w:rPr>
-        <w:t xml:space="preserve">. این تابع با کمک </w:t>
-      </w:r>
-      <w:proofErr w:type="spellStart"/>
-      <w:r>
-        <w:rPr>
-          <w:rFonts w:asciiTheme="majorBidi" w:hAnsiTheme="majorBidi" w:cs="B Zar" w:hint="cs"/>
-          <w:sz w:val="24"/>
-          <w:szCs w:val="24"/>
-          <w:rtl/>
-          <w:lang w:bidi="fa-IR"/>
-        </w:rPr>
-        <w:t>ماتریس</w:t>
-      </w:r>
-      <w:proofErr w:type="spellEnd"/>
-      <w:r>
-        <w:rPr>
-          <w:rFonts w:asciiTheme="majorBidi" w:hAnsiTheme="majorBidi" w:cs="B Zar" w:hint="cs"/>
-          <w:sz w:val="24"/>
-          <w:szCs w:val="24"/>
-          <w:rtl/>
-          <w:lang w:bidi="fa-IR"/>
-        </w:rPr>
-        <w:t xml:space="preserve"> </w:t>
+        <w:t xml:space="preserve"> برای میکس کردن دو تصویر استفاده می‌شود. این تابع با کمک ماتریس </w:t>
       </w:r>
       <w:r>
         <w:rPr>
@@ -3140,29 +1603,7 @@
           <w:rtl/>
           <w:lang w:bidi="fa-IR"/>
         </w:rPr>
-        <w:t xml:space="preserve">، اقدام به یافتن تبدیل مناسبی از نقاط تصویر سمت راست در تصویر سمت چپ است. میانگین این نقاط را جایگزین نقاط مورد نظر در تصویر سمت چپ </w:t>
-      </w:r>
-      <w:proofErr w:type="spellStart"/>
-      <w:r>
-        <w:rPr>
-          <w:rFonts w:asciiTheme="majorBidi" w:hAnsiTheme="majorBidi" w:cs="B Zar" w:hint="cs"/>
-          <w:sz w:val="24"/>
-          <w:szCs w:val="24"/>
-          <w:rtl/>
-          <w:lang w:bidi="fa-IR"/>
-        </w:rPr>
-        <w:t>می‌کند</w:t>
-      </w:r>
-      <w:proofErr w:type="spellEnd"/>
-      <w:r>
-        <w:rPr>
-          <w:rFonts w:asciiTheme="majorBidi" w:hAnsiTheme="majorBidi" w:cs="B Zar" w:hint="cs"/>
-          <w:sz w:val="24"/>
-          <w:szCs w:val="24"/>
-          <w:rtl/>
-          <w:lang w:bidi="fa-IR"/>
-        </w:rPr>
-        <w:t>.</w:t>
+        <w:t>، اقدام به یافتن تبدیل مناسبی از نقاط تصویر سمت راست در تصویر سمت چپ است. میانگین این نقاط را جایگزین نقاط مورد نظر در تصویر سمت چپ می‌کند.</w:t>
       </w:r>
     </w:p>
     <w:p>
@@ -3173,7 +1614,6 @@
           <w:rFonts w:asciiTheme="majorBidi" w:hAnsiTheme="majorBidi" w:cs="B Zar"/>
           <w:sz w:val="24"/>
           <w:szCs w:val="24"/>
-          <w:rtl/>
           <w:lang w:bidi="fa-IR"/>
         </w:rPr>
       </w:pPr>
@@ -3187,7 +1627,6 @@
         </w:rPr>
         <w:t xml:space="preserve">در فاز سوم، از حاصل دوخته شده دو تصویر </w:t>
       </w:r>
-      <w:proofErr w:type="spellStart"/>
       <w:r>
         <w:rPr>
           <w:rFonts w:asciiTheme="majorBidi" w:hAnsiTheme="majorBidi" w:cs="B Zar"/>
@@ -3197,7 +1636,6 @@
         </w:rPr>
         <w:t>sm</w:t>
       </w:r>
-      <w:proofErr w:type="spellEnd"/>
       <w:r>
         <w:rPr>
           <w:rFonts w:asciiTheme="majorBidi" w:hAnsiTheme="majorBidi" w:cs="B Zar" w:hint="cs"/>
@@ -3208,7 +1646,6 @@
         </w:rPr>
         <w:t xml:space="preserve"> و </w:t>
       </w:r>
-      <w:proofErr w:type="spellStart"/>
       <w:r>
         <w:rPr>
           <w:rFonts w:asciiTheme="majorBidi" w:hAnsiTheme="majorBidi" w:cs="B Zar"/>
@@ -3218,7 +1655,6 @@
         </w:rPr>
         <w:t>sr</w:t>
       </w:r>
-      <w:proofErr w:type="spellEnd"/>
       <w:r>
         <w:rPr>
           <w:rFonts w:asciiTheme="majorBidi" w:hAnsiTheme="majorBidi" w:cs="B Zar" w:hint="cs"/>
@@ -3229,7 +1665,6 @@
         </w:rPr>
         <w:t xml:space="preserve"> ، و دوختن آن با تصویر </w:t>
       </w:r>
-      <w:proofErr w:type="spellStart"/>
       <w:r>
         <w:rPr>
           <w:rFonts w:asciiTheme="majorBidi" w:hAnsiTheme="majorBidi" w:cs="B Zar"/>
@@ -3239,60 +1674,15 @@
         </w:rPr>
         <w:t>sl</w:t>
       </w:r>
-      <w:proofErr w:type="spellEnd"/>
-      <w:r>
-        <w:rPr>
-          <w:rFonts w:asciiTheme="majorBidi" w:hAnsiTheme="majorBidi" w:cs="B Zar" w:hint="cs"/>
-          <w:sz w:val="24"/>
-          <w:szCs w:val="24"/>
-          <w:rtl/>
-          <w:lang w:bidi="fa-IR"/>
-        </w:rPr>
-        <w:t xml:space="preserve">، یک تصویر کلی </w:t>
-      </w:r>
-      <w:proofErr w:type="spellStart"/>
-      <w:r>
-        <w:rPr>
-          <w:rFonts w:asciiTheme="majorBidi" w:hAnsiTheme="majorBidi" w:cs="B Zar" w:hint="cs"/>
-          <w:sz w:val="24"/>
-          <w:szCs w:val="24"/>
-          <w:rtl/>
-          <w:lang w:bidi="fa-IR"/>
-        </w:rPr>
-        <w:t>به‌دست</w:t>
-      </w:r>
-      <w:proofErr w:type="spellEnd"/>
-      <w:r>
-        <w:rPr>
-          <w:rFonts w:asciiTheme="majorBidi" w:hAnsiTheme="majorBidi" w:cs="B Zar" w:hint="cs"/>
-          <w:sz w:val="24"/>
-          <w:szCs w:val="24"/>
-          <w:rtl/>
-          <w:lang w:bidi="fa-IR"/>
-        </w:rPr>
-        <w:t xml:space="preserve"> </w:t>
-      </w:r>
-      <w:proofErr w:type="spellStart"/>
-      <w:r>
-        <w:rPr>
-          <w:rFonts w:asciiTheme="majorBidi" w:hAnsiTheme="majorBidi" w:cs="B Zar" w:hint="cs"/>
-          <w:sz w:val="24"/>
-          <w:szCs w:val="24"/>
-          <w:rtl/>
-          <w:lang w:bidi="fa-IR"/>
-        </w:rPr>
-        <w:t>می‌آوریم</w:t>
-      </w:r>
-      <w:proofErr w:type="spellEnd"/>
-      <w:r>
-        <w:rPr>
-          <w:rFonts w:asciiTheme="majorBidi" w:hAnsiTheme="majorBidi" w:cs="B Zar" w:hint="cs"/>
-          <w:sz w:val="24"/>
-          <w:szCs w:val="24"/>
-          <w:rtl/>
-          <w:lang w:bidi="fa-IR"/>
-        </w:rPr>
-        <w:t>. مراحل و توابع مورد استفاده دقیقا مطابق مراحل قبلی است.</w:t>
+      <w:r>
+        <w:rPr>
+          <w:rFonts w:asciiTheme="majorBidi" w:hAnsiTheme="majorBidi" w:cs="B Zar" w:hint="cs"/>
+          <w:sz w:val="24"/>
+          <w:szCs w:val="24"/>
+          <w:rtl/>
+          <w:lang w:bidi="fa-IR"/>
+        </w:rPr>
+        <w:t>، یک تصویر کلی به‌دست می‌آوریم. مراحل و توابع مورد استفاده دقیقا مطابق مراحل قبلی است.</w:t>
       </w:r>
     </w:p>
     <w:p>
@@ -3300,13 +1690,522 @@
         <w:bidi/>
         <w:jc w:val="both"/>
         <w:rPr>
-          <w:rFonts w:asciiTheme="majorBidi" w:hAnsiTheme="majorBidi" w:cs="B Zar" w:hint="cs"/>
-          <w:sz w:val="24"/>
-          <w:szCs w:val="24"/>
-          <w:rtl/>
-          <w:lang w:bidi="fa-IR"/>
-        </w:rPr>
-      </w:pPr>
+          <w:rFonts w:asciiTheme="majorBidi" w:hAnsiTheme="majorBidi" w:cs="B Zar"/>
+          <w:sz w:val="24"/>
+          <w:szCs w:val="24"/>
+          <w:rtl/>
+          <w:lang w:bidi="fa-IR"/>
+        </w:rPr>
+      </w:pPr>
+      <w:r>
+        <w:rPr>
+          <w:rFonts w:asciiTheme="majorBidi" w:hAnsiTheme="majorBidi" w:cs="B Zar" w:hint="cs"/>
+          <w:sz w:val="24"/>
+          <w:szCs w:val="24"/>
+          <w:rtl/>
+          <w:lang w:bidi="fa-IR"/>
+        </w:rPr>
+        <w:t xml:space="preserve">دومین روش محاسبه ، استفاده از </w:t>
+      </w:r>
+      <w:r>
+        <w:rPr>
+          <w:rFonts w:asciiTheme="majorBidi" w:hAnsiTheme="majorBidi" w:cs="B Zar"/>
+          <w:sz w:val="24"/>
+          <w:szCs w:val="24"/>
+          <w:lang w:bidi="fa-IR"/>
+        </w:rPr>
+        <w:t>ORB</w:t>
+      </w:r>
+      <w:r>
+        <w:rPr>
+          <w:rFonts w:asciiTheme="majorBidi" w:hAnsiTheme="majorBidi" w:cs="B Zar" w:hint="cs"/>
+          <w:sz w:val="24"/>
+          <w:szCs w:val="24"/>
+          <w:rtl/>
+          <w:lang w:bidi="fa-IR"/>
+        </w:rPr>
+        <w:t xml:space="preserve"> است. کد های این بخش، دقیقا مشابه با بخش </w:t>
+      </w:r>
+      <w:r>
+        <w:rPr>
+          <w:rFonts w:asciiTheme="majorBidi" w:hAnsiTheme="majorBidi" w:cs="B Zar"/>
+          <w:sz w:val="24"/>
+          <w:szCs w:val="24"/>
+          <w:lang w:bidi="fa-IR"/>
+        </w:rPr>
+        <w:t>SIFT</w:t>
+      </w:r>
+      <w:r>
+        <w:rPr>
+          <w:rFonts w:asciiTheme="majorBidi" w:hAnsiTheme="majorBidi" w:cs="B Zar" w:hint="cs"/>
+          <w:sz w:val="24"/>
+          <w:szCs w:val="24"/>
+          <w:rtl/>
+          <w:lang w:bidi="fa-IR"/>
+        </w:rPr>
+        <w:t xml:space="preserve"> است. فقط کافی است، از تابع سازنده مدل </w:t>
+      </w:r>
+      <w:r>
+        <w:rPr>
+          <w:rFonts w:asciiTheme="majorBidi" w:hAnsiTheme="majorBidi" w:cs="B Zar"/>
+          <w:sz w:val="24"/>
+          <w:szCs w:val="24"/>
+          <w:lang w:bidi="fa-IR"/>
+        </w:rPr>
+        <w:t>ORB</w:t>
+      </w:r>
+      <w:r>
+        <w:rPr>
+          <w:rFonts w:asciiTheme="majorBidi" w:hAnsiTheme="majorBidi" w:cs="B Zar" w:hint="cs"/>
+          <w:sz w:val="24"/>
+          <w:szCs w:val="24"/>
+          <w:rtl/>
+          <w:lang w:bidi="fa-IR"/>
+        </w:rPr>
+        <w:t xml:space="preserve"> به جای</w:t>
+      </w:r>
+      <w:r>
+        <w:rPr>
+          <w:rFonts w:asciiTheme="majorBidi" w:hAnsiTheme="majorBidi" w:cs="B Zar" w:hint="cs"/>
+          <w:sz w:val="24"/>
+          <w:szCs w:val="24"/>
+          <w:rtl/>
+          <w:lang w:bidi="fa-IR"/>
+        </w:rPr>
+        <w:t xml:space="preserve"> </w:t>
+      </w:r>
+      <w:r>
+        <w:rPr>
+          <w:rFonts w:asciiTheme="majorBidi" w:hAnsiTheme="majorBidi" w:cs="B Zar"/>
+          <w:sz w:val="24"/>
+          <w:szCs w:val="24"/>
+          <w:lang w:bidi="fa-IR"/>
+        </w:rPr>
+        <w:t>SIFT</w:t>
+      </w:r>
+      <w:r>
+        <w:rPr>
+          <w:rFonts w:asciiTheme="majorBidi" w:hAnsiTheme="majorBidi" w:cs="B Zar" w:hint="cs"/>
+          <w:sz w:val="24"/>
+          <w:szCs w:val="24"/>
+          <w:rtl/>
+          <w:lang w:bidi="fa-IR"/>
+        </w:rPr>
+        <w:t xml:space="preserve"> استفاده شود. پیاده‌سازی توابع را ظوری انجام دادیم تا با هر دو مدل سازگار باشد.</w:t>
+      </w:r>
+    </w:p>
+    <w:p>
+      <w:pPr>
+        <w:bidi/>
+        <w:jc w:val="both"/>
+        <w:rPr>
+          <w:rFonts w:asciiTheme="majorBidi" w:hAnsiTheme="majorBidi" w:cs="B Zar"/>
+          <w:sz w:val="24"/>
+          <w:szCs w:val="24"/>
+          <w:rtl/>
+          <w:lang w:bidi="fa-IR"/>
+        </w:rPr>
+      </w:pPr>
+      <w:r>
+        <w:rPr>
+          <w:rFonts w:asciiTheme="majorBidi" w:hAnsiTheme="majorBidi" w:cs="B Zar" w:hint="cs"/>
+          <w:sz w:val="24"/>
+          <w:szCs w:val="24"/>
+          <w:rtl/>
+          <w:lang w:bidi="fa-IR"/>
+        </w:rPr>
+        <w:t xml:space="preserve">از مقایسه </w:t>
+      </w:r>
+      <w:r>
+        <w:rPr>
+          <w:rFonts w:asciiTheme="majorBidi" w:hAnsiTheme="majorBidi" w:cs="B Zar" w:hint="cs"/>
+          <w:sz w:val="24"/>
+          <w:szCs w:val="24"/>
+          <w:rtl/>
+          <w:lang w:bidi="fa-IR"/>
+        </w:rPr>
+        <w:t xml:space="preserve">تصاویر </w:t>
+      </w:r>
+      <w:r>
+        <w:rPr>
+          <w:rFonts w:asciiTheme="majorBidi" w:hAnsiTheme="majorBidi" w:cs="B Zar" w:hint="cs"/>
+          <w:sz w:val="24"/>
+          <w:szCs w:val="24"/>
+          <w:rtl/>
+          <w:lang w:bidi="fa-IR"/>
+        </w:rPr>
+        <w:t xml:space="preserve">حاصل از </w:t>
+      </w:r>
+      <w:r>
+        <w:rPr>
+          <w:rFonts w:asciiTheme="majorBidi" w:hAnsiTheme="majorBidi" w:cs="B Zar"/>
+          <w:sz w:val="24"/>
+          <w:szCs w:val="24"/>
+          <w:lang w:bidi="fa-IR"/>
+        </w:rPr>
+        <w:t>SIFT</w:t>
+      </w:r>
+      <w:r>
+        <w:rPr>
+          <w:rFonts w:asciiTheme="majorBidi" w:hAnsiTheme="majorBidi" w:cs="B Zar" w:hint="cs"/>
+          <w:sz w:val="24"/>
+          <w:szCs w:val="24"/>
+          <w:rtl/>
+          <w:lang w:bidi="fa-IR"/>
+        </w:rPr>
+        <w:t xml:space="preserve"> و </w:t>
+      </w:r>
+      <w:r>
+        <w:rPr>
+          <w:rFonts w:asciiTheme="majorBidi" w:hAnsiTheme="majorBidi" w:cs="B Zar"/>
+          <w:sz w:val="24"/>
+          <w:szCs w:val="24"/>
+          <w:lang w:bidi="fa-IR"/>
+        </w:rPr>
+        <w:t>ORB</w:t>
+      </w:r>
+      <w:r>
+        <w:rPr>
+          <w:rFonts w:asciiTheme="majorBidi" w:hAnsiTheme="majorBidi" w:cs="B Zar" w:hint="cs"/>
+          <w:sz w:val="24"/>
+          <w:szCs w:val="24"/>
+          <w:rtl/>
+          <w:lang w:bidi="fa-IR"/>
+        </w:rPr>
+        <w:t xml:space="preserve">، می‌توان متوجه شد که روش </w:t>
+      </w:r>
+      <w:r>
+        <w:rPr>
+          <w:rFonts w:asciiTheme="majorBidi" w:hAnsiTheme="majorBidi" w:cs="B Zar"/>
+          <w:sz w:val="24"/>
+          <w:szCs w:val="24"/>
+          <w:lang w:bidi="fa-IR"/>
+        </w:rPr>
+        <w:t>SIFT</w:t>
+      </w:r>
+      <w:r>
+        <w:rPr>
+          <w:rFonts w:asciiTheme="majorBidi" w:hAnsiTheme="majorBidi" w:cs="B Zar" w:hint="cs"/>
+          <w:sz w:val="24"/>
+          <w:szCs w:val="24"/>
+          <w:rtl/>
+          <w:lang w:bidi="fa-IR"/>
+        </w:rPr>
+        <w:t xml:space="preserve">، بهتر عمل ‌می‌کند، هر چند که </w:t>
+      </w:r>
+      <w:r>
+        <w:rPr>
+          <w:rFonts w:asciiTheme="majorBidi" w:hAnsiTheme="majorBidi" w:cs="B Zar"/>
+          <w:sz w:val="24"/>
+          <w:szCs w:val="24"/>
+          <w:lang w:bidi="fa-IR"/>
+        </w:rPr>
+        <w:t>ORB</w:t>
+      </w:r>
+      <w:r>
+        <w:rPr>
+          <w:rFonts w:asciiTheme="majorBidi" w:hAnsiTheme="majorBidi" w:cs="B Zar" w:hint="cs"/>
+          <w:sz w:val="24"/>
+          <w:szCs w:val="24"/>
+          <w:rtl/>
+          <w:lang w:bidi="fa-IR"/>
+        </w:rPr>
+        <w:t xml:space="preserve"> سریعتر عمل ‌می‌کند، اما کیفیت فیچر های استخراج شده توسط </w:t>
+      </w:r>
+      <w:r>
+        <w:rPr>
+          <w:rFonts w:asciiTheme="majorBidi" w:hAnsiTheme="majorBidi" w:cs="B Zar"/>
+          <w:sz w:val="24"/>
+          <w:szCs w:val="24"/>
+          <w:lang w:bidi="fa-IR"/>
+        </w:rPr>
+        <w:t>SIFT</w:t>
+      </w:r>
+      <w:r>
+        <w:rPr>
+          <w:rFonts w:asciiTheme="majorBidi" w:hAnsiTheme="majorBidi" w:cs="B Zar" w:hint="cs"/>
+          <w:sz w:val="24"/>
+          <w:szCs w:val="24"/>
+          <w:rtl/>
+          <w:lang w:bidi="fa-IR"/>
+        </w:rPr>
+        <w:t xml:space="preserve"> بهتر است.</w:t>
+      </w:r>
+      <w:r>
+        <w:rPr>
+          <w:rFonts w:asciiTheme="majorBidi" w:hAnsiTheme="majorBidi" w:cs="B Zar" w:hint="cs"/>
+          <w:sz w:val="24"/>
+          <w:szCs w:val="24"/>
+          <w:rtl/>
+          <w:lang w:bidi="fa-IR"/>
+        </w:rPr>
+        <w:t xml:space="preserve"> به طور مثال در </w:t>
+      </w:r>
+      <w:r>
+        <w:rPr>
+          <w:rFonts w:asciiTheme="majorBidi" w:hAnsiTheme="majorBidi" w:cs="B Zar"/>
+          <w:sz w:val="24"/>
+          <w:szCs w:val="24"/>
+          <w:lang w:bidi="fa-IR"/>
+        </w:rPr>
+        <w:t>SIFT</w:t>
+      </w:r>
+      <w:r>
+        <w:rPr>
+          <w:rFonts w:asciiTheme="majorBidi" w:hAnsiTheme="majorBidi" w:cs="B Zar" w:hint="cs"/>
+          <w:sz w:val="24"/>
+          <w:szCs w:val="24"/>
+          <w:rtl/>
+          <w:lang w:bidi="fa-IR"/>
+        </w:rPr>
+        <w:t xml:space="preserve"> ، در آخرین مرحله دوختن 3 تصویر، تعداد مچ های با کیفیت به شرح زیر است:</w:t>
+      </w:r>
+    </w:p>
+    <w:p>
+      <w:pPr>
+        <w:bidi/>
+        <w:jc w:val="center"/>
+        <w:rPr>
+          <w:rFonts w:asciiTheme="majorBidi" w:hAnsiTheme="majorBidi" w:cs="B Zar" w:hint="cs"/>
+          <w:sz w:val="24"/>
+          <w:szCs w:val="24"/>
+          <w:rtl/>
+          <w:lang w:bidi="fa-IR"/>
+        </w:rPr>
+      </w:pPr>
+      <w:r>
+        <w:rPr>
+          <w:rFonts w:asciiTheme="majorBidi" w:hAnsiTheme="majorBidi" w:cs="B Zar"/>
+          <w:sz w:val="24"/>
+          <w:szCs w:val="24"/>
+          <w:rtl/>
+          <w:lang w:bidi="fa-IR"/>
+        </w:rPr>
+        <w:drawing>
+          <wp:inline distT="0" distB="0" distL="0" distR="0" wp14:anchorId="05D63653" wp14:editId="5D687BA7">
+            <wp:extent cx="2636748" cy="457240"/>
+            <wp:effectExtent l="76200" t="76200" r="125730" b="133350"/>
+            <wp:docPr id="1" name="Picture 1"/>
+            <wp:cNvGraphicFramePr>
+              <a:graphicFrameLocks xmlns:a="http://schemas.openxmlformats.org/drawingml/2006/main" noChangeAspect="1"/>
+            </wp:cNvGraphicFramePr>
+            <a:graphic xmlns:a="http://schemas.openxmlformats.org/drawingml/2006/main">
+              <a:graphicData uri="http://schemas.openxmlformats.org/drawingml/2006/picture">
+                <pic:pic xmlns:pic="http://schemas.openxmlformats.org/drawingml/2006/picture">
+                  <pic:nvPicPr>
+                    <pic:cNvPr id="1" name=""/>
+                    <pic:cNvPicPr/>
+                  </pic:nvPicPr>
+                  <pic:blipFill>
+                    <a:blip r:embed="rId5"/>
+                    <a:stretch>
+                      <a:fillRect/>
+                    </a:stretch>
+                  </pic:blipFill>
+                  <pic:spPr>
+                    <a:xfrm>
+                      <a:off x="0" y="0"/>
+                      <a:ext cx="2636748" cy="457240"/>
+                    </a:xfrm>
+                    <a:prstGeom prst="rect">
+                      <a:avLst/>
+                    </a:prstGeom>
+                    <a:ln w="38100" cap="sq">
+                      <a:solidFill>
+                        <a:schemeClr val="accent6"/>
+                      </a:solidFill>
+                      <a:prstDash val="solid"/>
+                      <a:miter lim="800000"/>
+                    </a:ln>
+                    <a:effectLst>
+                      <a:outerShdw blurRad="50800" dist="38100" dir="2700000" algn="tl" rotWithShape="0">
+                        <a:srgbClr val="000000">
+                          <a:alpha val="43000"/>
+                        </a:srgbClr>
+                      </a:outerShdw>
+                    </a:effectLst>
+                  </pic:spPr>
+                </pic:pic>
+              </a:graphicData>
+            </a:graphic>
+          </wp:inline>
+        </w:drawing>
+      </w:r>
+    </w:p>
+    <w:p>
+      <w:pPr>
+        <w:bidi/>
+        <w:jc w:val="both"/>
+        <w:rPr>
+          <w:rFonts w:asciiTheme="majorBidi" w:hAnsiTheme="majorBidi" w:cs="B Zar"/>
+          <w:sz w:val="24"/>
+          <w:szCs w:val="24"/>
+          <w:rtl/>
+          <w:lang w:bidi="fa-IR"/>
+        </w:rPr>
+      </w:pPr>
+      <w:r>
+        <w:rPr>
+          <w:rFonts w:asciiTheme="majorBidi" w:hAnsiTheme="majorBidi" w:cs="B Zar" w:hint="cs"/>
+          <w:sz w:val="24"/>
+          <w:szCs w:val="24"/>
+          <w:rtl/>
+          <w:lang w:bidi="fa-IR"/>
+        </w:rPr>
+        <w:t xml:space="preserve">در حالی که در مرحله آخر </w:t>
+      </w:r>
+      <w:r>
+        <w:rPr>
+          <w:rFonts w:asciiTheme="majorBidi" w:hAnsiTheme="majorBidi" w:cs="B Zar"/>
+          <w:sz w:val="24"/>
+          <w:szCs w:val="24"/>
+          <w:lang w:bidi="fa-IR"/>
+        </w:rPr>
+        <w:t>ORB</w:t>
+      </w:r>
+      <w:r>
+        <w:rPr>
+          <w:rFonts w:asciiTheme="majorBidi" w:hAnsiTheme="majorBidi" w:cs="B Zar" w:hint="cs"/>
+          <w:sz w:val="24"/>
+          <w:szCs w:val="24"/>
+          <w:rtl/>
+          <w:lang w:bidi="fa-IR"/>
+        </w:rPr>
+        <w:t xml:space="preserve"> داریم:</w:t>
+      </w:r>
+    </w:p>
+    <w:p>
+      <w:pPr>
+        <w:bidi/>
+        <w:jc w:val="center"/>
+        <w:rPr>
+          <w:rFonts w:asciiTheme="majorBidi" w:hAnsiTheme="majorBidi" w:cs="B Zar"/>
+          <w:sz w:val="24"/>
+          <w:szCs w:val="24"/>
+          <w:rtl/>
+          <w:lang w:bidi="fa-IR"/>
+        </w:rPr>
+      </w:pPr>
+      <w:r>
+        <w:rPr>
+          <w:rFonts w:asciiTheme="majorBidi" w:hAnsiTheme="majorBidi" w:cs="B Zar"/>
+          <w:sz w:val="24"/>
+          <w:szCs w:val="24"/>
+          <w:rtl/>
+          <w:lang w:bidi="fa-IR"/>
+        </w:rPr>
+        <w:lastRenderedPageBreak/>
+        <w:drawing>
+          <wp:inline distT="0" distB="0" distL="0" distR="0" wp14:anchorId="2107590C" wp14:editId="0A906AEE">
+            <wp:extent cx="2430991" cy="457240"/>
+            <wp:effectExtent l="76200" t="76200" r="140970" b="133350"/>
+            <wp:docPr id="2" name="Picture 2"/>
+            <wp:cNvGraphicFramePr>
+              <a:graphicFrameLocks xmlns:a="http://schemas.openxmlformats.org/drawingml/2006/main" noChangeAspect="1"/>
+            </wp:cNvGraphicFramePr>
+            <a:graphic xmlns:a="http://schemas.openxmlformats.org/drawingml/2006/main">
+              <a:graphicData uri="http://schemas.openxmlformats.org/drawingml/2006/picture">
+                <pic:pic xmlns:pic="http://schemas.openxmlformats.org/drawingml/2006/picture">
+                  <pic:nvPicPr>
+                    <pic:cNvPr id="1" name=""/>
+                    <pic:cNvPicPr/>
+                  </pic:nvPicPr>
+                  <pic:blipFill>
+                    <a:blip r:embed="rId6"/>
+                    <a:stretch>
+                      <a:fillRect/>
+                    </a:stretch>
+                  </pic:blipFill>
+                  <pic:spPr>
+                    <a:xfrm>
+                      <a:off x="0" y="0"/>
+                      <a:ext cx="2430991" cy="457240"/>
+                    </a:xfrm>
+                    <a:prstGeom prst="rect">
+                      <a:avLst/>
+                    </a:prstGeom>
+                    <a:ln w="38100" cap="sq">
+                      <a:solidFill>
+                        <a:schemeClr val="accent6"/>
+                      </a:solidFill>
+                      <a:prstDash val="solid"/>
+                      <a:miter lim="800000"/>
+                    </a:ln>
+                    <a:effectLst>
+                      <a:outerShdw blurRad="50800" dist="38100" dir="2700000" algn="tl" rotWithShape="0">
+                        <a:srgbClr val="000000">
+                          <a:alpha val="43000"/>
+                        </a:srgbClr>
+                      </a:outerShdw>
+                    </a:effectLst>
+                  </pic:spPr>
+                </pic:pic>
+              </a:graphicData>
+            </a:graphic>
+          </wp:inline>
+        </w:drawing>
+      </w:r>
+    </w:p>
+    <w:p>
+      <w:pPr>
+        <w:bidi/>
+        <w:jc w:val="both"/>
+        <w:rPr>
+          <w:rFonts w:asciiTheme="majorBidi" w:hAnsiTheme="majorBidi" w:cs="B Zar" w:hint="cs"/>
+          <w:sz w:val="24"/>
+          <w:szCs w:val="24"/>
+          <w:rtl/>
+          <w:lang w:bidi="fa-IR"/>
+        </w:rPr>
+      </w:pPr>
+      <w:r>
+        <w:rPr>
+          <w:rFonts w:asciiTheme="majorBidi" w:hAnsiTheme="majorBidi" w:cs="B Zar" w:hint="cs"/>
+          <w:sz w:val="24"/>
+          <w:szCs w:val="24"/>
+          <w:rtl/>
+          <w:lang w:bidi="fa-IR"/>
+        </w:rPr>
+        <w:t xml:space="preserve">همانطور که مشخص است، در مرحله آخر دوختن، در الگوریتم </w:t>
+      </w:r>
+      <w:r>
+        <w:rPr>
+          <w:rFonts w:asciiTheme="majorBidi" w:hAnsiTheme="majorBidi" w:cs="B Zar"/>
+          <w:sz w:val="24"/>
+          <w:szCs w:val="24"/>
+          <w:lang w:bidi="fa-IR"/>
+        </w:rPr>
+        <w:t>SIFT</w:t>
+      </w:r>
+      <w:r>
+        <w:rPr>
+          <w:rFonts w:asciiTheme="majorBidi" w:hAnsiTheme="majorBidi" w:cs="B Zar" w:hint="cs"/>
+          <w:sz w:val="24"/>
+          <w:szCs w:val="24"/>
+          <w:rtl/>
+          <w:lang w:bidi="fa-IR"/>
+        </w:rPr>
+        <w:t xml:space="preserve"> تعداد مچ های مناسب، از کل مچ های باقی مانده در روش </w:t>
+      </w:r>
+      <w:r>
+        <w:rPr>
+          <w:rFonts w:asciiTheme="majorBidi" w:hAnsiTheme="majorBidi" w:cs="B Zar"/>
+          <w:sz w:val="24"/>
+          <w:szCs w:val="24"/>
+          <w:lang w:bidi="fa-IR"/>
+        </w:rPr>
+        <w:t>ORB</w:t>
+      </w:r>
+      <w:r>
+        <w:rPr>
+          <w:rFonts w:asciiTheme="majorBidi" w:hAnsiTheme="majorBidi" w:cs="B Zar" w:hint="cs"/>
+          <w:sz w:val="24"/>
+          <w:szCs w:val="24"/>
+          <w:rtl/>
+          <w:lang w:bidi="fa-IR"/>
+        </w:rPr>
+        <w:t xml:space="preserve"> بهتر است.</w:t>
+      </w:r>
     </w:p>
     <w:p>
       <w:pPr>
@@ -3992,6 +2891,7 @@
   <w:style w:type="character" w:default="1" w:styleId="DefaultParagraphFont">
     <w:name w:val="Default Paragraph Font"/>
     <w:uiPriority w:val="1"/>
+    <w:semiHidden/>
     <w:unhideWhenUsed/>
   </w:style>
   <w:style w:type="table" w:default="1" w:styleId="TableNormal">
